--- a/rapport-des-tests.docx
+++ b/rapport-des-tests.docx
@@ -41,7 +41,7 @@
           <w:lang w:val="fr-FR"/>
         </w:rPr>
       </w:pPr>
-      <w:bookmarkStart w:id="0" w:name="_Toc449634082"/>
+      <w:bookmarkStart w:id="0" w:name="_Toc449645147"/>
       <w:r>
         <w:rPr>
           <w:lang w:val="fr-FR"/>
@@ -61,7 +61,7 @@
           <w:noProof/>
           <w:sz w:val="24"/>
           <w:szCs w:val="24"/>
-          <w:lang w:val="fr-FR"/>
+          <w:lang w:val="en-US"/>
         </w:rPr>
       </w:pPr>
       <w:r>
@@ -82,7 +82,7 @@
         </w:rPr>
         <w:fldChar w:fldCharType="separate"/>
       </w:r>
-      <w:hyperlink w:anchor="_Toc449634082" w:history="1">
+      <w:hyperlink w:anchor="_Toc449645147" w:history="1">
         <w:r>
           <w:rPr>
             <w:rStyle w:val="Hyperlink"/>
@@ -95,7 +95,6 @@
           <w:rPr>
             <w:noProof/>
             <w:webHidden/>
-            <w:lang w:val="fr-FR"/>
           </w:rPr>
           <w:tab/>
         </w:r>
@@ -103,7 +102,6 @@
           <w:rPr>
             <w:noProof/>
             <w:webHidden/>
-            <w:lang w:val="fr-FR"/>
           </w:rPr>
           <w:fldChar w:fldCharType="begin"/>
         </w:r>
@@ -111,22 +109,19 @@
           <w:rPr>
             <w:noProof/>
             <w:webHidden/>
-            <w:lang w:val="fr-FR"/>
-          </w:rPr>
-          <w:instrText xml:space="preserve"> PAGEREF _Toc449634082 \h </w:instrText>
-        </w:r>
-        <w:r>
-          <w:rPr>
-            <w:noProof/>
-            <w:webHidden/>
-            <w:lang w:val="fr-FR"/>
-          </w:rPr>
-        </w:r>
-        <w:r>
-          <w:rPr>
-            <w:noProof/>
-            <w:webHidden/>
-            <w:lang w:val="fr-FR"/>
+          </w:rPr>
+          <w:instrText xml:space="preserve"> PAGEREF _Toc449645147 \h </w:instrText>
+        </w:r>
+        <w:r>
+          <w:rPr>
+            <w:noProof/>
+            <w:webHidden/>
+          </w:rPr>
+        </w:r>
+        <w:r>
+          <w:rPr>
+            <w:noProof/>
+            <w:webHidden/>
           </w:rPr>
           <w:fldChar w:fldCharType="separate"/>
         </w:r>
@@ -134,7 +129,6 @@
           <w:rPr>
             <w:noProof/>
             <w:webHidden/>
-            <w:lang w:val="fr-FR"/>
           </w:rPr>
           <w:t>1</w:t>
         </w:r>
@@ -142,7 +136,6 @@
           <w:rPr>
             <w:noProof/>
             <w:webHidden/>
-            <w:lang w:val="fr-FR"/>
           </w:rPr>
           <w:fldChar w:fldCharType="end"/>
         </w:r>
@@ -159,10 +152,10 @@
           <w:noProof/>
           <w:sz w:val="24"/>
           <w:szCs w:val="24"/>
-          <w:lang w:val="fr-FR"/>
-        </w:rPr>
-      </w:pPr>
-      <w:hyperlink w:anchor="_Toc449634083" w:history="1">
+          <w:lang w:val="en-US"/>
+        </w:rPr>
+      </w:pPr>
+      <w:hyperlink w:anchor="_Toc449645148" w:history="1">
         <w:r>
           <w:rPr>
             <w:rStyle w:val="Hyperlink"/>
@@ -175,7 +168,6 @@
           <w:rPr>
             <w:noProof/>
             <w:webHidden/>
-            <w:lang w:val="fr-FR"/>
           </w:rPr>
           <w:tab/>
         </w:r>
@@ -183,7 +175,6 @@
           <w:rPr>
             <w:noProof/>
             <w:webHidden/>
-            <w:lang w:val="fr-FR"/>
           </w:rPr>
           <w:fldChar w:fldCharType="begin"/>
         </w:r>
@@ -191,22 +182,19 @@
           <w:rPr>
             <w:noProof/>
             <w:webHidden/>
-            <w:lang w:val="fr-FR"/>
-          </w:rPr>
-          <w:instrText xml:space="preserve"> PAGEREF _Toc449634083 \h </w:instrText>
-        </w:r>
-        <w:r>
-          <w:rPr>
-            <w:noProof/>
-            <w:webHidden/>
-            <w:lang w:val="fr-FR"/>
-          </w:rPr>
-        </w:r>
-        <w:r>
-          <w:rPr>
-            <w:noProof/>
-            <w:webHidden/>
-            <w:lang w:val="fr-FR"/>
+          </w:rPr>
+          <w:instrText xml:space="preserve"> PAGEREF _Toc449645148 \h </w:instrText>
+        </w:r>
+        <w:r>
+          <w:rPr>
+            <w:noProof/>
+            <w:webHidden/>
+          </w:rPr>
+        </w:r>
+        <w:r>
+          <w:rPr>
+            <w:noProof/>
+            <w:webHidden/>
           </w:rPr>
           <w:fldChar w:fldCharType="separate"/>
         </w:r>
@@ -214,7 +202,6 @@
           <w:rPr>
             <w:noProof/>
             <w:webHidden/>
-            <w:lang w:val="fr-FR"/>
           </w:rPr>
           <w:t>1</w:t>
         </w:r>
@@ -222,11 +209,12 @@
           <w:rPr>
             <w:noProof/>
             <w:webHidden/>
-            <w:lang w:val="fr-FR"/>
           </w:rPr>
           <w:fldChar w:fldCharType="end"/>
         </w:r>
       </w:hyperlink>
+      <w:bookmarkStart w:id="1" w:name="_GoBack"/>
+      <w:bookmarkEnd w:id="1"/>
     </w:p>
     <w:p>
       <w:pPr>
@@ -239,23 +227,22 @@
           <w:noProof/>
           <w:sz w:val="24"/>
           <w:szCs w:val="24"/>
-          <w:lang w:val="fr-FR"/>
-        </w:rPr>
-      </w:pPr>
-      <w:hyperlink w:anchor="_Toc449634084" w:history="1">
+          <w:lang w:val="en-US"/>
+        </w:rPr>
+      </w:pPr>
+      <w:hyperlink w:anchor="_Toc449645149" w:history="1">
         <w:r>
           <w:rPr>
             <w:rStyle w:val="Hyperlink"/>
             <w:noProof/>
             <w:lang w:val="fr-FR"/>
           </w:rPr>
-          <w:t>CRUD utilisateur</w:t>
-        </w:r>
-        <w:r>
-          <w:rPr>
-            <w:noProof/>
-            <w:webHidden/>
-            <w:lang w:val="fr-FR"/>
+          <w:t>Manual CRUD : avec Bananatype</w:t>
+        </w:r>
+        <w:r>
+          <w:rPr>
+            <w:noProof/>
+            <w:webHidden/>
           </w:rPr>
           <w:tab/>
         </w:r>
@@ -263,7 +250,6 @@
           <w:rPr>
             <w:noProof/>
             <w:webHidden/>
-            <w:lang w:val="fr-FR"/>
           </w:rPr>
           <w:fldChar w:fldCharType="begin"/>
         </w:r>
@@ -271,22 +257,19 @@
           <w:rPr>
             <w:noProof/>
             <w:webHidden/>
-            <w:lang w:val="fr-FR"/>
-          </w:rPr>
-          <w:instrText xml:space="preserve"> PAGEREF _Toc449634084 \h </w:instrText>
-        </w:r>
-        <w:r>
-          <w:rPr>
-            <w:noProof/>
-            <w:webHidden/>
-            <w:lang w:val="fr-FR"/>
-          </w:rPr>
-        </w:r>
-        <w:r>
-          <w:rPr>
-            <w:noProof/>
-            <w:webHidden/>
-            <w:lang w:val="fr-FR"/>
+          </w:rPr>
+          <w:instrText xml:space="preserve"> PAGEREF _Toc449645149 \h </w:instrText>
+        </w:r>
+        <w:r>
+          <w:rPr>
+            <w:noProof/>
+            <w:webHidden/>
+          </w:rPr>
+        </w:r>
+        <w:r>
+          <w:rPr>
+            <w:noProof/>
+            <w:webHidden/>
           </w:rPr>
           <w:fldChar w:fldCharType="separate"/>
         </w:r>
@@ -294,7 +277,6 @@
           <w:rPr>
             <w:noProof/>
             <w:webHidden/>
-            <w:lang w:val="fr-FR"/>
           </w:rPr>
           <w:t>2</w:t>
         </w:r>
@@ -302,7 +284,6 @@
           <w:rPr>
             <w:noProof/>
             <w:webHidden/>
-            <w:lang w:val="fr-FR"/>
           </w:rPr>
           <w:fldChar w:fldCharType="end"/>
         </w:r>
@@ -319,23 +300,22 @@
           <w:noProof/>
           <w:sz w:val="24"/>
           <w:szCs w:val="24"/>
-          <w:lang w:val="fr-FR"/>
-        </w:rPr>
-      </w:pPr>
-      <w:hyperlink w:anchor="_Toc449634085" w:history="1">
+          <w:lang w:val="en-US"/>
+        </w:rPr>
+      </w:pPr>
+      <w:hyperlink w:anchor="_Toc449645150" w:history="1">
         <w:r>
           <w:rPr>
             <w:rStyle w:val="Hyperlink"/>
             <w:noProof/>
             <w:lang w:val="fr-FR"/>
           </w:rPr>
-          <w:t>Créer utilisateur</w:t>
-        </w:r>
-        <w:r>
-          <w:rPr>
-            <w:noProof/>
-            <w:webHidden/>
-            <w:lang w:val="fr-FR"/>
+          <w:t>Afficher Bananatype</w:t>
+        </w:r>
+        <w:r>
+          <w:rPr>
+            <w:noProof/>
+            <w:webHidden/>
           </w:rPr>
           <w:tab/>
         </w:r>
@@ -343,7 +323,6 @@
           <w:rPr>
             <w:noProof/>
             <w:webHidden/>
-            <w:lang w:val="fr-FR"/>
           </w:rPr>
           <w:fldChar w:fldCharType="begin"/>
         </w:r>
@@ -351,22 +330,19 @@
           <w:rPr>
             <w:noProof/>
             <w:webHidden/>
-            <w:lang w:val="fr-FR"/>
-          </w:rPr>
-          <w:instrText xml:space="preserve"> PAGEREF _Toc449634085 \h </w:instrText>
-        </w:r>
-        <w:r>
-          <w:rPr>
-            <w:noProof/>
-            <w:webHidden/>
-            <w:lang w:val="fr-FR"/>
-          </w:rPr>
-        </w:r>
-        <w:r>
-          <w:rPr>
-            <w:noProof/>
-            <w:webHidden/>
-            <w:lang w:val="fr-FR"/>
+          </w:rPr>
+          <w:instrText xml:space="preserve"> PAGEREF _Toc449645150 \h </w:instrText>
+        </w:r>
+        <w:r>
+          <w:rPr>
+            <w:noProof/>
+            <w:webHidden/>
+          </w:rPr>
+        </w:r>
+        <w:r>
+          <w:rPr>
+            <w:noProof/>
+            <w:webHidden/>
           </w:rPr>
           <w:fldChar w:fldCharType="separate"/>
         </w:r>
@@ -374,7 +350,6 @@
           <w:rPr>
             <w:noProof/>
             <w:webHidden/>
-            <w:lang w:val="fr-FR"/>
           </w:rPr>
           <w:t>2</w:t>
         </w:r>
@@ -382,7 +357,6 @@
           <w:rPr>
             <w:noProof/>
             <w:webHidden/>
-            <w:lang w:val="fr-FR"/>
           </w:rPr>
           <w:fldChar w:fldCharType="end"/>
         </w:r>
@@ -399,23 +373,22 @@
           <w:noProof/>
           <w:sz w:val="24"/>
           <w:szCs w:val="24"/>
-          <w:lang w:val="fr-FR"/>
-        </w:rPr>
-      </w:pPr>
-      <w:hyperlink w:anchor="_Toc449634086" w:history="1">
+          <w:lang w:val="en-US"/>
+        </w:rPr>
+      </w:pPr>
+      <w:hyperlink w:anchor="_Toc449645151" w:history="1">
         <w:r>
           <w:rPr>
             <w:rStyle w:val="Hyperlink"/>
             <w:noProof/>
             <w:lang w:val="fr-FR"/>
           </w:rPr>
-          <w:t>Voir utilisateur</w:t>
-        </w:r>
-        <w:r>
-          <w:rPr>
-            <w:noProof/>
-            <w:webHidden/>
-            <w:lang w:val="fr-FR"/>
+          <w:t>Créer Bananatype</w:t>
+        </w:r>
+        <w:r>
+          <w:rPr>
+            <w:noProof/>
+            <w:webHidden/>
           </w:rPr>
           <w:tab/>
         </w:r>
@@ -423,7 +396,6 @@
           <w:rPr>
             <w:noProof/>
             <w:webHidden/>
-            <w:lang w:val="fr-FR"/>
           </w:rPr>
           <w:fldChar w:fldCharType="begin"/>
         </w:r>
@@ -431,22 +403,19 @@
           <w:rPr>
             <w:noProof/>
             <w:webHidden/>
-            <w:lang w:val="fr-FR"/>
-          </w:rPr>
-          <w:instrText xml:space="preserve"> PAGEREF _Toc449634086 \h </w:instrText>
-        </w:r>
-        <w:r>
-          <w:rPr>
-            <w:noProof/>
-            <w:webHidden/>
-            <w:lang w:val="fr-FR"/>
-          </w:rPr>
-        </w:r>
-        <w:r>
-          <w:rPr>
-            <w:noProof/>
-            <w:webHidden/>
-            <w:lang w:val="fr-FR"/>
+          </w:rPr>
+          <w:instrText xml:space="preserve"> PAGEREF _Toc449645151 \h </w:instrText>
+        </w:r>
+        <w:r>
+          <w:rPr>
+            <w:noProof/>
+            <w:webHidden/>
+          </w:rPr>
+        </w:r>
+        <w:r>
+          <w:rPr>
+            <w:noProof/>
+            <w:webHidden/>
           </w:rPr>
           <w:fldChar w:fldCharType="separate"/>
         </w:r>
@@ -454,7 +423,6 @@
           <w:rPr>
             <w:noProof/>
             <w:webHidden/>
-            <w:lang w:val="fr-FR"/>
           </w:rPr>
           <w:t>3</w:t>
         </w:r>
@@ -462,7 +430,6 @@
           <w:rPr>
             <w:noProof/>
             <w:webHidden/>
-            <w:lang w:val="fr-FR"/>
           </w:rPr>
           <w:fldChar w:fldCharType="end"/>
         </w:r>
@@ -479,23 +446,22 @@
           <w:noProof/>
           <w:sz w:val="24"/>
           <w:szCs w:val="24"/>
-          <w:lang w:val="fr-FR"/>
-        </w:rPr>
-      </w:pPr>
-      <w:hyperlink w:anchor="_Toc449634087" w:history="1">
+          <w:lang w:val="en-US"/>
+        </w:rPr>
+      </w:pPr>
+      <w:hyperlink w:anchor="_Toc449645152" w:history="1">
         <w:r>
           <w:rPr>
             <w:rStyle w:val="Hyperlink"/>
             <w:noProof/>
             <w:lang w:val="fr-FR"/>
           </w:rPr>
-          <w:t>Modifier utilisateur</w:t>
-        </w:r>
-        <w:r>
-          <w:rPr>
-            <w:noProof/>
-            <w:webHidden/>
-            <w:lang w:val="fr-FR"/>
+          <w:t>Modifier Bananatype</w:t>
+        </w:r>
+        <w:r>
+          <w:rPr>
+            <w:noProof/>
+            <w:webHidden/>
           </w:rPr>
           <w:tab/>
         </w:r>
@@ -503,7 +469,6 @@
           <w:rPr>
             <w:noProof/>
             <w:webHidden/>
-            <w:lang w:val="fr-FR"/>
           </w:rPr>
           <w:fldChar w:fldCharType="begin"/>
         </w:r>
@@ -511,22 +476,19 @@
           <w:rPr>
             <w:noProof/>
             <w:webHidden/>
-            <w:lang w:val="fr-FR"/>
-          </w:rPr>
-          <w:instrText xml:space="preserve"> PAGEREF _Toc449634087 \h </w:instrText>
-        </w:r>
-        <w:r>
-          <w:rPr>
-            <w:noProof/>
-            <w:webHidden/>
-            <w:lang w:val="fr-FR"/>
-          </w:rPr>
-        </w:r>
-        <w:r>
-          <w:rPr>
-            <w:noProof/>
-            <w:webHidden/>
-            <w:lang w:val="fr-FR"/>
+          </w:rPr>
+          <w:instrText xml:space="preserve"> PAGEREF _Toc449645152 \h </w:instrText>
+        </w:r>
+        <w:r>
+          <w:rPr>
+            <w:noProof/>
+            <w:webHidden/>
+          </w:rPr>
+        </w:r>
+        <w:r>
+          <w:rPr>
+            <w:noProof/>
+            <w:webHidden/>
           </w:rPr>
           <w:fldChar w:fldCharType="separate"/>
         </w:r>
@@ -534,15 +496,13 @@
           <w:rPr>
             <w:noProof/>
             <w:webHidden/>
-            <w:lang w:val="fr-FR"/>
-          </w:rPr>
-          <w:t>3</w:t>
-        </w:r>
-        <w:r>
-          <w:rPr>
-            <w:noProof/>
-            <w:webHidden/>
-            <w:lang w:val="fr-FR"/>
+          </w:rPr>
+          <w:t>4</w:t>
+        </w:r>
+        <w:r>
+          <w:rPr>
+            <w:noProof/>
+            <w:webHidden/>
           </w:rPr>
           <w:fldChar w:fldCharType="end"/>
         </w:r>
@@ -559,23 +519,22 @@
           <w:noProof/>
           <w:sz w:val="24"/>
           <w:szCs w:val="24"/>
-          <w:lang w:val="fr-FR"/>
-        </w:rPr>
-      </w:pPr>
-      <w:hyperlink w:anchor="_Toc449634088" w:history="1">
+          <w:lang w:val="en-US"/>
+        </w:rPr>
+      </w:pPr>
+      <w:hyperlink w:anchor="_Toc449645153" w:history="1">
         <w:r>
           <w:rPr>
             <w:rStyle w:val="Hyperlink"/>
             <w:noProof/>
             <w:lang w:val="fr-FR"/>
           </w:rPr>
-          <w:t>Suppression utilisateur</w:t>
-        </w:r>
-        <w:r>
-          <w:rPr>
-            <w:noProof/>
-            <w:webHidden/>
-            <w:lang w:val="fr-FR"/>
+          <w:t>Suppression Bananatype</w:t>
+        </w:r>
+        <w:r>
+          <w:rPr>
+            <w:noProof/>
+            <w:webHidden/>
           </w:rPr>
           <w:tab/>
         </w:r>
@@ -583,7 +542,6 @@
           <w:rPr>
             <w:noProof/>
             <w:webHidden/>
-            <w:lang w:val="fr-FR"/>
           </w:rPr>
           <w:fldChar w:fldCharType="begin"/>
         </w:r>
@@ -591,22 +549,19 @@
           <w:rPr>
             <w:noProof/>
             <w:webHidden/>
-            <w:lang w:val="fr-FR"/>
-          </w:rPr>
-          <w:instrText xml:space="preserve"> PAGEREF _Toc449634088 \h </w:instrText>
-        </w:r>
-        <w:r>
-          <w:rPr>
-            <w:noProof/>
-            <w:webHidden/>
-            <w:lang w:val="fr-FR"/>
-          </w:rPr>
-        </w:r>
-        <w:r>
-          <w:rPr>
-            <w:noProof/>
-            <w:webHidden/>
-            <w:lang w:val="fr-FR"/>
+          </w:rPr>
+          <w:instrText xml:space="preserve"> PAGEREF _Toc449645153 \h </w:instrText>
+        </w:r>
+        <w:r>
+          <w:rPr>
+            <w:noProof/>
+            <w:webHidden/>
+          </w:rPr>
+        </w:r>
+        <w:r>
+          <w:rPr>
+            <w:noProof/>
+            <w:webHidden/>
           </w:rPr>
           <w:fldChar w:fldCharType="separate"/>
         </w:r>
@@ -614,15 +569,13 @@
           <w:rPr>
             <w:noProof/>
             <w:webHidden/>
-            <w:lang w:val="fr-FR"/>
-          </w:rPr>
-          <w:t>4</w:t>
-        </w:r>
-        <w:r>
-          <w:rPr>
-            <w:noProof/>
-            <w:webHidden/>
-            <w:lang w:val="fr-FR"/>
+          </w:rPr>
+          <w:t>5</w:t>
+        </w:r>
+        <w:r>
+          <w:rPr>
+            <w:noProof/>
+            <w:webHidden/>
           </w:rPr>
           <w:fldChar w:fldCharType="end"/>
         </w:r>
@@ -639,23 +592,22 @@
           <w:noProof/>
           <w:sz w:val="24"/>
           <w:szCs w:val="24"/>
-          <w:lang w:val="fr-FR"/>
-        </w:rPr>
-      </w:pPr>
-      <w:hyperlink w:anchor="_Toc449634089" w:history="1">
+          <w:lang w:val="en-US"/>
+        </w:rPr>
+      </w:pPr>
+      <w:hyperlink w:anchor="_Toc449645154" w:history="1">
         <w:r>
           <w:rPr>
             <w:rStyle w:val="Hyperlink"/>
             <w:noProof/>
             <w:lang w:val="fr-FR"/>
           </w:rPr>
-          <w:t>Se connecter /se déconnecter</w:t>
-        </w:r>
-        <w:r>
-          <w:rPr>
-            <w:noProof/>
-            <w:webHidden/>
-            <w:lang w:val="fr-FR"/>
+          <w:t>Connexion &amp; Déconnexion</w:t>
+        </w:r>
+        <w:r>
+          <w:rPr>
+            <w:noProof/>
+            <w:webHidden/>
           </w:rPr>
           <w:tab/>
         </w:r>
@@ -663,7 +615,6 @@
           <w:rPr>
             <w:noProof/>
             <w:webHidden/>
-            <w:lang w:val="fr-FR"/>
           </w:rPr>
           <w:fldChar w:fldCharType="begin"/>
         </w:r>
@@ -671,22 +622,19 @@
           <w:rPr>
             <w:noProof/>
             <w:webHidden/>
-            <w:lang w:val="fr-FR"/>
-          </w:rPr>
-          <w:instrText xml:space="preserve"> PAGEREF _Toc449634089 \h </w:instrText>
-        </w:r>
-        <w:r>
-          <w:rPr>
-            <w:noProof/>
-            <w:webHidden/>
-            <w:lang w:val="fr-FR"/>
-          </w:rPr>
-        </w:r>
-        <w:r>
-          <w:rPr>
-            <w:noProof/>
-            <w:webHidden/>
-            <w:lang w:val="fr-FR"/>
+          </w:rPr>
+          <w:instrText xml:space="preserve"> PAGEREF _Toc449645154 \h </w:instrText>
+        </w:r>
+        <w:r>
+          <w:rPr>
+            <w:noProof/>
+            <w:webHidden/>
+          </w:rPr>
+        </w:r>
+        <w:r>
+          <w:rPr>
+            <w:noProof/>
+            <w:webHidden/>
           </w:rPr>
           <w:fldChar w:fldCharType="separate"/>
         </w:r>
@@ -694,15 +642,13 @@
           <w:rPr>
             <w:noProof/>
             <w:webHidden/>
-            <w:lang w:val="fr-FR"/>
-          </w:rPr>
-          <w:t>4</w:t>
-        </w:r>
-        <w:r>
-          <w:rPr>
-            <w:noProof/>
-            <w:webHidden/>
-            <w:lang w:val="fr-FR"/>
+          </w:rPr>
+          <w:t>6</w:t>
+        </w:r>
+        <w:r>
+          <w:rPr>
+            <w:noProof/>
+            <w:webHidden/>
           </w:rPr>
           <w:fldChar w:fldCharType="end"/>
         </w:r>
@@ -719,10 +665,10 @@
           <w:noProof/>
           <w:sz w:val="24"/>
           <w:szCs w:val="24"/>
-          <w:lang w:val="fr-FR"/>
-        </w:rPr>
-      </w:pPr>
-      <w:hyperlink w:anchor="_Toc449634090" w:history="1">
+          <w:lang w:val="en-US"/>
+        </w:rPr>
+      </w:pPr>
+      <w:hyperlink w:anchor="_Toc449645155" w:history="1">
         <w:r>
           <w:rPr>
             <w:rStyle w:val="Hyperlink"/>
@@ -735,7 +681,6 @@
           <w:rPr>
             <w:noProof/>
             <w:webHidden/>
-            <w:lang w:val="fr-FR"/>
           </w:rPr>
           <w:tab/>
         </w:r>
@@ -743,7 +688,6 @@
           <w:rPr>
             <w:noProof/>
             <w:webHidden/>
-            <w:lang w:val="fr-FR"/>
           </w:rPr>
           <w:fldChar w:fldCharType="begin"/>
         </w:r>
@@ -751,22 +695,19 @@
           <w:rPr>
             <w:noProof/>
             <w:webHidden/>
-            <w:lang w:val="fr-FR"/>
-          </w:rPr>
-          <w:instrText xml:space="preserve"> PAGEREF _Toc449634090 \h </w:instrText>
-        </w:r>
-        <w:r>
-          <w:rPr>
-            <w:noProof/>
-            <w:webHidden/>
-            <w:lang w:val="fr-FR"/>
-          </w:rPr>
-        </w:r>
-        <w:r>
-          <w:rPr>
-            <w:noProof/>
-            <w:webHidden/>
-            <w:lang w:val="fr-FR"/>
+          </w:rPr>
+          <w:instrText xml:space="preserve"> PAGEREF _Toc449645155 \h </w:instrText>
+        </w:r>
+        <w:r>
+          <w:rPr>
+            <w:noProof/>
+            <w:webHidden/>
+          </w:rPr>
+        </w:r>
+        <w:r>
+          <w:rPr>
+            <w:noProof/>
+            <w:webHidden/>
           </w:rPr>
           <w:fldChar w:fldCharType="separate"/>
         </w:r>
@@ -774,15 +715,13 @@
           <w:rPr>
             <w:noProof/>
             <w:webHidden/>
-            <w:lang w:val="fr-FR"/>
-          </w:rPr>
-          <w:t>4</w:t>
-        </w:r>
-        <w:r>
-          <w:rPr>
-            <w:noProof/>
-            <w:webHidden/>
-            <w:lang w:val="fr-FR"/>
+          </w:rPr>
+          <w:t>6</w:t>
+        </w:r>
+        <w:r>
+          <w:rPr>
+            <w:noProof/>
+            <w:webHidden/>
           </w:rPr>
           <w:fldChar w:fldCharType="end"/>
         </w:r>
@@ -799,10 +738,10 @@
           <w:noProof/>
           <w:sz w:val="24"/>
           <w:szCs w:val="24"/>
-          <w:lang w:val="fr-FR"/>
-        </w:rPr>
-      </w:pPr>
-      <w:hyperlink w:anchor="_Toc449634091" w:history="1">
+          <w:lang w:val="en-US"/>
+        </w:rPr>
+      </w:pPr>
+      <w:hyperlink w:anchor="_Toc449645156" w:history="1">
         <w:r>
           <w:rPr>
             <w:rStyle w:val="Hyperlink"/>
@@ -815,7 +754,6 @@
           <w:rPr>
             <w:noProof/>
             <w:webHidden/>
-            <w:lang w:val="fr-FR"/>
           </w:rPr>
           <w:tab/>
         </w:r>
@@ -823,7 +761,6 @@
           <w:rPr>
             <w:noProof/>
             <w:webHidden/>
-            <w:lang w:val="fr-FR"/>
           </w:rPr>
           <w:fldChar w:fldCharType="begin"/>
         </w:r>
@@ -831,22 +768,19 @@
           <w:rPr>
             <w:noProof/>
             <w:webHidden/>
-            <w:lang w:val="fr-FR"/>
-          </w:rPr>
-          <w:instrText xml:space="preserve"> PAGEREF _Toc449634091 \h </w:instrText>
-        </w:r>
-        <w:r>
-          <w:rPr>
-            <w:noProof/>
-            <w:webHidden/>
-            <w:lang w:val="fr-FR"/>
-          </w:rPr>
-        </w:r>
-        <w:r>
-          <w:rPr>
-            <w:noProof/>
-            <w:webHidden/>
-            <w:lang w:val="fr-FR"/>
+          </w:rPr>
+          <w:instrText xml:space="preserve"> PAGEREF _Toc449645156 \h </w:instrText>
+        </w:r>
+        <w:r>
+          <w:rPr>
+            <w:noProof/>
+            <w:webHidden/>
+          </w:rPr>
+        </w:r>
+        <w:r>
+          <w:rPr>
+            <w:noProof/>
+            <w:webHidden/>
           </w:rPr>
           <w:fldChar w:fldCharType="separate"/>
         </w:r>
@@ -854,15 +788,13 @@
           <w:rPr>
             <w:noProof/>
             <w:webHidden/>
-            <w:lang w:val="fr-FR"/>
-          </w:rPr>
-          <w:t>5</w:t>
-        </w:r>
-        <w:r>
-          <w:rPr>
-            <w:noProof/>
-            <w:webHidden/>
-            <w:lang w:val="fr-FR"/>
+          </w:rPr>
+          <w:t>7</w:t>
+        </w:r>
+        <w:r>
+          <w:rPr>
+            <w:noProof/>
+            <w:webHidden/>
           </w:rPr>
           <w:fldChar w:fldCharType="end"/>
         </w:r>
@@ -879,23 +811,22 @@
           <w:noProof/>
           <w:sz w:val="24"/>
           <w:szCs w:val="24"/>
-          <w:lang w:val="fr-FR"/>
-        </w:rPr>
-      </w:pPr>
-      <w:hyperlink w:anchor="_Toc449634092" w:history="1">
+          <w:lang w:val="en-US"/>
+        </w:rPr>
+      </w:pPr>
+      <w:hyperlink w:anchor="_Toc449645157" w:history="1">
         <w:r>
           <w:rPr>
             <w:rStyle w:val="Hyperlink"/>
             <w:noProof/>
             <w:lang w:val="fr-FR"/>
           </w:rPr>
-          <w:t>CR Message</w:t>
-        </w:r>
-        <w:r>
-          <w:rPr>
-            <w:noProof/>
-            <w:webHidden/>
-            <w:lang w:val="fr-FR"/>
+          <w:t>Auto CRUD : Selenium avec Bananatype</w:t>
+        </w:r>
+        <w:r>
+          <w:rPr>
+            <w:noProof/>
+            <w:webHidden/>
           </w:rPr>
           <w:tab/>
         </w:r>
@@ -903,7 +834,6 @@
           <w:rPr>
             <w:noProof/>
             <w:webHidden/>
-            <w:lang w:val="fr-FR"/>
           </w:rPr>
           <w:fldChar w:fldCharType="begin"/>
         </w:r>
@@ -911,22 +841,19 @@
           <w:rPr>
             <w:noProof/>
             <w:webHidden/>
-            <w:lang w:val="fr-FR"/>
-          </w:rPr>
-          <w:instrText xml:space="preserve"> PAGEREF _Toc449634092 \h </w:instrText>
-        </w:r>
-        <w:r>
-          <w:rPr>
-            <w:noProof/>
-            <w:webHidden/>
-            <w:lang w:val="fr-FR"/>
-          </w:rPr>
-        </w:r>
-        <w:r>
-          <w:rPr>
-            <w:noProof/>
-            <w:webHidden/>
-            <w:lang w:val="fr-FR"/>
+          </w:rPr>
+          <w:instrText xml:space="preserve"> PAGEREF _Toc449645157 \h </w:instrText>
+        </w:r>
+        <w:r>
+          <w:rPr>
+            <w:noProof/>
+            <w:webHidden/>
+          </w:rPr>
+        </w:r>
+        <w:r>
+          <w:rPr>
+            <w:noProof/>
+            <w:webHidden/>
           </w:rPr>
           <w:fldChar w:fldCharType="separate"/>
         </w:r>
@@ -934,15 +861,13 @@
           <w:rPr>
             <w:noProof/>
             <w:webHidden/>
-            <w:lang w:val="fr-FR"/>
-          </w:rPr>
-          <w:t>5</w:t>
-        </w:r>
-        <w:r>
-          <w:rPr>
-            <w:noProof/>
-            <w:webHidden/>
-            <w:lang w:val="fr-FR"/>
+          </w:rPr>
+          <w:t>8</w:t>
+        </w:r>
+        <w:r>
+          <w:rPr>
+            <w:noProof/>
+            <w:webHidden/>
           </w:rPr>
           <w:fldChar w:fldCharType="end"/>
         </w:r>
@@ -959,23 +884,22 @@
           <w:noProof/>
           <w:sz w:val="24"/>
           <w:szCs w:val="24"/>
-          <w:lang w:val="fr-FR"/>
-        </w:rPr>
-      </w:pPr>
-      <w:hyperlink w:anchor="_Toc449634093" w:history="1">
+          <w:lang w:val="en-US"/>
+        </w:rPr>
+      </w:pPr>
+      <w:hyperlink w:anchor="_Toc449645158" w:history="1">
         <w:r>
           <w:rPr>
             <w:rStyle w:val="Hyperlink"/>
             <w:noProof/>
             <w:lang w:val="fr-FR"/>
           </w:rPr>
-          <w:t>Créer message</w:t>
-        </w:r>
-        <w:r>
-          <w:rPr>
-            <w:noProof/>
-            <w:webHidden/>
-            <w:lang w:val="fr-FR"/>
+          <w:t>Afficher Bananatype</w:t>
+        </w:r>
+        <w:r>
+          <w:rPr>
+            <w:noProof/>
+            <w:webHidden/>
           </w:rPr>
           <w:tab/>
         </w:r>
@@ -983,7 +907,6 @@
           <w:rPr>
             <w:noProof/>
             <w:webHidden/>
-            <w:lang w:val="fr-FR"/>
           </w:rPr>
           <w:fldChar w:fldCharType="begin"/>
         </w:r>
@@ -991,22 +914,19 @@
           <w:rPr>
             <w:noProof/>
             <w:webHidden/>
-            <w:lang w:val="fr-FR"/>
-          </w:rPr>
-          <w:instrText xml:space="preserve"> PAGEREF _Toc449634093 \h </w:instrText>
-        </w:r>
-        <w:r>
-          <w:rPr>
-            <w:noProof/>
-            <w:webHidden/>
-            <w:lang w:val="fr-FR"/>
-          </w:rPr>
-        </w:r>
-        <w:r>
-          <w:rPr>
-            <w:noProof/>
-            <w:webHidden/>
-            <w:lang w:val="fr-FR"/>
+          </w:rPr>
+          <w:instrText xml:space="preserve"> PAGEREF _Toc449645158 \h </w:instrText>
+        </w:r>
+        <w:r>
+          <w:rPr>
+            <w:noProof/>
+            <w:webHidden/>
+          </w:rPr>
+        </w:r>
+        <w:r>
+          <w:rPr>
+            <w:noProof/>
+            <w:webHidden/>
           </w:rPr>
           <w:fldChar w:fldCharType="separate"/>
         </w:r>
@@ -1014,15 +934,13 @@
           <w:rPr>
             <w:noProof/>
             <w:webHidden/>
-            <w:lang w:val="fr-FR"/>
-          </w:rPr>
-          <w:t>5</w:t>
-        </w:r>
-        <w:r>
-          <w:rPr>
-            <w:noProof/>
-            <w:webHidden/>
-            <w:lang w:val="fr-FR"/>
+          </w:rPr>
+          <w:t>8</w:t>
+        </w:r>
+        <w:r>
+          <w:rPr>
+            <w:noProof/>
+            <w:webHidden/>
           </w:rPr>
           <w:fldChar w:fldCharType="end"/>
         </w:r>
@@ -1039,54 +957,195 @@
           <w:noProof/>
           <w:sz w:val="24"/>
           <w:szCs w:val="24"/>
-          <w:lang w:val="fr-FR"/>
-        </w:rPr>
-      </w:pPr>
-      <w:hyperlink w:anchor="_Toc449634094" w:history="1">
+          <w:lang w:val="en-US"/>
+        </w:rPr>
+      </w:pPr>
+      <w:hyperlink w:anchor="_Toc449645159" w:history="1">
         <w:r>
           <w:rPr>
             <w:rStyle w:val="Hyperlink"/>
             <w:noProof/>
             <w:lang w:val="fr-FR"/>
           </w:rPr>
-          <w:t>Voir message</w:t>
-        </w:r>
-        <w:r>
-          <w:rPr>
-            <w:noProof/>
-            <w:webHidden/>
+          <w:t>Créer Bananatype</w:t>
+        </w:r>
+        <w:r>
+          <w:rPr>
+            <w:noProof/>
+            <w:webHidden/>
+          </w:rPr>
+          <w:tab/>
+        </w:r>
+        <w:r>
+          <w:rPr>
+            <w:noProof/>
+            <w:webHidden/>
+          </w:rPr>
+          <w:fldChar w:fldCharType="begin"/>
+        </w:r>
+        <w:r>
+          <w:rPr>
+            <w:noProof/>
+            <w:webHidden/>
+          </w:rPr>
+          <w:instrText xml:space="preserve"> PAGEREF _Toc449645159 \h </w:instrText>
+        </w:r>
+        <w:r>
+          <w:rPr>
+            <w:noProof/>
+            <w:webHidden/>
+          </w:rPr>
+        </w:r>
+        <w:r>
+          <w:rPr>
+            <w:noProof/>
+            <w:webHidden/>
+          </w:rPr>
+          <w:fldChar w:fldCharType="separate"/>
+        </w:r>
+        <w:r>
+          <w:rPr>
+            <w:noProof/>
+            <w:webHidden/>
+          </w:rPr>
+          <w:t>9</w:t>
+        </w:r>
+        <w:r>
+          <w:rPr>
+            <w:noProof/>
+            <w:webHidden/>
+          </w:rPr>
+          <w:fldChar w:fldCharType="end"/>
+        </w:r>
+      </w:hyperlink>
+    </w:p>
+    <w:p>
+      <w:pPr>
+        <w:pStyle w:val="TOC2"/>
+        <w:tabs>
+          <w:tab w:val="right" w:leader="dot" w:pos="9062"/>
+        </w:tabs>
+        <w:rPr>
+          <w:rFonts w:eastAsiaTheme="minorEastAsia"/>
+          <w:noProof/>
+          <w:sz w:val="24"/>
+          <w:szCs w:val="24"/>
+          <w:lang w:val="en-US"/>
+        </w:rPr>
+      </w:pPr>
+      <w:hyperlink w:anchor="_Toc449645160" w:history="1">
+        <w:r>
+          <w:rPr>
+            <w:rStyle w:val="Hyperlink"/>
+            <w:noProof/>
             <w:lang w:val="fr-FR"/>
           </w:rPr>
+          <w:t>Modifier Bananatype</w:t>
+        </w:r>
+        <w:r>
+          <w:rPr>
+            <w:noProof/>
+            <w:webHidden/>
+          </w:rPr>
           <w:tab/>
         </w:r>
         <w:r>
           <w:rPr>
             <w:noProof/>
             <w:webHidden/>
+          </w:rPr>
+          <w:fldChar w:fldCharType="begin"/>
+        </w:r>
+        <w:r>
+          <w:rPr>
+            <w:noProof/>
+            <w:webHidden/>
+          </w:rPr>
+          <w:instrText xml:space="preserve"> PAGEREF _Toc449645160 \h </w:instrText>
+        </w:r>
+        <w:r>
+          <w:rPr>
+            <w:noProof/>
+            <w:webHidden/>
+          </w:rPr>
+        </w:r>
+        <w:r>
+          <w:rPr>
+            <w:noProof/>
+            <w:webHidden/>
+          </w:rPr>
+          <w:fldChar w:fldCharType="separate"/>
+        </w:r>
+        <w:r>
+          <w:rPr>
+            <w:noProof/>
+            <w:webHidden/>
+          </w:rPr>
+          <w:t>10</w:t>
+        </w:r>
+        <w:r>
+          <w:rPr>
+            <w:noProof/>
+            <w:webHidden/>
+          </w:rPr>
+          <w:fldChar w:fldCharType="end"/>
+        </w:r>
+      </w:hyperlink>
+    </w:p>
+    <w:p>
+      <w:pPr>
+        <w:pStyle w:val="TOC2"/>
+        <w:tabs>
+          <w:tab w:val="right" w:leader="dot" w:pos="9062"/>
+        </w:tabs>
+        <w:rPr>
+          <w:rFonts w:eastAsiaTheme="minorEastAsia"/>
+          <w:noProof/>
+          <w:sz w:val="24"/>
+          <w:szCs w:val="24"/>
+          <w:lang w:val="en-US"/>
+        </w:rPr>
+      </w:pPr>
+      <w:hyperlink w:anchor="_Toc449645161" w:history="1">
+        <w:r>
+          <w:rPr>
+            <w:rStyle w:val="Hyperlink"/>
+            <w:noProof/>
             <w:lang w:val="fr-FR"/>
           </w:rPr>
+          <w:t>Suppression Bananatype</w:t>
+        </w:r>
+        <w:r>
+          <w:rPr>
+            <w:noProof/>
+            <w:webHidden/>
+          </w:rPr>
+          <w:tab/>
+        </w:r>
+        <w:r>
+          <w:rPr>
+            <w:noProof/>
+            <w:webHidden/>
+          </w:rPr>
           <w:fldChar w:fldCharType="begin"/>
         </w:r>
         <w:r>
           <w:rPr>
             <w:noProof/>
             <w:webHidden/>
-            <w:lang w:val="fr-FR"/>
-          </w:rPr>
-          <w:instrText xml:space="preserve"> PAGEREF _Toc449634094 \h </w:instrText>
-        </w:r>
-        <w:r>
-          <w:rPr>
-            <w:noProof/>
-            <w:webHidden/>
-            <w:lang w:val="fr-FR"/>
-          </w:rPr>
-        </w:r>
-        <w:r>
-          <w:rPr>
-            <w:noProof/>
-            <w:webHidden/>
-            <w:lang w:val="fr-FR"/>
+          </w:rPr>
+          <w:instrText xml:space="preserve"> PAGEREF _Toc449645161 \h </w:instrText>
+        </w:r>
+        <w:r>
+          <w:rPr>
+            <w:noProof/>
+            <w:webHidden/>
+          </w:rPr>
+        </w:r>
+        <w:r>
+          <w:rPr>
+            <w:noProof/>
+            <w:webHidden/>
           </w:rPr>
           <w:fldChar w:fldCharType="separate"/>
         </w:r>
@@ -1094,15 +1153,13 @@
           <w:rPr>
             <w:noProof/>
             <w:webHidden/>
-            <w:lang w:val="fr-FR"/>
-          </w:rPr>
-          <w:t>6</w:t>
-        </w:r>
-        <w:r>
-          <w:rPr>
-            <w:noProof/>
-            <w:webHidden/>
-            <w:lang w:val="fr-FR"/>
+          </w:rPr>
+          <w:t>11</w:t>
+        </w:r>
+        <w:r>
+          <w:rPr>
+            <w:noProof/>
+            <w:webHidden/>
           </w:rPr>
           <w:fldChar w:fldCharType="end"/>
         </w:r>
@@ -1119,23 +1176,22 @@
           <w:noProof/>
           <w:sz w:val="24"/>
           <w:szCs w:val="24"/>
-          <w:lang w:val="fr-FR"/>
-        </w:rPr>
-      </w:pPr>
-      <w:hyperlink w:anchor="_Toc449634095" w:history="1">
+          <w:lang w:val="en-US"/>
+        </w:rPr>
+      </w:pPr>
+      <w:hyperlink w:anchor="_Toc449645162" w:history="1">
         <w:r>
           <w:rPr>
             <w:rStyle w:val="Hyperlink"/>
             <w:noProof/>
             <w:lang w:val="fr-FR"/>
           </w:rPr>
-          <w:t>Test performance</w:t>
-        </w:r>
-        <w:r>
-          <w:rPr>
-            <w:noProof/>
-            <w:webHidden/>
-            <w:lang w:val="fr-FR"/>
+          <w:t>Test de performance avec jMeter</w:t>
+        </w:r>
+        <w:r>
+          <w:rPr>
+            <w:noProof/>
+            <w:webHidden/>
           </w:rPr>
           <w:tab/>
         </w:r>
@@ -1143,7 +1199,6 @@
           <w:rPr>
             <w:noProof/>
             <w:webHidden/>
-            <w:lang w:val="fr-FR"/>
           </w:rPr>
           <w:fldChar w:fldCharType="begin"/>
         </w:r>
@@ -1151,22 +1206,19 @@
           <w:rPr>
             <w:noProof/>
             <w:webHidden/>
-            <w:lang w:val="fr-FR"/>
-          </w:rPr>
-          <w:instrText xml:space="preserve"> PAGEREF _Toc449634095 \h </w:instrText>
-        </w:r>
-        <w:r>
-          <w:rPr>
-            <w:noProof/>
-            <w:webHidden/>
-            <w:lang w:val="fr-FR"/>
-          </w:rPr>
-        </w:r>
-        <w:r>
-          <w:rPr>
-            <w:noProof/>
-            <w:webHidden/>
-            <w:lang w:val="fr-FR"/>
+          </w:rPr>
+          <w:instrText xml:space="preserve"> PAGEREF _Toc449645162 \h </w:instrText>
+        </w:r>
+        <w:r>
+          <w:rPr>
+            <w:noProof/>
+            <w:webHidden/>
+          </w:rPr>
+        </w:r>
+        <w:r>
+          <w:rPr>
+            <w:noProof/>
+            <w:webHidden/>
           </w:rPr>
           <w:fldChar w:fldCharType="separate"/>
         </w:r>
@@ -1174,15 +1226,13 @@
           <w:rPr>
             <w:noProof/>
             <w:webHidden/>
-            <w:lang w:val="fr-FR"/>
-          </w:rPr>
-          <w:t>6</w:t>
-        </w:r>
-        <w:r>
-          <w:rPr>
-            <w:noProof/>
-            <w:webHidden/>
-            <w:lang w:val="fr-FR"/>
+          </w:rPr>
+          <w:t>12</w:t>
+        </w:r>
+        <w:r>
+          <w:rPr>
+            <w:noProof/>
+            <w:webHidden/>
           </w:rPr>
           <w:fldChar w:fldCharType="end"/>
         </w:r>
@@ -1199,10 +1249,10 @@
           <w:noProof/>
           <w:sz w:val="24"/>
           <w:szCs w:val="24"/>
-          <w:lang w:val="fr-FR"/>
-        </w:rPr>
-      </w:pPr>
-      <w:hyperlink w:anchor="_Toc449634096" w:history="1">
+          <w:lang w:val="en-US"/>
+        </w:rPr>
+      </w:pPr>
+      <w:hyperlink w:anchor="_Toc449645163" w:history="1">
         <w:r>
           <w:rPr>
             <w:rStyle w:val="Hyperlink"/>
@@ -1215,7 +1265,6 @@
           <w:rPr>
             <w:noProof/>
             <w:webHidden/>
-            <w:lang w:val="fr-FR"/>
           </w:rPr>
           <w:tab/>
         </w:r>
@@ -1223,7 +1272,6 @@
           <w:rPr>
             <w:noProof/>
             <w:webHidden/>
-            <w:lang w:val="fr-FR"/>
           </w:rPr>
           <w:fldChar w:fldCharType="begin"/>
         </w:r>
@@ -1231,22 +1279,19 @@
           <w:rPr>
             <w:noProof/>
             <w:webHidden/>
-            <w:lang w:val="fr-FR"/>
-          </w:rPr>
-          <w:instrText xml:space="preserve"> PAGEREF _Toc449634096 \h </w:instrText>
-        </w:r>
-        <w:r>
-          <w:rPr>
-            <w:noProof/>
-            <w:webHidden/>
-            <w:lang w:val="fr-FR"/>
-          </w:rPr>
-        </w:r>
-        <w:r>
-          <w:rPr>
-            <w:noProof/>
-            <w:webHidden/>
-            <w:lang w:val="fr-FR"/>
+          </w:rPr>
+          <w:instrText xml:space="preserve"> PAGEREF _Toc449645163 \h </w:instrText>
+        </w:r>
+        <w:r>
+          <w:rPr>
+            <w:noProof/>
+            <w:webHidden/>
+          </w:rPr>
+        </w:r>
+        <w:r>
+          <w:rPr>
+            <w:noProof/>
+            <w:webHidden/>
           </w:rPr>
           <w:fldChar w:fldCharType="separate"/>
         </w:r>
@@ -1254,15 +1299,13 @@
           <w:rPr>
             <w:noProof/>
             <w:webHidden/>
-            <w:lang w:val="fr-FR"/>
-          </w:rPr>
-          <w:t>6</w:t>
-        </w:r>
-        <w:r>
-          <w:rPr>
-            <w:noProof/>
-            <w:webHidden/>
-            <w:lang w:val="fr-FR"/>
+          </w:rPr>
+          <w:t>12</w:t>
+        </w:r>
+        <w:r>
+          <w:rPr>
+            <w:noProof/>
+            <w:webHidden/>
           </w:rPr>
           <w:fldChar w:fldCharType="end"/>
         </w:r>
@@ -1289,14 +1332,14 @@
           <w:lang w:val="fr-FR"/>
         </w:rPr>
       </w:pPr>
-      <w:bookmarkStart w:id="1" w:name="_Toc449634083"/>
+      <w:bookmarkStart w:id="2" w:name="_Toc449645148"/>
       <w:r>
         <w:rPr>
           <w:lang w:val="fr-FR"/>
         </w:rPr>
         <w:t>Introduction</w:t>
       </w:r>
-      <w:bookmarkEnd w:id="1"/>
+      <w:bookmarkEnd w:id="2"/>
     </w:p>
     <w:p>
       <w:pPr>
@@ -1342,16 +1385,33 @@
           <w:lang w:val="fr-FR"/>
         </w:rPr>
       </w:pPr>
-      <w:bookmarkStart w:id="2" w:name="_Toc417329623"/>
-      <w:bookmarkStart w:id="3" w:name="_Toc449634084"/>
+      <w:bookmarkStart w:id="3" w:name="_Toc417329623"/>
+      <w:bookmarkStart w:id="4" w:name="_Toc449645149"/>
       <w:r>
         <w:rPr>
           <w:lang w:val="fr-FR"/>
         </w:rPr>
         <w:lastRenderedPageBreak/>
-        <w:t xml:space="preserve">CRUD </w:t>
-      </w:r>
-      <w:bookmarkEnd w:id="2"/>
+        <w:t xml:space="preserve">Manual </w:t>
+      </w:r>
+      <w:r>
+        <w:rPr>
+          <w:lang w:val="fr-FR"/>
+        </w:rPr>
+        <w:t>CRUD</w:t>
+      </w:r>
+      <w:r>
+        <w:rPr>
+          <w:lang w:val="fr-FR"/>
+        </w:rPr>
+        <w:t> :</w:t>
+      </w:r>
+      <w:r>
+        <w:rPr>
+          <w:lang w:val="fr-FR"/>
+        </w:rPr>
+        <w:t xml:space="preserve"> </w:t>
+      </w:r>
       <w:bookmarkEnd w:id="3"/>
       <w:r>
         <w:rPr>
@@ -1365,6 +1425,7 @@
         </w:rPr>
         <w:t>ype</w:t>
       </w:r>
+      <w:bookmarkEnd w:id="4"/>
     </w:p>
     <w:p>
       <w:pPr>
@@ -1373,10 +1434,9 @@
           <w:lang w:val="fr-FR"/>
         </w:rPr>
       </w:pPr>
-      <w:bookmarkStart w:id="4" w:name="_Toc417329625"/>
-      <w:bookmarkStart w:id="5" w:name="_Toc449634086"/>
+      <w:bookmarkStart w:id="5" w:name="_Toc417329625"/>
       <w:bookmarkStart w:id="6" w:name="_Toc417329624"/>
-      <w:bookmarkStart w:id="7" w:name="_Toc449634085"/>
+      <w:bookmarkStart w:id="7" w:name="_Toc449645150"/>
       <w:r>
         <w:rPr>
           <w:lang w:val="fr-FR"/>
@@ -1389,7 +1449,6 @@
         </w:rPr>
         <w:t xml:space="preserve"> </w:t>
       </w:r>
-      <w:bookmarkEnd w:id="4"/>
       <w:bookmarkEnd w:id="5"/>
       <w:r>
         <w:rPr>
@@ -1397,18 +1456,31 @@
         </w:rPr>
         <w:t>Bananatype</w:t>
       </w:r>
-    </w:p>
-    <w:p>
-      <w:pPr>
-        <w:rPr>
-          <w:lang w:val="fr-FR"/>
-        </w:rPr>
-      </w:pPr>
-      <w:r>
-        <w:rPr>
-          <w:lang w:val="fr-FR"/>
-        </w:rPr>
-        <w:t>Afficher les types de bananes existant dans la base de donnée en tableau.</w:t>
+      <w:bookmarkEnd w:id="7"/>
+    </w:p>
+    <w:p>
+      <w:pPr>
+        <w:rPr>
+          <w:lang w:val="fr-FR"/>
+        </w:rPr>
+      </w:pPr>
+      <w:r>
+        <w:rPr>
+          <w:lang w:val="fr-FR"/>
+        </w:rPr>
+        <w:t>Afficher les types de bananes existant dans la base de donnée</w:t>
+      </w:r>
+      <w:r>
+        <w:rPr>
+          <w:lang w:val="fr-FR"/>
+        </w:rPr>
+        <w:t>s</w:t>
+      </w:r>
+      <w:r>
+        <w:rPr>
+          <w:lang w:val="fr-FR"/>
+        </w:rPr>
+        <w:t xml:space="preserve"> en tableau.</w:t>
       </w:r>
     </w:p>
     <w:p>
@@ -1462,7 +1534,7 @@
         <w:rPr>
           <w:lang w:val="fr-FR"/>
         </w:rPr>
-        <w:t xml:space="preserve">ttendue : </w:t>
+        <w:t xml:space="preserve">ttendu : </w:t>
       </w:r>
     </w:p>
     <w:p>
@@ -1568,7 +1640,19 @@
         <w:rPr>
           <w:lang w:val="fr-FR"/>
         </w:rPr>
-        <w:t>Le test est un succes</w:t>
+        <w:t>Le test est un succ</w:t>
+      </w:r>
+      <w:r>
+        <w:rPr>
+          <w:lang w:val="fr-FR"/>
+        </w:rPr>
+        <w:t>è</w:t>
+      </w:r>
+      <w:r>
+        <w:rPr>
+          <w:lang w:val="fr-FR"/>
+        </w:rPr>
+        <w:t>s</w:t>
       </w:r>
       <w:r>
         <w:rPr>
@@ -1609,6 +1693,7 @@
           <w:lang w:val="fr-FR"/>
         </w:rPr>
       </w:pPr>
+      <w:bookmarkStart w:id="8" w:name="_Toc449645151"/>
       <w:r>
         <w:rPr>
           <w:lang w:val="fr-FR"/>
@@ -1617,13 +1702,13 @@
         <w:t xml:space="preserve">Créer </w:t>
       </w:r>
       <w:bookmarkEnd w:id="6"/>
-      <w:bookmarkEnd w:id="7"/>
       <w:r>
         <w:rPr>
           <w:lang w:val="fr-FR"/>
         </w:rPr>
         <w:t>Bananatype</w:t>
       </w:r>
+      <w:bookmarkEnd w:id="8"/>
     </w:p>
     <w:p>
       <w:pPr>
@@ -1683,7 +1768,7 @@
         <w:rPr>
           <w:lang w:val="fr-FR"/>
         </w:rPr>
-        <w:t xml:space="preserve">ttendue : </w:t>
+        <w:t xml:space="preserve">ttendu : </w:t>
       </w:r>
     </w:p>
     <w:p>
@@ -1912,7 +1997,7 @@
         <w:rPr>
           <w:lang w:val="fr-FR"/>
         </w:rPr>
-        <w:t xml:space="preserve">ttendue : </w:t>
+        <w:t xml:space="preserve">ttendu : </w:t>
       </w:r>
     </w:p>
     <w:p>
@@ -2095,7 +2180,7 @@
         <w:rPr>
           <w:lang w:val="fr-FR"/>
         </w:rPr>
-        <w:t xml:space="preserve">ttendue : </w:t>
+        <w:t xml:space="preserve">ttendu : </w:t>
       </w:r>
     </w:p>
     <w:p>
@@ -2235,8 +2320,8 @@
           <w:lang w:val="fr-FR"/>
         </w:rPr>
       </w:pPr>
-      <w:bookmarkStart w:id="8" w:name="_Toc417329626"/>
-      <w:bookmarkStart w:id="9" w:name="_Toc449634087"/>
+      <w:bookmarkStart w:id="9" w:name="_Toc417329626"/>
+      <w:bookmarkStart w:id="10" w:name="_Toc449645152"/>
       <w:r>
         <w:rPr>
           <w:lang w:val="fr-FR"/>
@@ -2244,7 +2329,6 @@
         <w:lastRenderedPageBreak/>
         <w:t xml:space="preserve">Modifier </w:t>
       </w:r>
-      <w:bookmarkEnd w:id="8"/>
       <w:bookmarkEnd w:id="9"/>
       <w:r>
         <w:rPr>
@@ -2252,6 +2336,7 @@
         </w:rPr>
         <w:t>Bananatype</w:t>
       </w:r>
+      <w:bookmarkEnd w:id="10"/>
     </w:p>
     <w:p>
       <w:pPr>
@@ -2317,7 +2402,7 @@
         <w:rPr>
           <w:lang w:val="fr-FR"/>
         </w:rPr>
-        <w:t xml:space="preserve">ttendue : </w:t>
+        <w:t xml:space="preserve">ttendu : </w:t>
       </w:r>
     </w:p>
     <w:p>
@@ -2494,7 +2579,7 @@
         <w:rPr>
           <w:lang w:val="fr-FR"/>
         </w:rPr>
-        <w:t xml:space="preserve">ttendue : </w:t>
+        <w:t xml:space="preserve">ttendu : </w:t>
       </w:r>
     </w:p>
     <w:p>
@@ -2665,7 +2750,7 @@
         <w:rPr>
           <w:lang w:val="fr-FR"/>
         </w:rPr>
-        <w:t xml:space="preserve">ttendue : </w:t>
+        <w:t xml:space="preserve">ttendu : </w:t>
       </w:r>
     </w:p>
     <w:p>
@@ -2798,8 +2883,8 @@
           <w:lang w:val="fr-FR"/>
         </w:rPr>
       </w:pPr>
-      <w:bookmarkStart w:id="10" w:name="_Toc417329627"/>
-      <w:bookmarkStart w:id="11" w:name="_Toc449634088"/>
+      <w:bookmarkStart w:id="11" w:name="_Toc417329627"/>
+      <w:bookmarkStart w:id="12" w:name="_Toc449645153"/>
       <w:r>
         <w:rPr>
           <w:lang w:val="fr-FR"/>
@@ -2807,7 +2892,6 @@
         <w:lastRenderedPageBreak/>
         <w:t xml:space="preserve">Suppression </w:t>
       </w:r>
-      <w:bookmarkEnd w:id="10"/>
       <w:bookmarkEnd w:id="11"/>
       <w:r>
         <w:rPr>
@@ -2815,6 +2899,7 @@
         </w:rPr>
         <w:t>Bananatype</w:t>
       </w:r>
+      <w:bookmarkEnd w:id="12"/>
     </w:p>
     <w:p>
       <w:pPr>
@@ -2886,7 +2971,7 @@
         <w:rPr>
           <w:lang w:val="fr-FR"/>
         </w:rPr>
-        <w:t xml:space="preserve">ttendue : </w:t>
+        <w:t xml:space="preserve">ttendu : </w:t>
       </w:r>
     </w:p>
     <w:p>
@@ -3024,8 +3109,7 @@
           <w:lang w:val="fr-FR"/>
         </w:rPr>
       </w:pPr>
-      <w:bookmarkStart w:id="12" w:name="_Toc417329628"/>
-      <w:bookmarkStart w:id="13" w:name="_Toc449634089"/>
+      <w:bookmarkStart w:id="13" w:name="_Toc417329628"/>
       <w:r>
         <w:rPr>
           <w:lang w:val="fr-FR"/>
@@ -3040,15 +3124,34 @@
           <w:lang w:val="fr-FR"/>
         </w:rPr>
       </w:pPr>
+      <w:bookmarkStart w:id="14" w:name="_Toc449645154"/>
       <w:r>
         <w:rPr>
           <w:lang w:val="fr-FR"/>
         </w:rPr>
         <w:lastRenderedPageBreak/>
-        <w:t>Se connecter /se déconnecter</w:t>
-      </w:r>
-      <w:bookmarkEnd w:id="12"/>
+        <w:t>Connexion</w:t>
+      </w:r>
+      <w:r>
+        <w:rPr>
+          <w:lang w:val="fr-FR"/>
+        </w:rPr>
+        <w:t xml:space="preserve"> </w:t>
+      </w:r>
       <w:bookmarkEnd w:id="13"/>
+      <w:r>
+        <w:rPr>
+          <w:lang w:val="fr-FR"/>
+        </w:rPr>
+        <w:t xml:space="preserve">&amp; </w:t>
+      </w:r>
+      <w:r>
+        <w:rPr>
+          <w:lang w:val="fr-FR"/>
+        </w:rPr>
+        <w:t>Déconnexion</w:t>
+      </w:r>
+      <w:bookmarkEnd w:id="14"/>
     </w:p>
     <w:p>
       <w:pPr>
@@ -3057,16 +3160,16 @@
           <w:lang w:val="fr-FR"/>
         </w:rPr>
       </w:pPr>
-      <w:bookmarkStart w:id="14" w:name="_Toc417329629"/>
-      <w:bookmarkStart w:id="15" w:name="_Toc449634090"/>
+      <w:bookmarkStart w:id="15" w:name="_Toc417329629"/>
+      <w:bookmarkStart w:id="16" w:name="_Toc449645155"/>
       <w:r>
         <w:rPr>
           <w:lang w:val="fr-FR"/>
         </w:rPr>
         <w:t>Login</w:t>
       </w:r>
-      <w:bookmarkEnd w:id="14"/>
       <w:bookmarkEnd w:id="15"/>
+      <w:bookmarkEnd w:id="16"/>
     </w:p>
     <w:p>
       <w:pPr>
@@ -3090,7 +3193,19 @@
         <w:rPr>
           <w:lang w:val="fr-FR"/>
         </w:rPr>
-        <w:t>pouvoir interagir avec la base de donnée.</w:t>
+        <w:t>pouvoir interagir avec la base de donnée</w:t>
+      </w:r>
+      <w:r>
+        <w:rPr>
+          <w:lang w:val="fr-FR"/>
+        </w:rPr>
+        <w:t>s</w:t>
+      </w:r>
+      <w:r>
+        <w:rPr>
+          <w:lang w:val="fr-FR"/>
+        </w:rPr>
+        <w:t>.</w:t>
       </w:r>
     </w:p>
     <w:p>
@@ -3144,7 +3259,7 @@
         <w:rPr>
           <w:lang w:val="fr-FR"/>
         </w:rPr>
-        <w:t xml:space="preserve">ttendue : </w:t>
+        <w:t xml:space="preserve">ttendu : </w:t>
       </w:r>
     </w:p>
     <w:p>
@@ -3164,7 +3279,19 @@
         <w:rPr>
           <w:lang w:val="fr-FR"/>
         </w:rPr>
-        <w:t>la page demandé avant la demande d’authentification.</w:t>
+        <w:t>la page demandé</w:t>
+      </w:r>
+      <w:r>
+        <w:rPr>
+          <w:lang w:val="fr-FR"/>
+        </w:rPr>
+        <w:t>e</w:t>
+      </w:r>
+      <w:r>
+        <w:rPr>
+          <w:lang w:val="fr-FR"/>
+        </w:rPr>
+        <w:t xml:space="preserve"> avant la demande d’authentification.</w:t>
       </w:r>
     </w:p>
     <w:p>
@@ -3178,7 +3305,31 @@
         <w:rPr>
           <w:lang w:val="fr-FR"/>
         </w:rPr>
-        <w:t>Les autres pages demandant une authentification ne réclame pas un authentification.</w:t>
+        <w:t>Les autres pages demandant une authentification ne réclame</w:t>
+      </w:r>
+      <w:r>
+        <w:rPr>
+          <w:lang w:val="fr-FR"/>
+        </w:rPr>
+        <w:t>nt</w:t>
+      </w:r>
+      <w:r>
+        <w:rPr>
+          <w:lang w:val="fr-FR"/>
+        </w:rPr>
+        <w:t xml:space="preserve"> pas un</w:t>
+      </w:r>
+      <w:r>
+        <w:rPr>
+          <w:lang w:val="fr-FR"/>
+        </w:rPr>
+        <w:t>e</w:t>
+      </w:r>
+      <w:r>
+        <w:rPr>
+          <w:lang w:val="fr-FR"/>
+        </w:rPr>
+        <w:t xml:space="preserve"> authentification.</w:t>
       </w:r>
     </w:p>
     <w:p>
@@ -3235,7 +3386,19 @@
         <w:rPr>
           <w:lang w:val="fr-FR"/>
         </w:rPr>
-        <w:t>la page demandé avant la demande d’authentification.</w:t>
+        <w:t>la page demandé</w:t>
+      </w:r>
+      <w:r>
+        <w:rPr>
+          <w:lang w:val="fr-FR"/>
+        </w:rPr>
+        <w:t>e</w:t>
+      </w:r>
+      <w:r>
+        <w:rPr>
+          <w:lang w:val="fr-FR"/>
+        </w:rPr>
+        <w:t xml:space="preserve"> avant la demande d’authentification.</w:t>
       </w:r>
     </w:p>
     <w:p>
@@ -3249,7 +3412,31 @@
         <w:rPr>
           <w:lang w:val="fr-FR"/>
         </w:rPr>
-        <w:t>Les autres pages demandant une authentification ne réclame pas un authentification.</w:t>
+        <w:t>Les autres pages demandant une authentification ne réclame</w:t>
+      </w:r>
+      <w:r>
+        <w:rPr>
+          <w:lang w:val="fr-FR"/>
+        </w:rPr>
+        <w:t>nt</w:t>
+      </w:r>
+      <w:r>
+        <w:rPr>
+          <w:lang w:val="fr-FR"/>
+        </w:rPr>
+        <w:t xml:space="preserve"> pas un</w:t>
+      </w:r>
+      <w:r>
+        <w:rPr>
+          <w:lang w:val="fr-FR"/>
+        </w:rPr>
+        <w:t>e</w:t>
+      </w:r>
+      <w:r>
+        <w:rPr>
+          <w:lang w:val="fr-FR"/>
+        </w:rPr>
+        <w:t xml:space="preserve"> authentification.</w:t>
       </w:r>
     </w:p>
     <w:p>
@@ -3326,7 +3513,13 @@
         <w:rPr>
           <w:lang w:val="fr-FR"/>
         </w:rPr>
-        <w:t>Mauvais identifiants</w:t>
+        <w:t>M</w:t>
+      </w:r>
+      <w:r>
+        <w:rPr>
+          <w:lang w:val="fr-FR"/>
+        </w:rPr>
+        <w:t>auvais identifiants</w:t>
       </w:r>
     </w:p>
     <w:p>
@@ -3346,7 +3539,7 @@
         <w:rPr>
           <w:lang w:val="fr-FR"/>
         </w:rPr>
-        <w:t xml:space="preserve">ttendue : </w:t>
+        <w:t xml:space="preserve">ttendu : </w:t>
       </w:r>
     </w:p>
     <w:p>
@@ -3483,8 +3676,7 @@
           <w:lang w:val="fr-FR"/>
         </w:rPr>
       </w:pPr>
-      <w:bookmarkStart w:id="16" w:name="_Toc417329630"/>
-      <w:bookmarkStart w:id="17" w:name="_Toc449634091"/>
+      <w:bookmarkStart w:id="17" w:name="_Toc417329630"/>
       <w:r>
         <w:rPr>
           <w:lang w:val="fr-FR"/>
@@ -3499,6 +3691,7 @@
           <w:lang w:val="fr-FR"/>
         </w:rPr>
       </w:pPr>
+      <w:bookmarkStart w:id="18" w:name="_Toc449645156"/>
       <w:r>
         <w:rPr>
           <w:lang w:val="fr-FR"/>
@@ -3506,8 +3699,8 @@
         <w:lastRenderedPageBreak/>
         <w:t>Logout</w:t>
       </w:r>
-      <w:bookmarkEnd w:id="16"/>
       <w:bookmarkEnd w:id="17"/>
+      <w:bookmarkEnd w:id="18"/>
       <w:r>
         <w:rPr>
           <w:lang w:val="fr-FR"/>
@@ -3555,6 +3748,12 @@
         <w:rPr>
           <w:lang w:val="fr-FR"/>
         </w:rPr>
+        <w:t>s</w:t>
+      </w:r>
+      <w:r>
+        <w:rPr>
+          <w:lang w:val="fr-FR"/>
+        </w:rPr>
         <w:t>.</w:t>
       </w:r>
     </w:p>
@@ -3595,7 +3794,7 @@
         <w:rPr>
           <w:lang w:val="fr-FR"/>
         </w:rPr>
-        <w:t xml:space="preserve">ttendue : </w:t>
+        <w:t xml:space="preserve">ttendu : </w:t>
       </w:r>
     </w:p>
     <w:p>
@@ -3713,8 +3912,7 @@
           <w:lang w:val="fr-FR"/>
         </w:rPr>
       </w:pPr>
-      <w:bookmarkStart w:id="18" w:name="_Toc417329634"/>
-      <w:bookmarkStart w:id="19" w:name="_Toc449634095"/>
+      <w:bookmarkStart w:id="19" w:name="_Toc417329634"/>
       <w:r>
         <w:rPr>
           <w:lang w:val="fr-FR"/>
@@ -3729,12 +3927,37 @@
           <w:lang w:val="fr-FR"/>
         </w:rPr>
       </w:pPr>
+      <w:bookmarkStart w:id="20" w:name="_Toc449645157"/>
       <w:r>
         <w:rPr>
           <w:lang w:val="fr-FR"/>
         </w:rPr>
         <w:lastRenderedPageBreak/>
-        <w:t xml:space="preserve">Test </w:t>
+        <w:t>Auto</w:t>
+      </w:r>
+      <w:r>
+        <w:rPr>
+          <w:lang w:val="fr-FR"/>
+        </w:rPr>
+        <w:t xml:space="preserve"> </w:t>
+      </w:r>
+      <w:r>
+        <w:rPr>
+          <w:lang w:val="fr-FR"/>
+        </w:rPr>
+        <w:t>CRUD</w:t>
+      </w:r>
+      <w:r>
+        <w:rPr>
+          <w:lang w:val="fr-FR"/>
+        </w:rPr>
+        <w:t> :</w:t>
+      </w:r>
+      <w:r>
+        <w:rPr>
+          <w:lang w:val="fr-FR"/>
+        </w:rPr>
+        <w:t xml:space="preserve"> </w:t>
       </w:r>
       <w:r>
         <w:rPr>
@@ -3742,6 +3965,25 @@
         </w:rPr>
         <w:t>Selenium</w:t>
       </w:r>
+      <w:r>
+        <w:rPr>
+          <w:lang w:val="fr-FR"/>
+        </w:rPr>
+        <w:t xml:space="preserve"> </w:t>
+      </w:r>
+      <w:r>
+        <w:rPr>
+          <w:lang w:val="fr-FR"/>
+        </w:rPr>
+        <w:t>avec</w:t>
+      </w:r>
+      <w:r>
+        <w:rPr>
+          <w:lang w:val="fr-FR"/>
+        </w:rPr>
+        <w:t xml:space="preserve"> Bananatype</w:t>
+      </w:r>
+      <w:bookmarkEnd w:id="20"/>
     </w:p>
     <w:p>
       <w:pPr>
@@ -3750,6 +3992,7 @@
           <w:lang w:val="fr-FR"/>
         </w:rPr>
       </w:pPr>
+      <w:bookmarkStart w:id="21" w:name="_Toc449645158"/>
       <w:r>
         <w:rPr>
           <w:lang w:val="fr-FR"/>
@@ -3768,18 +4011,31 @@
         </w:rPr>
         <w:t>Bananatype</w:t>
       </w:r>
-    </w:p>
-    <w:p>
-      <w:pPr>
-        <w:rPr>
-          <w:lang w:val="fr-FR"/>
-        </w:rPr>
-      </w:pPr>
-      <w:r>
-        <w:rPr>
-          <w:lang w:val="fr-FR"/>
-        </w:rPr>
-        <w:t>Afficher les types de bananes existant dans la base de donnée en tableau.</w:t>
+      <w:bookmarkEnd w:id="21"/>
+    </w:p>
+    <w:p>
+      <w:pPr>
+        <w:rPr>
+          <w:lang w:val="fr-FR"/>
+        </w:rPr>
+      </w:pPr>
+      <w:r>
+        <w:rPr>
+          <w:lang w:val="fr-FR"/>
+        </w:rPr>
+        <w:t>Afficher les types de bananes existant dans la base de donnée</w:t>
+      </w:r>
+      <w:r>
+        <w:rPr>
+          <w:lang w:val="fr-FR"/>
+        </w:rPr>
+        <w:t>s</w:t>
+      </w:r>
+      <w:r>
+        <w:rPr>
+          <w:lang w:val="fr-FR"/>
+        </w:rPr>
+        <w:t xml:space="preserve"> en tableau.</w:t>
       </w:r>
     </w:p>
     <w:p>
@@ -4024,6 +4280,7 @@
           <w:lang w:val="fr-FR"/>
         </w:rPr>
       </w:pPr>
+      <w:bookmarkStart w:id="22" w:name="_Toc449645159"/>
       <w:r>
         <w:rPr>
           <w:lang w:val="fr-FR"/>
@@ -4037,6 +4294,7 @@
         </w:rPr>
         <w:t>Bananatype</w:t>
       </w:r>
+      <w:bookmarkEnd w:id="22"/>
     </w:p>
     <w:p>
       <w:pPr>
@@ -5644,6 +5902,7 @@
           <w:lang w:val="fr-FR"/>
         </w:rPr>
       </w:pPr>
+      <w:bookmarkStart w:id="23" w:name="_Toc449645160"/>
       <w:r>
         <w:rPr>
           <w:lang w:val="fr-FR"/>
@@ -5657,6 +5916,7 @@
         </w:rPr>
         <w:t>Bananatype</w:t>
       </w:r>
+      <w:bookmarkEnd w:id="23"/>
     </w:p>
     <w:p>
       <w:pPr>
@@ -7096,6 +7356,7 @@
           <w:lang w:val="fr-FR"/>
         </w:rPr>
       </w:pPr>
+      <w:bookmarkStart w:id="24" w:name="_Toc449645161"/>
       <w:r>
         <w:rPr>
           <w:lang w:val="fr-FR"/>
@@ -7109,6 +7370,7 @@
         </w:rPr>
         <w:t>Bananatype</w:t>
       </w:r>
+      <w:bookmarkEnd w:id="24"/>
     </w:p>
     <w:p>
       <w:pPr>
@@ -7431,696 +7693,7 @@
           <w:lang w:val="fr-FR"/>
         </w:rPr>
       </w:pPr>
-      <w:r>
-        <w:rPr>
-          <w:lang w:val="fr-FR"/>
-        </w:rPr>
-        <w:lastRenderedPageBreak/>
-        <w:t>Se connecter /se déconnecter</w:t>
-      </w:r>
-    </w:p>
-    <w:p>
-      <w:pPr>
-        <w:pStyle w:val="Heading2"/>
-        <w:rPr>
-          <w:lang w:val="fr-FR"/>
-        </w:rPr>
-      </w:pPr>
-      <w:r>
-        <w:rPr>
-          <w:lang w:val="fr-FR"/>
-        </w:rPr>
-        <w:t>Login</w:t>
-      </w:r>
-    </w:p>
-    <w:p>
-      <w:pPr>
-        <w:rPr>
-          <w:lang w:val="fr-FR"/>
-        </w:rPr>
-      </w:pPr>
-      <w:r>
-        <w:rPr>
-          <w:lang w:val="fr-FR"/>
-        </w:rPr>
-        <w:t xml:space="preserve">Un utilisateur non authentifié </w:t>
-      </w:r>
-      <w:r>
-        <w:rPr>
-          <w:lang w:val="fr-FR"/>
-        </w:rPr>
-        <w:t>doit s’authentifier pour pouvoir interagir avec la base de donnée.</w:t>
-      </w:r>
-    </w:p>
-    <w:p>
-      <w:pPr>
-        <w:pStyle w:val="Heading3"/>
-        <w:rPr>
-          <w:lang w:val="fr-FR"/>
-        </w:rPr>
-      </w:pPr>
-      <w:r>
-        <w:rPr>
-          <w:lang w:val="fr-FR"/>
-        </w:rPr>
-        <w:t>Test 1 : Cas optimal</w:t>
-      </w:r>
-    </w:p>
-    <w:tbl>
-      <w:tblPr>
-        <w:tblStyle w:val="GridTable4-Accent5"/>
-        <w:tblW w:w="0" w:type="auto"/>
-        <w:tblLook w:val="04A0" w:firstRow="1" w:lastRow="0" w:firstColumn="1" w:lastColumn="0" w:noHBand="0" w:noVBand="1"/>
-      </w:tblPr>
-      <w:tblGrid>
-        <w:gridCol w:w="2748"/>
-        <w:gridCol w:w="4162"/>
-        <w:gridCol w:w="2378"/>
-      </w:tblGrid>
-      <w:tr>
-        <w:trPr>
-          <w:cnfStyle w:val="100000000000" w:firstRow="1" w:lastRow="0" w:firstColumn="0" w:lastColumn="0" w:oddVBand="0" w:evenVBand="0" w:oddHBand="0" w:evenHBand="0" w:firstRowFirstColumn="0" w:firstRowLastColumn="0" w:lastRowFirstColumn="0" w:lastRowLastColumn="0"/>
-        </w:trPr>
-        <w:tc>
-          <w:tcPr>
-            <w:cnfStyle w:val="001000000000" w:firstRow="0" w:lastRow="0" w:firstColumn="1" w:lastColumn="0" w:oddVBand="0" w:evenVBand="0" w:oddHBand="0" w:evenHBand="0" w:firstRowFirstColumn="0" w:firstRowLastColumn="0" w:lastRowFirstColumn="0" w:lastRowLastColumn="0"/>
-            <w:tcW w:w="2748" w:type="dxa"/>
-          </w:tcPr>
-          <w:p>
-            <w:pPr>
-              <w:rPr>
-                <w:lang w:val="fr-FR"/>
-              </w:rPr>
-            </w:pPr>
-            <w:r>
-              <w:rPr>
-                <w:lang w:val="fr-FR"/>
-              </w:rPr>
-              <w:t>Commands</w:t>
-            </w:r>
-          </w:p>
-        </w:tc>
-        <w:tc>
-          <w:tcPr>
-            <w:tcW w:w="4162" w:type="dxa"/>
-          </w:tcPr>
-          <w:p>
-            <w:pPr>
-              <w:cnfStyle w:val="100000000000" w:firstRow="1" w:lastRow="0" w:firstColumn="0" w:lastColumn="0" w:oddVBand="0" w:evenVBand="0" w:oddHBand="0" w:evenHBand="0" w:firstRowFirstColumn="0" w:firstRowLastColumn="0" w:lastRowFirstColumn="0" w:lastRowLastColumn="0"/>
-              <w:rPr>
-                <w:lang w:val="fr-FR"/>
-              </w:rPr>
-            </w:pPr>
-            <w:r>
-              <w:rPr>
-                <w:lang w:val="fr-FR"/>
-              </w:rPr>
-              <w:t>Targets</w:t>
-            </w:r>
-          </w:p>
-        </w:tc>
-        <w:tc>
-          <w:tcPr>
-            <w:tcW w:w="2378" w:type="dxa"/>
-          </w:tcPr>
-          <w:p>
-            <w:pPr>
-              <w:cnfStyle w:val="100000000000" w:firstRow="1" w:lastRow="0" w:firstColumn="0" w:lastColumn="0" w:oddVBand="0" w:evenVBand="0" w:oddHBand="0" w:evenHBand="0" w:firstRowFirstColumn="0" w:firstRowLastColumn="0" w:lastRowFirstColumn="0" w:lastRowLastColumn="0"/>
-              <w:rPr>
-                <w:lang w:val="fr-FR"/>
-              </w:rPr>
-            </w:pPr>
-            <w:r>
-              <w:rPr>
-                <w:lang w:val="fr-FR"/>
-              </w:rPr>
-              <w:t>Values</w:t>
-            </w:r>
-          </w:p>
-        </w:tc>
-      </w:tr>
-      <w:tr>
-        <w:trPr>
-          <w:cnfStyle w:val="000000100000" w:firstRow="0" w:lastRow="0" w:firstColumn="0" w:lastColumn="0" w:oddVBand="0" w:evenVBand="0" w:oddHBand="1" w:evenHBand="0" w:firstRowFirstColumn="0" w:firstRowLastColumn="0" w:lastRowFirstColumn="0" w:lastRowLastColumn="0"/>
-        </w:trPr>
-        <w:tc>
-          <w:tcPr>
-            <w:cnfStyle w:val="001000000000" w:firstRow="0" w:lastRow="0" w:firstColumn="1" w:lastColumn="0" w:oddVBand="0" w:evenVBand="0" w:oddHBand="0" w:evenHBand="0" w:firstRowFirstColumn="0" w:firstRowLastColumn="0" w:lastRowFirstColumn="0" w:lastRowLastColumn="0"/>
-            <w:tcW w:w="2748" w:type="dxa"/>
-          </w:tcPr>
-          <w:p>
-            <w:pPr>
-              <w:rPr>
-                <w:lang w:val="fr-FR"/>
-              </w:rPr>
-            </w:pPr>
-            <w:r>
-              <w:rPr>
-                <w:lang w:val="fr-FR"/>
-              </w:rPr>
-              <w:t>open</w:t>
-            </w:r>
-          </w:p>
-        </w:tc>
-        <w:tc>
-          <w:tcPr>
-            <w:tcW w:w="4162" w:type="dxa"/>
-          </w:tcPr>
-          <w:p>
-            <w:pPr>
-              <w:cnfStyle w:val="000000100000" w:firstRow="0" w:lastRow="0" w:firstColumn="0" w:lastColumn="0" w:oddVBand="0" w:evenVBand="0" w:oddHBand="1" w:evenHBand="0" w:firstRowFirstColumn="0" w:firstRowLastColumn="0" w:lastRowFirstColumn="0" w:lastRowLastColumn="0"/>
-              <w:rPr>
-                <w:lang w:val="fr-FR"/>
-              </w:rPr>
-            </w:pPr>
-            <w:r>
-              <w:rPr>
-                <w:lang w:val="fr-FR"/>
-              </w:rPr>
-              <w:t>/BananaManager/</w:t>
-            </w:r>
-          </w:p>
-        </w:tc>
-        <w:tc>
-          <w:tcPr>
-            <w:tcW w:w="2378" w:type="dxa"/>
-          </w:tcPr>
-          <w:p>
-            <w:pPr>
-              <w:cnfStyle w:val="000000100000" w:firstRow="0" w:lastRow="0" w:firstColumn="0" w:lastColumn="0" w:oddVBand="0" w:evenVBand="0" w:oddHBand="1" w:evenHBand="0" w:firstRowFirstColumn="0" w:firstRowLastColumn="0" w:lastRowFirstColumn="0" w:lastRowLastColumn="0"/>
-              <w:rPr>
-                <w:lang w:val="fr-FR"/>
-              </w:rPr>
-            </w:pPr>
-          </w:p>
-        </w:tc>
-      </w:tr>
-      <w:tr>
-        <w:trPr>
-          <w:trHeight w:val="278"/>
-        </w:trPr>
-        <w:tc>
-          <w:tcPr>
-            <w:cnfStyle w:val="001000000000" w:firstRow="0" w:lastRow="0" w:firstColumn="1" w:lastColumn="0" w:oddVBand="0" w:evenVBand="0" w:oddHBand="0" w:evenHBand="0" w:firstRowFirstColumn="0" w:firstRowLastColumn="0" w:lastRowFirstColumn="0" w:lastRowLastColumn="0"/>
-            <w:tcW w:w="2748" w:type="dxa"/>
-          </w:tcPr>
-          <w:p>
-            <w:pPr>
-              <w:rPr>
-                <w:lang w:val="fr-FR"/>
-              </w:rPr>
-            </w:pPr>
-            <w:r>
-              <w:rPr>
-                <w:lang w:val="fr-FR"/>
-              </w:rPr>
-              <w:t>clickAndWait</w:t>
-            </w:r>
-          </w:p>
-        </w:tc>
-        <w:tc>
-          <w:tcPr>
-            <w:tcW w:w="4162" w:type="dxa"/>
-          </w:tcPr>
-          <w:p>
-            <w:pPr>
-              <w:cnfStyle w:val="000000000000" w:firstRow="0" w:lastRow="0" w:firstColumn="0" w:lastColumn="0" w:oddVBand="0" w:evenVBand="0" w:oddHBand="0" w:evenHBand="0" w:firstRowFirstColumn="0" w:firstRowLastColumn="0" w:lastRowFirstColumn="0" w:lastRowLastColumn="0"/>
-              <w:rPr>
-                <w:lang w:val="fr-FR"/>
-              </w:rPr>
-            </w:pPr>
-            <w:r>
-              <w:rPr>
-                <w:lang w:val="fr-FR"/>
-              </w:rPr>
-              <w:t>link=Show All Bananatype Items</w:t>
-            </w:r>
-          </w:p>
-        </w:tc>
-        <w:tc>
-          <w:tcPr>
-            <w:tcW w:w="2378" w:type="dxa"/>
-          </w:tcPr>
-          <w:p>
-            <w:pPr>
-              <w:cnfStyle w:val="000000000000" w:firstRow="0" w:lastRow="0" w:firstColumn="0" w:lastColumn="0" w:oddVBand="0" w:evenVBand="0" w:oddHBand="0" w:evenHBand="0" w:firstRowFirstColumn="0" w:firstRowLastColumn="0" w:lastRowFirstColumn="0" w:lastRowLastColumn="0"/>
-              <w:rPr>
-                <w:lang w:val="fr-FR"/>
-              </w:rPr>
-            </w:pPr>
-          </w:p>
-        </w:tc>
-      </w:tr>
-    </w:tbl>
-    <w:p>
-      <w:pPr>
-        <w:rPr>
-          <w:lang w:val="fr-FR"/>
-        </w:rPr>
-      </w:pPr>
-    </w:p>
-    <w:p>
-      <w:pPr>
-        <w:pStyle w:val="Heading3"/>
-        <w:rPr>
-          <w:lang w:val="fr-FR"/>
-        </w:rPr>
-      </w:pPr>
-      <w:r>
-        <w:rPr>
-          <w:lang w:val="fr-FR"/>
-        </w:rPr>
-        <w:t xml:space="preserve">Test 2 : </w:t>
-      </w:r>
-      <w:r>
-        <w:rPr>
-          <w:lang w:val="fr-FR"/>
-        </w:rPr>
-        <w:t>Mauvais identifiants</w:t>
-      </w:r>
-    </w:p>
-    <w:tbl>
-      <w:tblPr>
-        <w:tblStyle w:val="GridTable4-Accent5"/>
-        <w:tblW w:w="0" w:type="auto"/>
-        <w:tblLook w:val="04A0" w:firstRow="1" w:lastRow="0" w:firstColumn="1" w:lastColumn="0" w:noHBand="0" w:noVBand="1"/>
-      </w:tblPr>
-      <w:tblGrid>
-        <w:gridCol w:w="2748"/>
-        <w:gridCol w:w="4162"/>
-        <w:gridCol w:w="2378"/>
-      </w:tblGrid>
-      <w:tr>
-        <w:trPr>
-          <w:cnfStyle w:val="100000000000" w:firstRow="1" w:lastRow="0" w:firstColumn="0" w:lastColumn="0" w:oddVBand="0" w:evenVBand="0" w:oddHBand="0" w:evenHBand="0" w:firstRowFirstColumn="0" w:firstRowLastColumn="0" w:lastRowFirstColumn="0" w:lastRowLastColumn="0"/>
-        </w:trPr>
-        <w:tc>
-          <w:tcPr>
-            <w:cnfStyle w:val="001000000000" w:firstRow="0" w:lastRow="0" w:firstColumn="1" w:lastColumn="0" w:oddVBand="0" w:evenVBand="0" w:oddHBand="0" w:evenHBand="0" w:firstRowFirstColumn="0" w:firstRowLastColumn="0" w:lastRowFirstColumn="0" w:lastRowLastColumn="0"/>
-            <w:tcW w:w="2748" w:type="dxa"/>
-          </w:tcPr>
-          <w:p>
-            <w:pPr>
-              <w:rPr>
-                <w:lang w:val="fr-FR"/>
-              </w:rPr>
-            </w:pPr>
-            <w:r>
-              <w:rPr>
-                <w:lang w:val="fr-FR"/>
-              </w:rPr>
-              <w:t>Commands</w:t>
-            </w:r>
-          </w:p>
-        </w:tc>
-        <w:tc>
-          <w:tcPr>
-            <w:tcW w:w="4162" w:type="dxa"/>
-          </w:tcPr>
-          <w:p>
-            <w:pPr>
-              <w:cnfStyle w:val="100000000000" w:firstRow="1" w:lastRow="0" w:firstColumn="0" w:lastColumn="0" w:oddVBand="0" w:evenVBand="0" w:oddHBand="0" w:evenHBand="0" w:firstRowFirstColumn="0" w:firstRowLastColumn="0" w:lastRowFirstColumn="0" w:lastRowLastColumn="0"/>
-              <w:rPr>
-                <w:lang w:val="fr-FR"/>
-              </w:rPr>
-            </w:pPr>
-            <w:r>
-              <w:rPr>
-                <w:lang w:val="fr-FR"/>
-              </w:rPr>
-              <w:t>Targets</w:t>
-            </w:r>
-          </w:p>
-        </w:tc>
-        <w:tc>
-          <w:tcPr>
-            <w:tcW w:w="2378" w:type="dxa"/>
-          </w:tcPr>
-          <w:p>
-            <w:pPr>
-              <w:cnfStyle w:val="100000000000" w:firstRow="1" w:lastRow="0" w:firstColumn="0" w:lastColumn="0" w:oddVBand="0" w:evenVBand="0" w:oddHBand="0" w:evenHBand="0" w:firstRowFirstColumn="0" w:firstRowLastColumn="0" w:lastRowFirstColumn="0" w:lastRowLastColumn="0"/>
-              <w:rPr>
-                <w:lang w:val="fr-FR"/>
-              </w:rPr>
-            </w:pPr>
-            <w:r>
-              <w:rPr>
-                <w:lang w:val="fr-FR"/>
-              </w:rPr>
-              <w:t>Values</w:t>
-            </w:r>
-          </w:p>
-        </w:tc>
-      </w:tr>
-      <w:tr>
-        <w:trPr>
-          <w:cnfStyle w:val="000000100000" w:firstRow="0" w:lastRow="0" w:firstColumn="0" w:lastColumn="0" w:oddVBand="0" w:evenVBand="0" w:oddHBand="1" w:evenHBand="0" w:firstRowFirstColumn="0" w:firstRowLastColumn="0" w:lastRowFirstColumn="0" w:lastRowLastColumn="0"/>
-          <w:trHeight w:val="305"/>
-        </w:trPr>
-        <w:tc>
-          <w:tcPr>
-            <w:cnfStyle w:val="001000000000" w:firstRow="0" w:lastRow="0" w:firstColumn="1" w:lastColumn="0" w:oddVBand="0" w:evenVBand="0" w:oddHBand="0" w:evenHBand="0" w:firstRowFirstColumn="0" w:firstRowLastColumn="0" w:lastRowFirstColumn="0" w:lastRowLastColumn="0"/>
-            <w:tcW w:w="2748" w:type="dxa"/>
-          </w:tcPr>
-          <w:p>
-            <w:pPr>
-              <w:rPr>
-                <w:lang w:val="fr-FR"/>
-              </w:rPr>
-            </w:pPr>
-            <w:r>
-              <w:rPr>
-                <w:lang w:val="fr-FR"/>
-              </w:rPr>
-              <w:t>open</w:t>
-            </w:r>
-          </w:p>
-        </w:tc>
-        <w:tc>
-          <w:tcPr>
-            <w:tcW w:w="4162" w:type="dxa"/>
-          </w:tcPr>
-          <w:p>
-            <w:pPr>
-              <w:cnfStyle w:val="000000100000" w:firstRow="0" w:lastRow="0" w:firstColumn="0" w:lastColumn="0" w:oddVBand="0" w:evenVBand="0" w:oddHBand="1" w:evenHBand="0" w:firstRowFirstColumn="0" w:firstRowLastColumn="0" w:lastRowFirstColumn="0" w:lastRowLastColumn="0"/>
-              <w:rPr>
-                <w:lang w:val="fr-FR"/>
-              </w:rPr>
-            </w:pPr>
-            <w:r>
-              <w:rPr>
-                <w:lang w:val="fr-FR"/>
-              </w:rPr>
-              <w:t>/BananaManager/</w:t>
-            </w:r>
-          </w:p>
-        </w:tc>
-        <w:tc>
-          <w:tcPr>
-            <w:tcW w:w="2378" w:type="dxa"/>
-          </w:tcPr>
-          <w:p>
-            <w:pPr>
-              <w:cnfStyle w:val="000000100000" w:firstRow="0" w:lastRow="0" w:firstColumn="0" w:lastColumn="0" w:oddVBand="0" w:evenVBand="0" w:oddHBand="1" w:evenHBand="0" w:firstRowFirstColumn="0" w:firstRowLastColumn="0" w:lastRowFirstColumn="0" w:lastRowLastColumn="0"/>
-              <w:rPr>
-                <w:lang w:val="fr-FR"/>
-              </w:rPr>
-            </w:pPr>
-          </w:p>
-        </w:tc>
-      </w:tr>
-      <w:tr>
-        <w:trPr>
-          <w:trHeight w:val="278"/>
-        </w:trPr>
-        <w:tc>
-          <w:tcPr>
-            <w:cnfStyle w:val="001000000000" w:firstRow="0" w:lastRow="0" w:firstColumn="1" w:lastColumn="0" w:oddVBand="0" w:evenVBand="0" w:oddHBand="0" w:evenHBand="0" w:firstRowFirstColumn="0" w:firstRowLastColumn="0" w:lastRowFirstColumn="0" w:lastRowLastColumn="0"/>
-            <w:tcW w:w="2748" w:type="dxa"/>
-          </w:tcPr>
-          <w:p>
-            <w:pPr>
-              <w:rPr>
-                <w:lang w:val="fr-FR"/>
-              </w:rPr>
-            </w:pPr>
-            <w:r>
-              <w:rPr>
-                <w:lang w:val="fr-FR"/>
-              </w:rPr>
-              <w:t>clickAndWait</w:t>
-            </w:r>
-          </w:p>
-        </w:tc>
-        <w:tc>
-          <w:tcPr>
-            <w:tcW w:w="4162" w:type="dxa"/>
-          </w:tcPr>
-          <w:p>
-            <w:pPr>
-              <w:cnfStyle w:val="000000000000" w:firstRow="0" w:lastRow="0" w:firstColumn="0" w:lastColumn="0" w:oddVBand="0" w:evenVBand="0" w:oddHBand="0" w:evenHBand="0" w:firstRowFirstColumn="0" w:firstRowLastColumn="0" w:lastRowFirstColumn="0" w:lastRowLastColumn="0"/>
-              <w:rPr>
-                <w:lang w:val="fr-FR"/>
-              </w:rPr>
-            </w:pPr>
-            <w:r>
-              <w:rPr>
-                <w:lang w:val="fr-FR"/>
-              </w:rPr>
-              <w:t>link=Show All Bananatype Items</w:t>
-            </w:r>
-          </w:p>
-        </w:tc>
-        <w:tc>
-          <w:tcPr>
-            <w:tcW w:w="2378" w:type="dxa"/>
-          </w:tcPr>
-          <w:p>
-            <w:pPr>
-              <w:cnfStyle w:val="000000000000" w:firstRow="0" w:lastRow="0" w:firstColumn="0" w:lastColumn="0" w:oddVBand="0" w:evenVBand="0" w:oddHBand="0" w:evenHBand="0" w:firstRowFirstColumn="0" w:firstRowLastColumn="0" w:lastRowFirstColumn="0" w:lastRowLastColumn="0"/>
-              <w:rPr>
-                <w:lang w:val="fr-FR"/>
-              </w:rPr>
-            </w:pPr>
-          </w:p>
-        </w:tc>
-      </w:tr>
-    </w:tbl>
-    <w:p>
-      <w:pPr>
-        <w:rPr>
-          <w:lang w:val="fr-FR"/>
-        </w:rPr>
-      </w:pPr>
-    </w:p>
-    <w:p>
-      <w:pPr>
-        <w:pStyle w:val="Heading2"/>
-        <w:rPr>
-          <w:lang w:val="fr-FR"/>
-        </w:rPr>
-      </w:pPr>
-      <w:r>
-        <w:rPr>
-          <w:lang w:val="fr-FR"/>
-        </w:rPr>
-        <w:t>Logout</w:t>
-      </w:r>
-    </w:p>
-    <w:p>
-      <w:pPr>
-        <w:rPr>
-          <w:lang w:val="fr-FR"/>
-        </w:rPr>
-      </w:pPr>
-      <w:r>
-        <w:rPr>
-          <w:lang w:val="fr-FR"/>
-        </w:rPr>
-        <w:t xml:space="preserve">Un utilisateur </w:t>
-      </w:r>
-      <w:r>
-        <w:rPr>
-          <w:lang w:val="fr-FR"/>
-        </w:rPr>
-        <w:t>peut se</w:t>
-      </w:r>
-      <w:r>
-        <w:rPr>
-          <w:lang w:val="fr-FR"/>
-        </w:rPr>
-        <w:t xml:space="preserve"> déconnecter</w:t>
-      </w:r>
-      <w:r>
-        <w:rPr>
-          <w:lang w:val="fr-FR"/>
-        </w:rPr>
-        <w:t xml:space="preserve"> pour ne plus pouvoir interagir avec la base de donnée</w:t>
-      </w:r>
-      <w:r>
-        <w:rPr>
-          <w:lang w:val="fr-FR"/>
-        </w:rPr>
-        <w:t>.</w:t>
-      </w:r>
-    </w:p>
-    <w:p>
-      <w:pPr>
-        <w:pStyle w:val="Heading3"/>
-        <w:rPr>
-          <w:lang w:val="fr-FR"/>
-        </w:rPr>
-      </w:pPr>
-      <w:r>
-        <w:rPr>
-          <w:lang w:val="fr-FR"/>
-        </w:rPr>
-        <w:t>Test : Déconnexion</w:t>
-      </w:r>
-    </w:p>
-    <w:tbl>
-      <w:tblPr>
-        <w:tblStyle w:val="GridTable4-Accent5"/>
-        <w:tblW w:w="0" w:type="auto"/>
-        <w:tblLook w:val="04A0" w:firstRow="1" w:lastRow="0" w:firstColumn="1" w:lastColumn="0" w:noHBand="0" w:noVBand="1"/>
-      </w:tblPr>
-      <w:tblGrid>
-        <w:gridCol w:w="2748"/>
-        <w:gridCol w:w="4162"/>
-        <w:gridCol w:w="2378"/>
-      </w:tblGrid>
-      <w:tr>
-        <w:trPr>
-          <w:cnfStyle w:val="100000000000" w:firstRow="1" w:lastRow="0" w:firstColumn="0" w:lastColumn="0" w:oddVBand="0" w:evenVBand="0" w:oddHBand="0" w:evenHBand="0" w:firstRowFirstColumn="0" w:firstRowLastColumn="0" w:lastRowFirstColumn="0" w:lastRowLastColumn="0"/>
-        </w:trPr>
-        <w:tc>
-          <w:tcPr>
-            <w:cnfStyle w:val="001000000000" w:firstRow="0" w:lastRow="0" w:firstColumn="1" w:lastColumn="0" w:oddVBand="0" w:evenVBand="0" w:oddHBand="0" w:evenHBand="0" w:firstRowFirstColumn="0" w:firstRowLastColumn="0" w:lastRowFirstColumn="0" w:lastRowLastColumn="0"/>
-            <w:tcW w:w="2748" w:type="dxa"/>
-          </w:tcPr>
-          <w:p>
-            <w:pPr>
-              <w:rPr>
-                <w:lang w:val="fr-FR"/>
-              </w:rPr>
-            </w:pPr>
-            <w:r>
-              <w:rPr>
-                <w:lang w:val="fr-FR"/>
-              </w:rPr>
-              <w:t>Commands</w:t>
-            </w:r>
-          </w:p>
-        </w:tc>
-        <w:tc>
-          <w:tcPr>
-            <w:tcW w:w="4162" w:type="dxa"/>
-          </w:tcPr>
-          <w:p>
-            <w:pPr>
-              <w:cnfStyle w:val="100000000000" w:firstRow="1" w:lastRow="0" w:firstColumn="0" w:lastColumn="0" w:oddVBand="0" w:evenVBand="0" w:oddHBand="0" w:evenHBand="0" w:firstRowFirstColumn="0" w:firstRowLastColumn="0" w:lastRowFirstColumn="0" w:lastRowLastColumn="0"/>
-              <w:rPr>
-                <w:lang w:val="fr-FR"/>
-              </w:rPr>
-            </w:pPr>
-            <w:r>
-              <w:rPr>
-                <w:lang w:val="fr-FR"/>
-              </w:rPr>
-              <w:t>Targets</w:t>
-            </w:r>
-          </w:p>
-        </w:tc>
-        <w:tc>
-          <w:tcPr>
-            <w:tcW w:w="2378" w:type="dxa"/>
-          </w:tcPr>
-          <w:p>
-            <w:pPr>
-              <w:cnfStyle w:val="100000000000" w:firstRow="1" w:lastRow="0" w:firstColumn="0" w:lastColumn="0" w:oddVBand="0" w:evenVBand="0" w:oddHBand="0" w:evenHBand="0" w:firstRowFirstColumn="0" w:firstRowLastColumn="0" w:lastRowFirstColumn="0" w:lastRowLastColumn="0"/>
-              <w:rPr>
-                <w:lang w:val="fr-FR"/>
-              </w:rPr>
-            </w:pPr>
-            <w:r>
-              <w:rPr>
-                <w:lang w:val="fr-FR"/>
-              </w:rPr>
-              <w:t>Values</w:t>
-            </w:r>
-          </w:p>
-        </w:tc>
-      </w:tr>
-      <w:tr>
-        <w:trPr>
-          <w:cnfStyle w:val="000000100000" w:firstRow="0" w:lastRow="0" w:firstColumn="0" w:lastColumn="0" w:oddVBand="0" w:evenVBand="0" w:oddHBand="1" w:evenHBand="0" w:firstRowFirstColumn="0" w:firstRowLastColumn="0" w:lastRowFirstColumn="0" w:lastRowLastColumn="0"/>
-        </w:trPr>
-        <w:tc>
-          <w:tcPr>
-            <w:cnfStyle w:val="001000000000" w:firstRow="0" w:lastRow="0" w:firstColumn="1" w:lastColumn="0" w:oddVBand="0" w:evenVBand="0" w:oddHBand="0" w:evenHBand="0" w:firstRowFirstColumn="0" w:firstRowLastColumn="0" w:lastRowFirstColumn="0" w:lastRowLastColumn="0"/>
-            <w:tcW w:w="2748" w:type="dxa"/>
-          </w:tcPr>
-          <w:p>
-            <w:pPr>
-              <w:rPr>
-                <w:lang w:val="fr-FR"/>
-              </w:rPr>
-            </w:pPr>
-            <w:r>
-              <w:rPr>
-                <w:lang w:val="fr-FR"/>
-              </w:rPr>
-              <w:t>open</w:t>
-            </w:r>
-          </w:p>
-        </w:tc>
-        <w:tc>
-          <w:tcPr>
-            <w:tcW w:w="4162" w:type="dxa"/>
-          </w:tcPr>
-          <w:p>
-            <w:pPr>
-              <w:cnfStyle w:val="000000100000" w:firstRow="0" w:lastRow="0" w:firstColumn="0" w:lastColumn="0" w:oddVBand="0" w:evenVBand="0" w:oddHBand="1" w:evenHBand="0" w:firstRowFirstColumn="0" w:firstRowLastColumn="0" w:lastRowFirstColumn="0" w:lastRowLastColumn="0"/>
-              <w:rPr>
-                <w:lang w:val="fr-FR"/>
-              </w:rPr>
-            </w:pPr>
-            <w:r>
-              <w:rPr>
-                <w:lang w:val="fr-FR"/>
-              </w:rPr>
-              <w:t>/BananaManager/</w:t>
-            </w:r>
-            <w:r>
-              <w:rPr>
-                <w:lang w:val="fr-FR"/>
-              </w:rPr>
-              <w:t>logout</w:t>
-            </w:r>
-          </w:p>
-        </w:tc>
-        <w:tc>
-          <w:tcPr>
-            <w:tcW w:w="2378" w:type="dxa"/>
-          </w:tcPr>
-          <w:p>
-            <w:pPr>
-              <w:cnfStyle w:val="000000100000" w:firstRow="0" w:lastRow="0" w:firstColumn="0" w:lastColumn="0" w:oddVBand="0" w:evenVBand="0" w:oddHBand="1" w:evenHBand="0" w:firstRowFirstColumn="0" w:firstRowLastColumn="0" w:lastRowFirstColumn="0" w:lastRowLastColumn="0"/>
-              <w:rPr>
-                <w:lang w:val="fr-FR"/>
-              </w:rPr>
-            </w:pPr>
-          </w:p>
-        </w:tc>
-      </w:tr>
-    </w:tbl>
-    <w:p/>
-    <w:p>
-      <w:pPr>
-        <w:rPr>
-          <w:rFonts w:asciiTheme="majorHAnsi" w:eastAsiaTheme="majorEastAsia" w:hAnsiTheme="majorHAnsi" w:cstheme="majorBidi"/>
-          <w:b/>
-          <w:bCs/>
-          <w:color w:val="365F91" w:themeColor="accent1" w:themeShade="BF"/>
-          <w:sz w:val="28"/>
-          <w:szCs w:val="28"/>
-          <w:lang w:val="fr-FR"/>
-        </w:rPr>
-      </w:pPr>
-      <w:r>
-        <w:rPr>
-          <w:lang w:val="fr-FR"/>
-        </w:rPr>
-        <w:br w:type="page"/>
-      </w:r>
-    </w:p>
-    <w:p>
-      <w:pPr>
-        <w:pStyle w:val="Heading1"/>
-        <w:rPr>
-          <w:lang w:val="fr-FR"/>
-        </w:rPr>
-      </w:pPr>
+      <w:bookmarkStart w:id="25" w:name="_Toc449645162"/>
       <w:r>
         <w:rPr>
           <w:lang w:val="fr-FR"/>
@@ -8140,7 +7713,6 @@
         </w:rPr>
         <w:t>performance</w:t>
       </w:r>
-      <w:bookmarkEnd w:id="18"/>
       <w:bookmarkEnd w:id="19"/>
       <w:r>
         <w:rPr>
@@ -8148,8 +7720,7 @@
         </w:rPr>
         <w:t xml:space="preserve"> avec jMeter</w:t>
       </w:r>
-      <w:bookmarkStart w:id="20" w:name="_GoBack"/>
-      <w:bookmarkEnd w:id="20"/>
+      <w:bookmarkEnd w:id="25"/>
     </w:p>
     <w:p>
       <w:pPr>
@@ -8158,8 +7729,8 @@
           <w:lang w:val="fr-FR"/>
         </w:rPr>
       </w:pPr>
-      <w:bookmarkStart w:id="21" w:name="_Toc417329635"/>
-      <w:bookmarkStart w:id="22" w:name="_Toc449634096"/>
+      <w:bookmarkStart w:id="26" w:name="_Toc417329635"/>
+      <w:bookmarkStart w:id="27" w:name="_Toc449645163"/>
       <w:r>
         <w:rPr>
           <w:lang w:val="fr-FR"/>
@@ -8172,8 +7743,8 @@
         </w:rPr>
         <w:t>onnexion simultanée</w:t>
       </w:r>
-      <w:bookmarkEnd w:id="21"/>
-      <w:bookmarkEnd w:id="22"/>
+      <w:bookmarkEnd w:id="26"/>
+      <w:bookmarkEnd w:id="27"/>
     </w:p>
     <w:p>
       <w:pPr>
@@ -8213,28 +7784,76 @@
         <w:rPr>
           <w:lang w:val="fr-FR"/>
         </w:rPr>
-        <w:t>Temps de débit  : 26.0/sec</w:t>
+        <w:t xml:space="preserve">Temps de débit  : </w:t>
+      </w:r>
+      <w:r>
+        <w:rPr>
+          <w:lang w:val="fr-FR"/>
+        </w:rPr>
+        <w:t xml:space="preserve">xxx </w:t>
+      </w:r>
+      <w:r>
+        <w:rPr>
+          <w:lang w:val="fr-FR"/>
+        </w:rPr>
+        <w:t>/sec</w:t>
       </w:r>
       <w:r>
         <w:rPr>
           <w:lang w:val="fr-FR"/>
         </w:rPr>
         <w:br/>
-        <w:t>Temps moyen pour l’opération : 3043 ms</w:t>
+        <w:t xml:space="preserve">Temps moyen pour l’opération : </w:t>
+      </w:r>
+      <w:r>
+        <w:rPr>
+          <w:lang w:val="fr-FR"/>
+        </w:rPr>
+        <w:t>xxx</w:t>
+      </w:r>
+      <w:r>
+        <w:rPr>
+          <w:lang w:val="fr-FR"/>
+        </w:rPr>
+        <w:t xml:space="preserve"> ms</w:t>
       </w:r>
       <w:r>
         <w:rPr>
           <w:lang w:val="fr-FR"/>
         </w:rPr>
         <w:br/>
-        <w:t>Temps minimum pour l’opération : 211ms</w:t>
+        <w:t xml:space="preserve">Temps minimum pour l’opération : </w:t>
+      </w:r>
+      <w:r>
+        <w:rPr>
+          <w:lang w:val="fr-FR"/>
+        </w:rPr>
+        <w:t xml:space="preserve">xxx </w:t>
+      </w:r>
+      <w:r>
+        <w:rPr>
+          <w:lang w:val="fr-FR"/>
+        </w:rPr>
+        <w:t>ms</w:t>
       </w:r>
       <w:r>
         <w:rPr>
           <w:lang w:val="fr-FR"/>
         </w:rPr>
         <w:br/>
-        <w:t>Temps maximum pour l’opération : 9232ms</w:t>
+        <w:t xml:space="preserve">Temps maximum pour l’opération : </w:t>
+      </w:r>
+      <w:r>
+        <w:rPr>
+          <w:lang w:val="fr-FR"/>
+        </w:rPr>
+        <w:t xml:space="preserve">xxx </w:t>
+      </w:r>
+      <w:r>
+        <w:rPr>
+          <w:lang w:val="fr-FR"/>
+        </w:rPr>
+        <w:t>ms</w:t>
       </w:r>
     </w:p>
     <w:p>
@@ -8285,7 +7904,19 @@
         <w:rPr>
           <w:lang w:val="fr-FR"/>
         </w:rPr>
-        <w:t>est de moins de 4 secondes, c</w:t>
+        <w:t xml:space="preserve">est de moins de </w:t>
+      </w:r>
+      <w:r>
+        <w:rPr>
+          <w:lang w:val="fr-FR"/>
+        </w:rPr>
+        <w:t>xxx</w:t>
+      </w:r>
+      <w:r>
+        <w:rPr>
+          <w:lang w:val="fr-FR"/>
+        </w:rPr>
+        <w:t xml:space="preserve"> secondes, c</w:t>
       </w:r>
       <w:r>
         <w:rPr>
@@ -8317,7 +7948,19 @@
         <w:rPr>
           <w:lang w:val="fr-FR"/>
         </w:rPr>
-        <w:t>Cependant nous pouvons noter que notre application dans un cardre de production atteindra certainement pas 100 utilisateurs concurrents.</w:t>
+        <w:t xml:space="preserve">Cependant nous pouvons noter que notre application dans un cadre de production </w:t>
+      </w:r>
+      <w:r>
+        <w:rPr>
+          <w:lang w:val="fr-FR"/>
+        </w:rPr>
+        <w:t>n’</w:t>
+      </w:r>
+      <w:r>
+        <w:rPr>
+          <w:lang w:val="fr-FR"/>
+        </w:rPr>
+        <w:t>atteindra certainement pas 100 utilisateurs concurrents.</w:t>
       </w:r>
     </w:p>
     <w:sectPr>
@@ -8405,7 +8048,7 @@
         <w:noProof/>
         <w:lang w:val="fr-FR"/>
       </w:rPr>
-      <w:t>13</w:t>
+      <w:t>1</w:t>
     </w:r>
     <w:r>
       <w:rPr>
@@ -8443,7 +8086,7 @@
         <w:noProof/>
         <w:lang w:val="fr-FR"/>
       </w:rPr>
-      <w:t>13</w:t>
+      <w:t>12</w:t>
     </w:r>
     <w:r>
       <w:rPr>
@@ -8498,14 +8141,10 @@
     </w:r>
     <w:r>
       <w:tab/>
-    </w:r>
-    <w:r>
       <w:t>Banana Manager</w:t>
     </w:r>
     <w:r>
       <w:tab/>
-    </w:r>
-    <w:r>
       <w:t>Romain Claret &amp; Nils Ryter</w:t>
     </w:r>
   </w:p>
@@ -10233,7 +9872,7 @@
 </file>
 
 <file path=customXml/itemProps1.xml><?xml version="1.0" encoding="utf-8"?>
-<ds:datastoreItem xmlns:ds="http://schemas.openxmlformats.org/officeDocument/2006/customXml" ds:itemID="{EFF87605-512A-8745-BE19-C3117EC4D289}">
+<ds:datastoreItem xmlns:ds="http://schemas.openxmlformats.org/officeDocument/2006/customXml" ds:itemID="{924BB905-AF5E-6340-94DF-0BE8179AA864}">
   <ds:schemaRefs>
     <ds:schemaRef ds:uri="http://schemas.openxmlformats.org/officeDocument/2006/bibliography"/>
   </ds:schemaRefs>

--- a/rapport-des-tests.docx
+++ b/rapport-des-tests.docx
@@ -41,7 +41,7 @@
           <w:lang w:val="fr-FR"/>
         </w:rPr>
       </w:pPr>
-      <w:bookmarkStart w:id="0" w:name="_Toc449645147"/>
+      <w:bookmarkStart w:id="0" w:name="_Toc449649080"/>
       <w:r>
         <w:rPr>
           <w:lang w:val="fr-FR"/>
@@ -82,7 +82,7 @@
         </w:rPr>
         <w:fldChar w:fldCharType="separate"/>
       </w:r>
-      <w:hyperlink w:anchor="_Toc449645147" w:history="1">
+      <w:hyperlink w:anchor="_Toc449649080" w:history="1">
         <w:r>
           <w:rPr>
             <w:rStyle w:val="Hyperlink"/>
@@ -110,7 +110,7 @@
             <w:noProof/>
             <w:webHidden/>
           </w:rPr>
-          <w:instrText xml:space="preserve"> PAGEREF _Toc449645147 \h </w:instrText>
+          <w:instrText xml:space="preserve"> PAGEREF _Toc449649080 \h </w:instrText>
         </w:r>
         <w:r>
           <w:rPr>
@@ -155,7 +155,7 @@
           <w:lang w:val="en-US"/>
         </w:rPr>
       </w:pPr>
-      <w:hyperlink w:anchor="_Toc449645148" w:history="1">
+      <w:hyperlink w:anchor="_Toc449649081" w:history="1">
         <w:r>
           <w:rPr>
             <w:rStyle w:val="Hyperlink"/>
@@ -183,7 +183,7 @@
             <w:noProof/>
             <w:webHidden/>
           </w:rPr>
-          <w:instrText xml:space="preserve"> PAGEREF _Toc449645148 \h </w:instrText>
+          <w:instrText xml:space="preserve"> PAGEREF _Toc449649081 \h </w:instrText>
         </w:r>
         <w:r>
           <w:rPr>
@@ -213,8 +213,6 @@
           <w:fldChar w:fldCharType="end"/>
         </w:r>
       </w:hyperlink>
-      <w:bookmarkStart w:id="1" w:name="_GoBack"/>
-      <w:bookmarkEnd w:id="1"/>
     </w:p>
     <w:p>
       <w:pPr>
@@ -230,14 +228,14 @@
           <w:lang w:val="en-US"/>
         </w:rPr>
       </w:pPr>
-      <w:hyperlink w:anchor="_Toc449645149" w:history="1">
+      <w:hyperlink w:anchor="_Toc449649082" w:history="1">
         <w:r>
           <w:rPr>
             <w:rStyle w:val="Hyperlink"/>
             <w:noProof/>
             <w:lang w:val="fr-FR"/>
           </w:rPr>
-          <w:t>Manual CRUD : avec Bananatype</w:t>
+          <w:t>Afficher Bananatype</w:t>
         </w:r>
         <w:r>
           <w:rPr>
@@ -258,7 +256,7 @@
             <w:noProof/>
             <w:webHidden/>
           </w:rPr>
-          <w:instrText xml:space="preserve"> PAGEREF _Toc449645149 \h </w:instrText>
+          <w:instrText xml:space="preserve"> PAGEREF _Toc449649082 \h </w:instrText>
         </w:r>
         <w:r>
           <w:rPr>
@@ -303,14 +301,14 @@
           <w:lang w:val="en-US"/>
         </w:rPr>
       </w:pPr>
-      <w:hyperlink w:anchor="_Toc449645150" w:history="1">
+      <w:hyperlink w:anchor="_Toc449649083" w:history="1">
         <w:r>
           <w:rPr>
             <w:rStyle w:val="Hyperlink"/>
             <w:noProof/>
             <w:lang w:val="fr-FR"/>
           </w:rPr>
-          <w:t>Afficher Bananatype</w:t>
+          <w:t>Test : Listing des Bananatype</w:t>
         </w:r>
         <w:r>
           <w:rPr>
@@ -331,7 +329,7 @@
             <w:noProof/>
             <w:webHidden/>
           </w:rPr>
-          <w:instrText xml:space="preserve"> PAGEREF _Toc449645150 \h </w:instrText>
+          <w:instrText xml:space="preserve"> PAGEREF _Toc449649083 \h </w:instrText>
         </w:r>
         <w:r>
           <w:rPr>
@@ -364,7 +362,7 @@
     </w:p>
     <w:p>
       <w:pPr>
-        <w:pStyle w:val="TOC2"/>
+        <w:pStyle w:val="TOC1"/>
         <w:tabs>
           <w:tab w:val="right" w:leader="dot" w:pos="9062"/>
         </w:tabs>
@@ -376,14 +374,14 @@
           <w:lang w:val="en-US"/>
         </w:rPr>
       </w:pPr>
-      <w:hyperlink w:anchor="_Toc449645151" w:history="1">
+      <w:hyperlink w:anchor="_Toc449649084" w:history="1">
         <w:r>
           <w:rPr>
             <w:rStyle w:val="Hyperlink"/>
             <w:noProof/>
             <w:lang w:val="fr-FR"/>
           </w:rPr>
-          <w:t>Créer Bananatype</w:t>
+          <w:t>Manual CRUD : Bananatype</w:t>
         </w:r>
         <w:r>
           <w:rPr>
@@ -404,7 +402,7 @@
             <w:noProof/>
             <w:webHidden/>
           </w:rPr>
-          <w:instrText xml:space="preserve"> PAGEREF _Toc449645151 \h </w:instrText>
+          <w:instrText xml:space="preserve"> PAGEREF _Toc449649084 \h </w:instrText>
         </w:r>
         <w:r>
           <w:rPr>
@@ -449,14 +447,14 @@
           <w:lang w:val="en-US"/>
         </w:rPr>
       </w:pPr>
-      <w:hyperlink w:anchor="_Toc449645152" w:history="1">
+      <w:hyperlink w:anchor="_Toc449649085" w:history="1">
         <w:r>
           <w:rPr>
             <w:rStyle w:val="Hyperlink"/>
             <w:noProof/>
             <w:lang w:val="fr-FR"/>
           </w:rPr>
-          <w:t>Modifier Bananatype</w:t>
+          <w:t>Créer Bananatype</w:t>
         </w:r>
         <w:r>
           <w:rPr>
@@ -477,7 +475,7 @@
             <w:noProof/>
             <w:webHidden/>
           </w:rPr>
-          <w:instrText xml:space="preserve"> PAGEREF _Toc449645152 \h </w:instrText>
+          <w:instrText xml:space="preserve"> PAGEREF _Toc449649085 \h </w:instrText>
         </w:r>
         <w:r>
           <w:rPr>
@@ -497,7 +495,7 @@
             <w:noProof/>
             <w:webHidden/>
           </w:rPr>
-          <w:t>4</w:t>
+          <w:t>3</w:t>
         </w:r>
         <w:r>
           <w:rPr>
@@ -522,14 +520,14 @@
           <w:lang w:val="en-US"/>
         </w:rPr>
       </w:pPr>
-      <w:hyperlink w:anchor="_Toc449645153" w:history="1">
+      <w:hyperlink w:anchor="_Toc449649086" w:history="1">
         <w:r>
           <w:rPr>
             <w:rStyle w:val="Hyperlink"/>
             <w:noProof/>
             <w:lang w:val="fr-FR"/>
           </w:rPr>
-          <w:t>Suppression Bananatype</w:t>
+          <w:t>Modifier Bananatype</w:t>
         </w:r>
         <w:r>
           <w:rPr>
@@ -550,7 +548,7 @@
             <w:noProof/>
             <w:webHidden/>
           </w:rPr>
-          <w:instrText xml:space="preserve"> PAGEREF _Toc449645153 \h </w:instrText>
+          <w:instrText xml:space="preserve"> PAGEREF _Toc449649086 \h </w:instrText>
         </w:r>
         <w:r>
           <w:rPr>
@@ -570,7 +568,7 @@
             <w:noProof/>
             <w:webHidden/>
           </w:rPr>
-          <w:t>5</w:t>
+          <w:t>4</w:t>
         </w:r>
         <w:r>
           <w:rPr>
@@ -583,7 +581,7 @@
     </w:p>
     <w:p>
       <w:pPr>
-        <w:pStyle w:val="TOC1"/>
+        <w:pStyle w:val="TOC2"/>
         <w:tabs>
           <w:tab w:val="right" w:leader="dot" w:pos="9062"/>
         </w:tabs>
@@ -595,14 +593,14 @@
           <w:lang w:val="en-US"/>
         </w:rPr>
       </w:pPr>
-      <w:hyperlink w:anchor="_Toc449645154" w:history="1">
+      <w:hyperlink w:anchor="_Toc449649087" w:history="1">
         <w:r>
           <w:rPr>
             <w:rStyle w:val="Hyperlink"/>
             <w:noProof/>
             <w:lang w:val="fr-FR"/>
           </w:rPr>
-          <w:t>Connexion &amp; Déconnexion</w:t>
+          <w:t>Suppression Bananatype</w:t>
         </w:r>
         <w:r>
           <w:rPr>
@@ -623,7 +621,7 @@
             <w:noProof/>
             <w:webHidden/>
           </w:rPr>
-          <w:instrText xml:space="preserve"> PAGEREF _Toc449645154 \h </w:instrText>
+          <w:instrText xml:space="preserve"> PAGEREF _Toc449649087 \h </w:instrText>
         </w:r>
         <w:r>
           <w:rPr>
@@ -643,7 +641,7 @@
             <w:noProof/>
             <w:webHidden/>
           </w:rPr>
-          <w:t>6</w:t>
+          <w:t>5</w:t>
         </w:r>
         <w:r>
           <w:rPr>
@@ -656,7 +654,7 @@
     </w:p>
     <w:p>
       <w:pPr>
-        <w:pStyle w:val="TOC2"/>
+        <w:pStyle w:val="TOC1"/>
         <w:tabs>
           <w:tab w:val="right" w:leader="dot" w:pos="9062"/>
         </w:tabs>
@@ -668,14 +666,14 @@
           <w:lang w:val="en-US"/>
         </w:rPr>
       </w:pPr>
-      <w:hyperlink w:anchor="_Toc449645155" w:history="1">
+      <w:hyperlink w:anchor="_Toc449649088" w:history="1">
         <w:r>
           <w:rPr>
             <w:rStyle w:val="Hyperlink"/>
             <w:noProof/>
             <w:lang w:val="fr-FR"/>
           </w:rPr>
-          <w:t>Login</w:t>
+          <w:t>Connexion &amp; Déconnexion</w:t>
         </w:r>
         <w:r>
           <w:rPr>
@@ -696,7 +694,7 @@
             <w:noProof/>
             <w:webHidden/>
           </w:rPr>
-          <w:instrText xml:space="preserve"> PAGEREF _Toc449645155 \h </w:instrText>
+          <w:instrText xml:space="preserve"> PAGEREF _Toc449649088 \h </w:instrText>
         </w:r>
         <w:r>
           <w:rPr>
@@ -741,14 +739,14 @@
           <w:lang w:val="en-US"/>
         </w:rPr>
       </w:pPr>
-      <w:hyperlink w:anchor="_Toc449645156" w:history="1">
+      <w:hyperlink w:anchor="_Toc449649089" w:history="1">
         <w:r>
           <w:rPr>
             <w:rStyle w:val="Hyperlink"/>
             <w:noProof/>
             <w:lang w:val="fr-FR"/>
           </w:rPr>
-          <w:t>Logout</w:t>
+          <w:t>Login</w:t>
         </w:r>
         <w:r>
           <w:rPr>
@@ -769,7 +767,7 @@
             <w:noProof/>
             <w:webHidden/>
           </w:rPr>
-          <w:instrText xml:space="preserve"> PAGEREF _Toc449645156 \h </w:instrText>
+          <w:instrText xml:space="preserve"> PAGEREF _Toc449649089 \h </w:instrText>
         </w:r>
         <w:r>
           <w:rPr>
@@ -789,7 +787,7 @@
             <w:noProof/>
             <w:webHidden/>
           </w:rPr>
-          <w:t>7</w:t>
+          <w:t>6</w:t>
         </w:r>
         <w:r>
           <w:rPr>
@@ -802,7 +800,7 @@
     </w:p>
     <w:p>
       <w:pPr>
-        <w:pStyle w:val="TOC1"/>
+        <w:pStyle w:val="TOC2"/>
         <w:tabs>
           <w:tab w:val="right" w:leader="dot" w:pos="9062"/>
         </w:tabs>
@@ -814,14 +812,14 @@
           <w:lang w:val="en-US"/>
         </w:rPr>
       </w:pPr>
-      <w:hyperlink w:anchor="_Toc449645157" w:history="1">
+      <w:hyperlink w:anchor="_Toc449649090" w:history="1">
         <w:r>
           <w:rPr>
             <w:rStyle w:val="Hyperlink"/>
             <w:noProof/>
             <w:lang w:val="fr-FR"/>
           </w:rPr>
-          <w:t>Auto CRUD : Selenium avec Bananatype</w:t>
+          <w:t>Logout</w:t>
         </w:r>
         <w:r>
           <w:rPr>
@@ -842,7 +840,7 @@
             <w:noProof/>
             <w:webHidden/>
           </w:rPr>
-          <w:instrText xml:space="preserve"> PAGEREF _Toc449645157 \h </w:instrText>
+          <w:instrText xml:space="preserve"> PAGEREF _Toc449649090 \h </w:instrText>
         </w:r>
         <w:r>
           <w:rPr>
@@ -862,7 +860,7 @@
             <w:noProof/>
             <w:webHidden/>
           </w:rPr>
-          <w:t>8</w:t>
+          <w:t>7</w:t>
         </w:r>
         <w:r>
           <w:rPr>
@@ -875,7 +873,7 @@
     </w:p>
     <w:p>
       <w:pPr>
-        <w:pStyle w:val="TOC2"/>
+        <w:pStyle w:val="TOC1"/>
         <w:tabs>
           <w:tab w:val="right" w:leader="dot" w:pos="9062"/>
         </w:tabs>
@@ -887,14 +885,14 @@
           <w:lang w:val="en-US"/>
         </w:rPr>
       </w:pPr>
-      <w:hyperlink w:anchor="_Toc449645158" w:history="1">
+      <w:hyperlink w:anchor="_Toc449649091" w:history="1">
         <w:r>
           <w:rPr>
             <w:rStyle w:val="Hyperlink"/>
             <w:noProof/>
             <w:lang w:val="fr-FR"/>
           </w:rPr>
-          <w:t>Afficher Bananatype</w:t>
+          <w:t>Auto CRUD : Selenium avec Bananatype</w:t>
         </w:r>
         <w:r>
           <w:rPr>
@@ -915,7 +913,7 @@
             <w:noProof/>
             <w:webHidden/>
           </w:rPr>
-          <w:instrText xml:space="preserve"> PAGEREF _Toc449645158 \h </w:instrText>
+          <w:instrText xml:space="preserve"> PAGEREF _Toc449649091 \h </w:instrText>
         </w:r>
         <w:r>
           <w:rPr>
@@ -960,14 +958,14 @@
           <w:lang w:val="en-US"/>
         </w:rPr>
       </w:pPr>
-      <w:hyperlink w:anchor="_Toc449645159" w:history="1">
+      <w:hyperlink w:anchor="_Toc449649092" w:history="1">
         <w:r>
           <w:rPr>
             <w:rStyle w:val="Hyperlink"/>
             <w:noProof/>
             <w:lang w:val="fr-FR"/>
           </w:rPr>
-          <w:t>Créer Bananatype</w:t>
+          <w:t>Afficher Bananatype</w:t>
         </w:r>
         <w:r>
           <w:rPr>
@@ -988,7 +986,7 @@
             <w:noProof/>
             <w:webHidden/>
           </w:rPr>
-          <w:instrText xml:space="preserve"> PAGEREF _Toc449645159 \h </w:instrText>
+          <w:instrText xml:space="preserve"> PAGEREF _Toc449649092 \h </w:instrText>
         </w:r>
         <w:r>
           <w:rPr>
@@ -1008,7 +1006,7 @@
             <w:noProof/>
             <w:webHidden/>
           </w:rPr>
-          <w:t>9</w:t>
+          <w:t>8</w:t>
         </w:r>
         <w:r>
           <w:rPr>
@@ -1033,14 +1031,14 @@
           <w:lang w:val="en-US"/>
         </w:rPr>
       </w:pPr>
-      <w:hyperlink w:anchor="_Toc449645160" w:history="1">
+      <w:hyperlink w:anchor="_Toc449649093" w:history="1">
         <w:r>
           <w:rPr>
             <w:rStyle w:val="Hyperlink"/>
             <w:noProof/>
             <w:lang w:val="fr-FR"/>
           </w:rPr>
-          <w:t>Modifier Bananatype</w:t>
+          <w:t>Créer Bananatype</w:t>
         </w:r>
         <w:r>
           <w:rPr>
@@ -1061,7 +1059,7 @@
             <w:noProof/>
             <w:webHidden/>
           </w:rPr>
-          <w:instrText xml:space="preserve"> PAGEREF _Toc449645160 \h </w:instrText>
+          <w:instrText xml:space="preserve"> PAGEREF _Toc449649093 \h </w:instrText>
         </w:r>
         <w:r>
           <w:rPr>
@@ -1081,7 +1079,7 @@
             <w:noProof/>
             <w:webHidden/>
           </w:rPr>
-          <w:t>10</w:t>
+          <w:t>9</w:t>
         </w:r>
         <w:r>
           <w:rPr>
@@ -1106,14 +1104,14 @@
           <w:lang w:val="en-US"/>
         </w:rPr>
       </w:pPr>
-      <w:hyperlink w:anchor="_Toc449645161" w:history="1">
+      <w:hyperlink w:anchor="_Toc449649094" w:history="1">
         <w:r>
           <w:rPr>
             <w:rStyle w:val="Hyperlink"/>
             <w:noProof/>
             <w:lang w:val="fr-FR"/>
           </w:rPr>
-          <w:t>Suppression Bananatype</w:t>
+          <w:t>Modifier Bananatype</w:t>
         </w:r>
         <w:r>
           <w:rPr>
@@ -1134,7 +1132,7 @@
             <w:noProof/>
             <w:webHidden/>
           </w:rPr>
-          <w:instrText xml:space="preserve"> PAGEREF _Toc449645161 \h </w:instrText>
+          <w:instrText xml:space="preserve"> PAGEREF _Toc449649094 \h </w:instrText>
         </w:r>
         <w:r>
           <w:rPr>
@@ -1154,7 +1152,7 @@
             <w:noProof/>
             <w:webHidden/>
           </w:rPr>
-          <w:t>11</w:t>
+          <w:t>10</w:t>
         </w:r>
         <w:r>
           <w:rPr>
@@ -1167,7 +1165,7 @@
     </w:p>
     <w:p>
       <w:pPr>
-        <w:pStyle w:val="TOC1"/>
+        <w:pStyle w:val="TOC2"/>
         <w:tabs>
           <w:tab w:val="right" w:leader="dot" w:pos="9062"/>
         </w:tabs>
@@ -1179,14 +1177,14 @@
           <w:lang w:val="en-US"/>
         </w:rPr>
       </w:pPr>
-      <w:hyperlink w:anchor="_Toc449645162" w:history="1">
+      <w:hyperlink w:anchor="_Toc449649095" w:history="1">
         <w:r>
           <w:rPr>
             <w:rStyle w:val="Hyperlink"/>
             <w:noProof/>
             <w:lang w:val="fr-FR"/>
           </w:rPr>
-          <w:t>Test de performance avec jMeter</w:t>
+          <w:t>Suppression Bananatype</w:t>
         </w:r>
         <w:r>
           <w:rPr>
@@ -1207,7 +1205,7 @@
             <w:noProof/>
             <w:webHidden/>
           </w:rPr>
-          <w:instrText xml:space="preserve"> PAGEREF _Toc449645162 \h </w:instrText>
+          <w:instrText xml:space="preserve"> PAGEREF _Toc449649095 \h </w:instrText>
         </w:r>
         <w:r>
           <w:rPr>
@@ -1227,7 +1225,7 @@
             <w:noProof/>
             <w:webHidden/>
           </w:rPr>
-          <w:t>12</w:t>
+          <w:t>11</w:t>
         </w:r>
         <w:r>
           <w:rPr>
@@ -1240,7 +1238,7 @@
     </w:p>
     <w:p>
       <w:pPr>
-        <w:pStyle w:val="TOC2"/>
+        <w:pStyle w:val="TOC1"/>
         <w:tabs>
           <w:tab w:val="right" w:leader="dot" w:pos="9062"/>
         </w:tabs>
@@ -1252,13 +1250,86 @@
           <w:lang w:val="en-US"/>
         </w:rPr>
       </w:pPr>
-      <w:hyperlink w:anchor="_Toc449645163" w:history="1">
+      <w:hyperlink w:anchor="_Toc449649096" w:history="1">
         <w:r>
           <w:rPr>
             <w:rStyle w:val="Hyperlink"/>
             <w:noProof/>
             <w:lang w:val="fr-FR"/>
           </w:rPr>
+          <w:t>Test de performance avec jMeter</w:t>
+        </w:r>
+        <w:r>
+          <w:rPr>
+            <w:noProof/>
+            <w:webHidden/>
+          </w:rPr>
+          <w:tab/>
+        </w:r>
+        <w:r>
+          <w:rPr>
+            <w:noProof/>
+            <w:webHidden/>
+          </w:rPr>
+          <w:fldChar w:fldCharType="begin"/>
+        </w:r>
+        <w:r>
+          <w:rPr>
+            <w:noProof/>
+            <w:webHidden/>
+          </w:rPr>
+          <w:instrText xml:space="preserve"> PAGEREF _Toc449649096 \h </w:instrText>
+        </w:r>
+        <w:r>
+          <w:rPr>
+            <w:noProof/>
+            <w:webHidden/>
+          </w:rPr>
+        </w:r>
+        <w:r>
+          <w:rPr>
+            <w:noProof/>
+            <w:webHidden/>
+          </w:rPr>
+          <w:fldChar w:fldCharType="separate"/>
+        </w:r>
+        <w:r>
+          <w:rPr>
+            <w:noProof/>
+            <w:webHidden/>
+          </w:rPr>
+          <w:t>12</w:t>
+        </w:r>
+        <w:r>
+          <w:rPr>
+            <w:noProof/>
+            <w:webHidden/>
+          </w:rPr>
+          <w:fldChar w:fldCharType="end"/>
+        </w:r>
+      </w:hyperlink>
+    </w:p>
+    <w:p>
+      <w:pPr>
+        <w:pStyle w:val="TOC2"/>
+        <w:tabs>
+          <w:tab w:val="right" w:leader="dot" w:pos="9062"/>
+        </w:tabs>
+        <w:rPr>
+          <w:rFonts w:eastAsiaTheme="minorEastAsia"/>
+          <w:noProof/>
+          <w:sz w:val="24"/>
+          <w:szCs w:val="24"/>
+          <w:lang w:val="en-US"/>
+        </w:rPr>
+      </w:pPr>
+      <w:hyperlink w:anchor="_Toc449649097" w:history="1">
+        <w:r>
+          <w:rPr>
+            <w:rStyle w:val="Hyperlink"/>
+            <w:noProof/>
+            <w:lang w:val="fr-FR"/>
+          </w:rPr>
           <w:t>Test connexion simultanée</w:t>
         </w:r>
         <w:r>
@@ -1280,7 +1351,7 @@
             <w:noProof/>
             <w:webHidden/>
           </w:rPr>
-          <w:instrText xml:space="preserve"> PAGEREF _Toc449645163 \h </w:instrText>
+          <w:instrText xml:space="preserve"> PAGEREF _Toc449649097 \h </w:instrText>
         </w:r>
         <w:r>
           <w:rPr>
@@ -1332,14 +1403,14 @@
           <w:lang w:val="fr-FR"/>
         </w:rPr>
       </w:pPr>
-      <w:bookmarkStart w:id="2" w:name="_Toc449645148"/>
+      <w:bookmarkStart w:id="1" w:name="_Toc449649081"/>
       <w:r>
         <w:rPr>
           <w:lang w:val="fr-FR"/>
         </w:rPr>
         <w:t>Introduction</w:t>
       </w:r>
-      <w:bookmarkEnd w:id="2"/>
+      <w:bookmarkEnd w:id="1"/>
     </w:p>
     <w:p>
       <w:pPr>
@@ -1385,8 +1456,228 @@
           <w:lang w:val="fr-FR"/>
         </w:rPr>
       </w:pPr>
-      <w:bookmarkStart w:id="3" w:name="_Toc417329623"/>
-      <w:bookmarkStart w:id="4" w:name="_Toc449645149"/>
+      <w:bookmarkStart w:id="2" w:name="_Toc417329623"/>
+      <w:bookmarkStart w:id="3" w:name="_Toc417329625"/>
+      <w:bookmarkStart w:id="4" w:name="_Toc449649082"/>
+      <w:r>
+        <w:rPr>
+          <w:lang w:val="fr-FR"/>
+        </w:rPr>
+        <w:lastRenderedPageBreak/>
+        <w:t>Afficher</w:t>
+      </w:r>
+      <w:r>
+        <w:rPr>
+          <w:lang w:val="fr-FR"/>
+        </w:rPr>
+        <w:t xml:space="preserve"> </w:t>
+      </w:r>
+      <w:bookmarkEnd w:id="3"/>
+      <w:r>
+        <w:rPr>
+          <w:lang w:val="fr-FR"/>
+        </w:rPr>
+        <w:t>Bananatype</w:t>
+      </w:r>
+      <w:bookmarkEnd w:id="4"/>
+    </w:p>
+    <w:p>
+      <w:pPr>
+        <w:rPr>
+          <w:lang w:val="fr-FR"/>
+        </w:rPr>
+      </w:pPr>
+      <w:r>
+        <w:rPr>
+          <w:lang w:val="fr-FR"/>
+        </w:rPr>
+        <w:t>Afficher les types de bananes existant dans la base de données en tableau.</w:t>
+      </w:r>
+    </w:p>
+    <w:p>
+      <w:pPr>
+        <w:pStyle w:val="Heading2"/>
+        <w:rPr>
+          <w:lang w:val="fr-FR"/>
+        </w:rPr>
+      </w:pPr>
+      <w:bookmarkStart w:id="5" w:name="_Toc449649083"/>
+      <w:r>
+        <w:rPr>
+          <w:lang w:val="fr-FR"/>
+        </w:rPr>
+        <w:t xml:space="preserve">Test : </w:t>
+      </w:r>
+      <w:r>
+        <w:rPr>
+          <w:lang w:val="fr-FR"/>
+        </w:rPr>
+        <w:t>Listing des Bananatype</w:t>
+      </w:r>
+      <w:bookmarkEnd w:id="5"/>
+    </w:p>
+    <w:p>
+      <w:pPr>
+        <w:pStyle w:val="Heading3"/>
+        <w:rPr>
+          <w:lang w:val="fr-FR"/>
+        </w:rPr>
+      </w:pPr>
+      <w:r>
+        <w:rPr>
+          <w:lang w:val="fr-FR"/>
+        </w:rPr>
+        <w:t>Résultat a</w:t>
+      </w:r>
+      <w:r>
+        <w:rPr>
+          <w:lang w:val="fr-FR"/>
+        </w:rPr>
+        <w:t xml:space="preserve">ttendu : </w:t>
+      </w:r>
+    </w:p>
+    <w:p>
+      <w:pPr>
+        <w:ind w:firstLine="708"/>
+        <w:rPr>
+          <w:lang w:val="fr-FR"/>
+        </w:rPr>
+      </w:pPr>
+      <w:r>
+        <w:rPr>
+          <w:lang w:val="fr-FR"/>
+        </w:rPr>
+        <w:t xml:space="preserve">Affichage </w:t>
+      </w:r>
+      <w:r>
+        <w:rPr>
+          <w:lang w:val="fr-FR"/>
+        </w:rPr>
+        <w:t>de la page « Show All Bananatype Items » avec un tableau ID et Label</w:t>
+      </w:r>
+      <w:r>
+        <w:rPr>
+          <w:lang w:val="fr-FR"/>
+        </w:rPr>
+        <w:t xml:space="preserve"> </w:t>
+      </w:r>
+    </w:p>
+    <w:p>
+      <w:pPr>
+        <w:pStyle w:val="Heading3"/>
+        <w:rPr>
+          <w:lang w:val="fr-FR"/>
+        </w:rPr>
+      </w:pPr>
+      <w:r>
+        <w:rPr>
+          <w:lang w:val="fr-FR"/>
+        </w:rPr>
+        <w:t>Résultat</w:t>
+      </w:r>
+      <w:r>
+        <w:rPr>
+          <w:lang w:val="fr-FR"/>
+        </w:rPr>
+        <w:t xml:space="preserve"> </w:t>
+      </w:r>
+      <w:r>
+        <w:rPr>
+          <w:lang w:val="fr-FR"/>
+        </w:rPr>
+        <w:t>obtenu</w:t>
+      </w:r>
+      <w:r>
+        <w:rPr>
+          <w:lang w:val="fr-FR"/>
+        </w:rPr>
+        <w:t xml:space="preserve"> : </w:t>
+      </w:r>
+    </w:p>
+    <w:p>
+      <w:pPr>
+        <w:ind w:firstLine="708"/>
+        <w:rPr>
+          <w:lang w:val="fr-FR"/>
+        </w:rPr>
+      </w:pPr>
+      <w:r>
+        <w:rPr>
+          <w:lang w:val="fr-FR"/>
+        </w:rPr>
+        <w:t xml:space="preserve">Affichage </w:t>
+      </w:r>
+      <w:r>
+        <w:rPr>
+          <w:lang w:val="fr-FR"/>
+        </w:rPr>
+        <w:t>de la page « Show All Bananatype Items » avec un tableau ID et Label</w:t>
+      </w:r>
+    </w:p>
+    <w:p>
+      <w:pPr>
+        <w:pStyle w:val="Heading3"/>
+        <w:rPr>
+          <w:rStyle w:val="Heading5Char"/>
+        </w:rPr>
+      </w:pPr>
+      <w:r>
+        <w:t>Analyse :</w:t>
+      </w:r>
+    </w:p>
+    <w:p>
+      <w:pPr>
+        <w:ind w:firstLine="708"/>
+        <w:rPr>
+          <w:lang w:val="fr-FR"/>
+        </w:rPr>
+      </w:pPr>
+      <w:r>
+        <w:rPr>
+          <w:lang w:val="fr-FR"/>
+        </w:rPr>
+        <w:t>Le test est un succès</w:t>
+      </w:r>
+      <w:r>
+        <w:rPr>
+          <w:lang w:val="fr-FR"/>
+        </w:rPr>
+        <w:t xml:space="preserve">. </w:t>
+      </w:r>
+      <w:r>
+        <w:rPr>
+          <w:lang w:val="fr-FR"/>
+        </w:rPr>
+        <w:t>Les types de bananas sont affichés par ID et Label dans un tableau.</w:t>
+      </w:r>
+    </w:p>
+    <w:p>
+      <w:pPr>
+        <w:rPr>
+          <w:rFonts w:asciiTheme="majorHAnsi" w:eastAsiaTheme="majorEastAsia" w:hAnsiTheme="majorHAnsi" w:cstheme="majorBidi"/>
+          <w:b/>
+          <w:bCs/>
+          <w:color w:val="365F91" w:themeColor="accent1" w:themeShade="BF"/>
+          <w:sz w:val="28"/>
+          <w:szCs w:val="28"/>
+          <w:lang w:val="fr-FR"/>
+        </w:rPr>
+      </w:pPr>
+      <w:r>
+        <w:rPr>
+          <w:lang w:val="fr-FR"/>
+        </w:rPr>
+        <w:br w:type="page"/>
+      </w:r>
+    </w:p>
+    <w:p>
+      <w:pPr>
+        <w:pStyle w:val="Heading1"/>
+        <w:rPr>
+          <w:lang w:val="fr-FR"/>
+        </w:rPr>
+      </w:pPr>
+      <w:bookmarkStart w:id="6" w:name="_Toc449649084"/>
       <w:r>
         <w:rPr>
           <w:lang w:val="fr-FR"/>
@@ -1412,7 +1703,7 @@
         </w:rPr>
         <w:t xml:space="preserve"> </w:t>
       </w:r>
-      <w:bookmarkEnd w:id="3"/>
+      <w:bookmarkEnd w:id="2"/>
       <w:r>
         <w:rPr>
           <w:lang w:val="fr-FR"/>
@@ -1425,7 +1716,7 @@
         </w:rPr>
         <w:t>ype</w:t>
       </w:r>
-      <w:bookmarkEnd w:id="4"/>
+      <w:bookmarkEnd w:id="6"/>
     </w:p>
     <w:p>
       <w:pPr>
@@ -1434,14 +1725,143 @@
           <w:lang w:val="fr-FR"/>
         </w:rPr>
       </w:pPr>
-      <w:bookmarkStart w:id="5" w:name="_Toc417329625"/>
-      <w:bookmarkStart w:id="6" w:name="_Toc417329624"/>
-      <w:bookmarkStart w:id="7" w:name="_Toc449645150"/>
-      <w:r>
-        <w:rPr>
-          <w:lang w:val="fr-FR"/>
-        </w:rPr>
-        <w:t>Afficher</w:t>
+      <w:bookmarkStart w:id="7" w:name="_Toc417329624"/>
+      <w:bookmarkStart w:id="8" w:name="_Toc449649085"/>
+      <w:r>
+        <w:rPr>
+          <w:lang w:val="fr-FR"/>
+        </w:rPr>
+        <w:t xml:space="preserve">Créer </w:t>
+      </w:r>
+      <w:bookmarkEnd w:id="7"/>
+      <w:r>
+        <w:rPr>
+          <w:lang w:val="fr-FR"/>
+        </w:rPr>
+        <w:t xml:space="preserve">un </w:t>
+      </w:r>
+      <w:r>
+        <w:rPr>
+          <w:lang w:val="fr-FR"/>
+        </w:rPr>
+        <w:t>Bananatype</w:t>
+      </w:r>
+      <w:bookmarkEnd w:id="8"/>
+    </w:p>
+    <w:p>
+      <w:pPr>
+        <w:rPr>
+          <w:lang w:val="fr-FR"/>
+        </w:rPr>
+      </w:pPr>
+      <w:r>
+        <w:rPr>
+          <w:lang w:val="fr-FR"/>
+        </w:rPr>
+        <w:t xml:space="preserve">L’utilisateur peut </w:t>
+      </w:r>
+      <w:r>
+        <w:rPr>
+          <w:lang w:val="fr-FR"/>
+        </w:rPr>
+        <w:t>créer des Bananatype</w:t>
+      </w:r>
+    </w:p>
+    <w:p>
+      <w:pPr>
+        <w:pStyle w:val="Heading3"/>
+        <w:rPr>
+          <w:lang w:val="fr-FR"/>
+        </w:rPr>
+      </w:pPr>
+    </w:p>
+    <w:p>
+      <w:pPr>
+        <w:pStyle w:val="Heading3"/>
+        <w:rPr>
+          <w:lang w:val="fr-FR"/>
+        </w:rPr>
+      </w:pPr>
+      <w:r>
+        <w:rPr>
+          <w:lang w:val="fr-FR"/>
+        </w:rPr>
+        <w:t>Test 1 : Cas optimal</w:t>
+      </w:r>
+    </w:p>
+    <w:p>
+      <w:pPr>
+        <w:pStyle w:val="Heading4"/>
+        <w:rPr>
+          <w:lang w:val="fr-FR"/>
+        </w:rPr>
+      </w:pPr>
+      <w:r>
+        <w:rPr>
+          <w:lang w:val="fr-FR"/>
+        </w:rPr>
+        <w:t>Résultat a</w:t>
+      </w:r>
+      <w:r>
+        <w:rPr>
+          <w:lang w:val="fr-FR"/>
+        </w:rPr>
+        <w:t xml:space="preserve">ttendu : </w:t>
+      </w:r>
+    </w:p>
+    <w:p>
+      <w:pPr>
+        <w:ind w:firstLine="708"/>
+        <w:rPr>
+          <w:lang w:val="fr-FR"/>
+        </w:rPr>
+      </w:pPr>
+      <w:r>
+        <w:rPr>
+          <w:lang w:val="fr-FR"/>
+        </w:rPr>
+        <w:t>Affichage du m</w:t>
+      </w:r>
+      <w:r>
+        <w:rPr>
+          <w:lang w:val="fr-FR"/>
+        </w:rPr>
+        <w:t xml:space="preserve">essage : </w:t>
+      </w:r>
+      <w:r>
+        <w:rPr>
+          <w:i/>
+          <w:lang w:val="fr-FR"/>
+        </w:rPr>
+        <w:t>Bananatype</w:t>
+      </w:r>
+      <w:r>
+        <w:rPr>
+          <w:i/>
+          <w:lang w:val="fr-FR"/>
+        </w:rPr>
+        <w:t xml:space="preserve"> was successfully created</w:t>
+      </w:r>
+      <w:r>
+        <w:rPr>
+          <w:i/>
+          <w:lang w:val="fr-FR"/>
+        </w:rPr>
+        <w:t>.</w:t>
+      </w:r>
+    </w:p>
+    <w:p>
+      <w:pPr>
+        <w:pStyle w:val="Heading4"/>
+        <w:rPr>
+          <w:lang w:val="fr-FR"/>
+        </w:rPr>
+      </w:pPr>
+      <w:r>
+        <w:rPr>
+          <w:lang w:val="fr-FR"/>
+        </w:rPr>
+        <w:t>Résultat</w:t>
       </w:r>
       <w:r>
         <w:rPr>
@@ -1449,26 +1869,1371 @@
         </w:rPr>
         <w:t xml:space="preserve"> </w:t>
       </w:r>
-      <w:bookmarkEnd w:id="5"/>
-      <w:r>
-        <w:rPr>
+      <w:r>
+        <w:rPr>
+          <w:lang w:val="fr-FR"/>
+        </w:rPr>
+        <w:t>obtenu</w:t>
+      </w:r>
+      <w:r>
+        <w:rPr>
+          <w:lang w:val="fr-FR"/>
+        </w:rPr>
+        <w:t xml:space="preserve"> : </w:t>
+      </w:r>
+    </w:p>
+    <w:p>
+      <w:pPr>
+        <w:ind w:firstLine="708"/>
+        <w:rPr>
+          <w:lang w:val="fr-FR"/>
+        </w:rPr>
+      </w:pPr>
+      <w:r>
+        <w:rPr>
+          <w:lang w:val="fr-FR"/>
+        </w:rPr>
+        <w:t>Affichage du m</w:t>
+      </w:r>
+      <w:r>
+        <w:rPr>
+          <w:lang w:val="fr-FR"/>
+        </w:rPr>
+        <w:t xml:space="preserve">essage : </w:t>
+      </w:r>
+      <w:r>
+        <w:rPr>
+          <w:i/>
           <w:lang w:val="fr-FR"/>
         </w:rPr>
         <w:t>Bananatype</w:t>
       </w:r>
-      <w:bookmarkEnd w:id="7"/>
-    </w:p>
-    <w:p>
-      <w:pPr>
-        <w:rPr>
-          <w:lang w:val="fr-FR"/>
-        </w:rPr>
-      </w:pPr>
-      <w:r>
-        <w:rPr>
-          <w:lang w:val="fr-FR"/>
-        </w:rPr>
-        <w:t>Afficher les types de bananes existant dans la base de donnée</w:t>
+      <w:r>
+        <w:rPr>
+          <w:i/>
+          <w:lang w:val="fr-FR"/>
+        </w:rPr>
+        <w:t xml:space="preserve"> was successfully created</w:t>
+      </w:r>
+      <w:r>
+        <w:rPr>
+          <w:i/>
+          <w:lang w:val="fr-FR"/>
+        </w:rPr>
+        <w:t>.</w:t>
+      </w:r>
+    </w:p>
+    <w:p>
+      <w:pPr>
+        <w:pStyle w:val="Heading4"/>
+        <w:rPr>
+          <w:rStyle w:val="Heading5Char"/>
+        </w:rPr>
+      </w:pPr>
+      <w:r>
+        <w:t>Analyse</w:t>
+      </w:r>
+      <w:r>
+        <w:rPr>
+          <w:rStyle w:val="Heading5Char"/>
+        </w:rPr>
+        <w:t> :</w:t>
+      </w:r>
+    </w:p>
+    <w:p>
+      <w:pPr>
+        <w:ind w:firstLine="708"/>
+        <w:rPr>
+          <w:lang w:val="fr-FR"/>
+        </w:rPr>
+      </w:pPr>
+      <w:r>
+        <w:rPr>
+          <w:lang w:val="fr-FR"/>
+        </w:rPr>
+        <w:t xml:space="preserve">Le test est un </w:t>
+      </w:r>
+      <w:r>
+        <w:rPr>
+          <w:lang w:val="fr-FR"/>
+        </w:rPr>
+        <w:t>succès.</w:t>
+      </w:r>
+      <w:r>
+        <w:rPr>
+          <w:lang w:val="fr-FR"/>
+        </w:rPr>
+        <w:t xml:space="preserve"> </w:t>
+      </w:r>
+      <w:r>
+        <w:rPr>
+          <w:lang w:val="fr-FR"/>
+        </w:rPr>
+        <w:t>Le cas optimal fonctionne.</w:t>
+      </w:r>
+    </w:p>
+    <w:p>
+      <w:pPr>
+        <w:pStyle w:val="Heading3"/>
+        <w:rPr>
+          <w:lang w:val="fr-FR"/>
+        </w:rPr>
+      </w:pPr>
+    </w:p>
+    <w:p>
+      <w:pPr>
+        <w:pStyle w:val="Heading3"/>
+        <w:rPr>
+          <w:lang w:val="fr-FR"/>
+        </w:rPr>
+      </w:pPr>
+      <w:r>
+        <w:rPr>
+          <w:lang w:val="fr-FR"/>
+        </w:rPr>
+        <w:t>Test 2</w:t>
+      </w:r>
+      <w:r>
+        <w:rPr>
+          <w:lang w:val="fr-FR"/>
+        </w:rPr>
+        <w:t xml:space="preserve"> : </w:t>
+      </w:r>
+      <w:r>
+        <w:rPr>
+          <w:lang w:val="fr-FR"/>
+        </w:rPr>
+        <w:t>ID</w:t>
+      </w:r>
+      <w:r>
+        <w:rPr>
+          <w:lang w:val="fr-FR"/>
+        </w:rPr>
+        <w:t xml:space="preserve"> </w:t>
+      </w:r>
+      <w:r>
+        <w:rPr>
+          <w:lang w:val="fr-FR"/>
+        </w:rPr>
+        <w:t>déjà existant</w:t>
+      </w:r>
+    </w:p>
+    <w:p>
+      <w:pPr>
+        <w:pStyle w:val="Heading4"/>
+        <w:rPr>
+          <w:lang w:val="fr-FR"/>
+        </w:rPr>
+      </w:pPr>
+      <w:r>
+        <w:rPr>
+          <w:lang w:val="fr-FR"/>
+        </w:rPr>
+        <w:t>Résultat a</w:t>
+      </w:r>
+      <w:r>
+        <w:rPr>
+          <w:lang w:val="fr-FR"/>
+        </w:rPr>
+        <w:t xml:space="preserve">ttendu : </w:t>
+      </w:r>
+    </w:p>
+    <w:p>
+      <w:pPr>
+        <w:ind w:firstLine="708"/>
+        <w:rPr>
+          <w:lang w:val="fr-FR"/>
+        </w:rPr>
+      </w:pPr>
+      <w:r>
+        <w:rPr>
+          <w:lang w:val="fr-FR"/>
+        </w:rPr>
+        <w:t>Affichage du m</w:t>
+      </w:r>
+      <w:r>
+        <w:rPr>
+          <w:lang w:val="fr-FR"/>
+        </w:rPr>
+        <w:t>essage :</w:t>
+      </w:r>
+      <w:r>
+        <w:rPr>
+          <w:i/>
+          <w:lang w:val="fr-FR"/>
+        </w:rPr>
+        <w:t xml:space="preserve"> Transaction aborted</w:t>
+      </w:r>
+    </w:p>
+    <w:p>
+      <w:pPr>
+        <w:pStyle w:val="Heading4"/>
+        <w:rPr>
+          <w:lang w:val="fr-FR"/>
+        </w:rPr>
+      </w:pPr>
+      <w:r>
+        <w:rPr>
+          <w:lang w:val="fr-FR"/>
+        </w:rPr>
+        <w:t>Résultat</w:t>
+      </w:r>
+      <w:r>
+        <w:rPr>
+          <w:lang w:val="fr-FR"/>
+        </w:rPr>
+        <w:t xml:space="preserve"> </w:t>
+      </w:r>
+      <w:r>
+        <w:rPr>
+          <w:lang w:val="fr-FR"/>
+        </w:rPr>
+        <w:t>obtenu</w:t>
+      </w:r>
+      <w:r>
+        <w:rPr>
+          <w:lang w:val="fr-FR"/>
+        </w:rPr>
+        <w:t xml:space="preserve"> : </w:t>
+      </w:r>
+    </w:p>
+    <w:p>
+      <w:pPr>
+        <w:ind w:firstLine="708"/>
+        <w:rPr>
+          <w:lang w:val="fr-FR"/>
+        </w:rPr>
+      </w:pPr>
+      <w:r>
+        <w:rPr>
+          <w:lang w:val="fr-FR"/>
+        </w:rPr>
+        <w:t>Affichage du m</w:t>
+      </w:r>
+      <w:r>
+        <w:rPr>
+          <w:lang w:val="fr-FR"/>
+        </w:rPr>
+        <w:t>essage :</w:t>
+      </w:r>
+      <w:r>
+        <w:rPr>
+          <w:i/>
+          <w:lang w:val="fr-FR"/>
+        </w:rPr>
+        <w:t xml:space="preserve"> Transaction aborted</w:t>
+      </w:r>
+    </w:p>
+    <w:p>
+      <w:pPr>
+        <w:pStyle w:val="Heading4"/>
+        <w:rPr>
+          <w:rStyle w:val="Heading5Char"/>
+        </w:rPr>
+      </w:pPr>
+      <w:r>
+        <w:t>Analyse</w:t>
+      </w:r>
+      <w:r>
+        <w:rPr>
+          <w:rStyle w:val="Heading5Char"/>
+        </w:rPr>
+        <w:t> :</w:t>
+      </w:r>
+    </w:p>
+    <w:p>
+      <w:pPr>
+        <w:ind w:firstLine="708"/>
+        <w:rPr>
+          <w:lang w:val="fr-FR"/>
+        </w:rPr>
+      </w:pPr>
+      <w:r>
+        <w:rPr>
+          <w:lang w:val="fr-FR"/>
+        </w:rPr>
+        <w:t>Le test est un succès.</w:t>
+      </w:r>
+      <w:r>
+        <w:rPr>
+          <w:lang w:val="fr-FR"/>
+        </w:rPr>
+        <w:t xml:space="preserve"> </w:t>
+      </w:r>
+      <w:r>
+        <w:rPr>
+          <w:lang w:val="fr-FR"/>
+        </w:rPr>
+        <w:t>L’ID unique fonctionne</w:t>
+      </w:r>
+    </w:p>
+    <w:p>
+      <w:pPr>
+        <w:pStyle w:val="Heading3"/>
+        <w:rPr>
+          <w:lang w:val="fr-FR"/>
+        </w:rPr>
+      </w:pPr>
+    </w:p>
+    <w:p>
+      <w:pPr>
+        <w:pStyle w:val="Heading3"/>
+        <w:rPr>
+          <w:lang w:val="fr-FR"/>
+        </w:rPr>
+      </w:pPr>
+      <w:r>
+        <w:rPr>
+          <w:lang w:val="fr-FR"/>
+        </w:rPr>
+        <w:t>Test 3</w:t>
+      </w:r>
+      <w:r>
+        <w:rPr>
+          <w:lang w:val="fr-FR"/>
+        </w:rPr>
+        <w:t xml:space="preserve"> : </w:t>
+      </w:r>
+      <w:r>
+        <w:rPr>
+          <w:lang w:val="fr-FR"/>
+        </w:rPr>
+        <w:t>Label manquant</w:t>
+      </w:r>
+    </w:p>
+    <w:p>
+      <w:pPr>
+        <w:pStyle w:val="Heading4"/>
+        <w:rPr>
+          <w:lang w:val="fr-FR"/>
+        </w:rPr>
+      </w:pPr>
+      <w:r>
+        <w:rPr>
+          <w:lang w:val="fr-FR"/>
+        </w:rPr>
+        <w:t>Résultat a</w:t>
+      </w:r>
+      <w:r>
+        <w:rPr>
+          <w:lang w:val="fr-FR"/>
+        </w:rPr>
+        <w:t xml:space="preserve">ttendu : </w:t>
+      </w:r>
+    </w:p>
+    <w:p>
+      <w:pPr>
+        <w:ind w:firstLine="708"/>
+        <w:rPr>
+          <w:lang w:val="fr-FR"/>
+        </w:rPr>
+      </w:pPr>
+      <w:r>
+        <w:rPr>
+          <w:lang w:val="fr-FR"/>
+        </w:rPr>
+        <w:t>Affichage du m</w:t>
+      </w:r>
+      <w:r>
+        <w:rPr>
+          <w:lang w:val="fr-FR"/>
+        </w:rPr>
+        <w:t>essage :</w:t>
+      </w:r>
+      <w:r>
+        <w:rPr>
+          <w:i/>
+          <w:lang w:val="fr-FR"/>
+        </w:rPr>
+        <w:t xml:space="preserve"> The Id field is required.</w:t>
+      </w:r>
+    </w:p>
+    <w:p>
+      <w:pPr>
+        <w:pStyle w:val="Heading4"/>
+        <w:rPr>
+          <w:lang w:val="fr-FR"/>
+        </w:rPr>
+      </w:pPr>
+      <w:r>
+        <w:rPr>
+          <w:lang w:val="fr-FR"/>
+        </w:rPr>
+        <w:t>Résultat</w:t>
+      </w:r>
+      <w:r>
+        <w:rPr>
+          <w:lang w:val="fr-FR"/>
+        </w:rPr>
+        <w:t xml:space="preserve"> </w:t>
+      </w:r>
+      <w:r>
+        <w:rPr>
+          <w:lang w:val="fr-FR"/>
+        </w:rPr>
+        <w:t>obtenu</w:t>
+      </w:r>
+      <w:r>
+        <w:rPr>
+          <w:lang w:val="fr-FR"/>
+        </w:rPr>
+        <w:t xml:space="preserve"> : </w:t>
+      </w:r>
+    </w:p>
+    <w:p>
+      <w:pPr>
+        <w:ind w:firstLine="708"/>
+        <w:rPr>
+          <w:lang w:val="fr-FR"/>
+        </w:rPr>
+      </w:pPr>
+      <w:r>
+        <w:rPr>
+          <w:lang w:val="fr-FR"/>
+        </w:rPr>
+        <w:t>Affichage du m</w:t>
+      </w:r>
+      <w:r>
+        <w:rPr>
+          <w:lang w:val="fr-FR"/>
+        </w:rPr>
+        <w:t>essage :</w:t>
+      </w:r>
+      <w:r>
+        <w:rPr>
+          <w:i/>
+          <w:lang w:val="fr-FR"/>
+        </w:rPr>
+        <w:t xml:space="preserve"> The Id field is required.</w:t>
+      </w:r>
+    </w:p>
+    <w:p>
+      <w:pPr>
+        <w:pStyle w:val="Heading4"/>
+        <w:rPr>
+          <w:rStyle w:val="Heading5Char"/>
+        </w:rPr>
+      </w:pPr>
+      <w:r>
+        <w:t>Analyse</w:t>
+      </w:r>
+      <w:r>
+        <w:rPr>
+          <w:rStyle w:val="Heading5Char"/>
+        </w:rPr>
+        <w:t> :</w:t>
+      </w:r>
+    </w:p>
+    <w:p>
+      <w:pPr>
+        <w:ind w:firstLine="708"/>
+        <w:rPr>
+          <w:lang w:val="fr-FR"/>
+        </w:rPr>
+      </w:pPr>
+      <w:r>
+        <w:rPr>
+          <w:lang w:val="fr-FR"/>
+        </w:rPr>
+        <w:t>Le test est un succès. La vérification de la présence du label fonctionne.</w:t>
+      </w:r>
+    </w:p>
+    <w:p>
+      <w:pPr>
+        <w:rPr>
+          <w:lang w:val="fr-FR"/>
+        </w:rPr>
+      </w:pPr>
+      <w:r>
+        <w:rPr>
+          <w:lang w:val="fr-FR"/>
+        </w:rPr>
+        <w:br w:type="page"/>
+      </w:r>
+    </w:p>
+    <w:p>
+      <w:pPr>
+        <w:pStyle w:val="Heading2"/>
+        <w:rPr>
+          <w:lang w:val="fr-FR"/>
+        </w:rPr>
+      </w:pPr>
+      <w:bookmarkStart w:id="9" w:name="_Toc417329626"/>
+      <w:bookmarkStart w:id="10" w:name="_Toc449649086"/>
+      <w:r>
+        <w:rPr>
+          <w:lang w:val="fr-FR"/>
+        </w:rPr>
+        <w:lastRenderedPageBreak/>
+        <w:t xml:space="preserve">Modifier </w:t>
+      </w:r>
+      <w:bookmarkEnd w:id="9"/>
+      <w:r>
+        <w:rPr>
+          <w:lang w:val="fr-FR"/>
+        </w:rPr>
+        <w:t xml:space="preserve">un </w:t>
+      </w:r>
+      <w:r>
+        <w:rPr>
+          <w:lang w:val="fr-FR"/>
+        </w:rPr>
+        <w:t>Bananatype</w:t>
+      </w:r>
+      <w:bookmarkEnd w:id="10"/>
+    </w:p>
+    <w:p>
+      <w:pPr>
+        <w:rPr>
+          <w:lang w:val="fr-FR"/>
+        </w:rPr>
+      </w:pPr>
+      <w:r>
+        <w:rPr>
+          <w:lang w:val="fr-FR"/>
+        </w:rPr>
+        <w:t xml:space="preserve">L’utilisateur peut </w:t>
+      </w:r>
+      <w:r>
+        <w:rPr>
+          <w:lang w:val="fr-FR"/>
+        </w:rPr>
+        <w:t>modifier un Bananatype</w:t>
+      </w:r>
+    </w:p>
+    <w:p>
+      <w:pPr>
+        <w:pStyle w:val="Heading3"/>
+        <w:rPr>
+          <w:lang w:val="fr-FR"/>
+        </w:rPr>
+      </w:pPr>
+    </w:p>
+    <w:p>
+      <w:pPr>
+        <w:pStyle w:val="Heading3"/>
+        <w:rPr>
+          <w:lang w:val="fr-FR"/>
+        </w:rPr>
+      </w:pPr>
+      <w:r>
+        <w:rPr>
+          <w:lang w:val="fr-FR"/>
+        </w:rPr>
+        <w:t>Test 1</w:t>
+      </w:r>
+      <w:r>
+        <w:rPr>
+          <w:lang w:val="fr-FR"/>
+        </w:rPr>
+        <w:t> : Cas optimal</w:t>
+      </w:r>
+    </w:p>
+    <w:p>
+      <w:pPr>
+        <w:pStyle w:val="Heading4"/>
+        <w:rPr>
+          <w:lang w:val="fr-FR"/>
+        </w:rPr>
+      </w:pPr>
+      <w:r>
+        <w:rPr>
+          <w:lang w:val="fr-FR"/>
+        </w:rPr>
+        <w:t>Résultat a</w:t>
+      </w:r>
+      <w:r>
+        <w:rPr>
+          <w:lang w:val="fr-FR"/>
+        </w:rPr>
+        <w:t xml:space="preserve">ttendu : </w:t>
+      </w:r>
+    </w:p>
+    <w:p>
+      <w:pPr>
+        <w:ind w:firstLine="708"/>
+        <w:rPr>
+          <w:lang w:val="fr-FR"/>
+        </w:rPr>
+      </w:pPr>
+      <w:r>
+        <w:rPr>
+          <w:lang w:val="fr-FR"/>
+        </w:rPr>
+        <w:t>Affichage du m</w:t>
+      </w:r>
+      <w:r>
+        <w:rPr>
+          <w:lang w:val="fr-FR"/>
+        </w:rPr>
+        <w:t>essage :</w:t>
+      </w:r>
+      <w:r>
+        <w:rPr>
+          <w:i/>
+          <w:lang w:val="fr-FR"/>
+        </w:rPr>
+        <w:t xml:space="preserve"> Bananatype was successfully updated.</w:t>
+      </w:r>
+    </w:p>
+    <w:p>
+      <w:pPr>
+        <w:pStyle w:val="Heading4"/>
+        <w:rPr>
+          <w:lang w:val="fr-FR"/>
+        </w:rPr>
+      </w:pPr>
+      <w:r>
+        <w:rPr>
+          <w:lang w:val="fr-FR"/>
+        </w:rPr>
+        <w:t>Résultat</w:t>
+      </w:r>
+      <w:r>
+        <w:rPr>
+          <w:lang w:val="fr-FR"/>
+        </w:rPr>
+        <w:t xml:space="preserve"> </w:t>
+      </w:r>
+      <w:r>
+        <w:rPr>
+          <w:lang w:val="fr-FR"/>
+        </w:rPr>
+        <w:t>obtenu</w:t>
+      </w:r>
+      <w:r>
+        <w:rPr>
+          <w:lang w:val="fr-FR"/>
+        </w:rPr>
+        <w:t xml:space="preserve"> : </w:t>
+      </w:r>
+    </w:p>
+    <w:p>
+      <w:pPr>
+        <w:ind w:firstLine="708"/>
+        <w:rPr>
+          <w:lang w:val="fr-FR"/>
+        </w:rPr>
+      </w:pPr>
+      <w:r>
+        <w:rPr>
+          <w:lang w:val="fr-FR"/>
+        </w:rPr>
+        <w:t>Affichage du m</w:t>
+      </w:r>
+      <w:r>
+        <w:rPr>
+          <w:lang w:val="fr-FR"/>
+        </w:rPr>
+        <w:t>essage :</w:t>
+      </w:r>
+      <w:r>
+        <w:rPr>
+          <w:i/>
+          <w:lang w:val="fr-FR"/>
+        </w:rPr>
+        <w:t xml:space="preserve"> Bananatype was successfully updated.</w:t>
+      </w:r>
+    </w:p>
+    <w:p>
+      <w:pPr>
+        <w:pStyle w:val="Heading4"/>
+        <w:rPr>
+          <w:rStyle w:val="Heading5Char"/>
+        </w:rPr>
+      </w:pPr>
+      <w:r>
+        <w:t>Analyse</w:t>
+      </w:r>
+      <w:r>
+        <w:rPr>
+          <w:rStyle w:val="Heading5Char"/>
+        </w:rPr>
+        <w:t> :</w:t>
+      </w:r>
+    </w:p>
+    <w:p>
+      <w:pPr>
+        <w:ind w:firstLine="708"/>
+        <w:rPr>
+          <w:lang w:val="fr-FR"/>
+        </w:rPr>
+      </w:pPr>
+      <w:r>
+        <w:rPr>
+          <w:lang w:val="fr-FR"/>
+        </w:rPr>
+        <w:t xml:space="preserve">Le test est un succès. </w:t>
+      </w:r>
+      <w:r>
+        <w:rPr>
+          <w:lang w:val="fr-FR"/>
+        </w:rPr>
+        <w:t>Le cas optimal fonctionne.</w:t>
+      </w:r>
+    </w:p>
+    <w:p>
+      <w:pPr>
+        <w:pStyle w:val="Heading3"/>
+        <w:rPr>
+          <w:lang w:val="fr-FR"/>
+        </w:rPr>
+      </w:pPr>
+    </w:p>
+    <w:p>
+      <w:pPr>
+        <w:pStyle w:val="Heading3"/>
+        <w:rPr>
+          <w:lang w:val="fr-FR"/>
+        </w:rPr>
+      </w:pPr>
+      <w:r>
+        <w:rPr>
+          <w:lang w:val="fr-FR"/>
+        </w:rPr>
+        <w:t>Test 2</w:t>
+      </w:r>
+      <w:r>
+        <w:rPr>
+          <w:lang w:val="fr-FR"/>
+        </w:rPr>
+        <w:t xml:space="preserve"> : </w:t>
+      </w:r>
+      <w:r>
+        <w:rPr>
+          <w:lang w:val="fr-FR"/>
+        </w:rPr>
+        <w:t>Modification de l’ID</w:t>
+      </w:r>
+    </w:p>
+    <w:p>
+      <w:pPr>
+        <w:pStyle w:val="Heading4"/>
+        <w:rPr>
+          <w:lang w:val="fr-FR"/>
+        </w:rPr>
+      </w:pPr>
+      <w:r>
+        <w:rPr>
+          <w:lang w:val="fr-FR"/>
+        </w:rPr>
+        <w:t>Résultat a</w:t>
+      </w:r>
+      <w:r>
+        <w:rPr>
+          <w:lang w:val="fr-FR"/>
+        </w:rPr>
+        <w:t xml:space="preserve">ttendu : </w:t>
+      </w:r>
+    </w:p>
+    <w:p>
+      <w:pPr>
+        <w:ind w:firstLine="708"/>
+        <w:rPr>
+          <w:lang w:val="fr-FR"/>
+        </w:rPr>
+      </w:pPr>
+      <w:r>
+        <w:rPr>
+          <w:lang w:val="fr-FR"/>
+        </w:rPr>
+        <w:t>Affichage du m</w:t>
+      </w:r>
+      <w:r>
+        <w:rPr>
+          <w:lang w:val="fr-FR"/>
+        </w:rPr>
+        <w:t>essage :</w:t>
+      </w:r>
+      <w:r>
+        <w:rPr>
+          <w:i/>
+          <w:lang w:val="fr-FR"/>
+        </w:rPr>
+        <w:t xml:space="preserve"> Transaction aborted</w:t>
+      </w:r>
+    </w:p>
+    <w:p>
+      <w:pPr>
+        <w:pStyle w:val="Heading4"/>
+        <w:rPr>
+          <w:lang w:val="fr-FR"/>
+        </w:rPr>
+      </w:pPr>
+      <w:r>
+        <w:rPr>
+          <w:lang w:val="fr-FR"/>
+        </w:rPr>
+        <w:t>Résultat</w:t>
+      </w:r>
+      <w:r>
+        <w:rPr>
+          <w:lang w:val="fr-FR"/>
+        </w:rPr>
+        <w:t xml:space="preserve"> </w:t>
+      </w:r>
+      <w:r>
+        <w:rPr>
+          <w:lang w:val="fr-FR"/>
+        </w:rPr>
+        <w:t>obtenu</w:t>
+      </w:r>
+      <w:r>
+        <w:rPr>
+          <w:lang w:val="fr-FR"/>
+        </w:rPr>
+        <w:t xml:space="preserve"> : </w:t>
+      </w:r>
+    </w:p>
+    <w:p>
+      <w:pPr>
+        <w:ind w:firstLine="708"/>
+        <w:rPr>
+          <w:lang w:val="fr-FR"/>
+        </w:rPr>
+      </w:pPr>
+      <w:r>
+        <w:rPr>
+          <w:lang w:val="fr-FR"/>
+        </w:rPr>
+        <w:t>Affichage du m</w:t>
+      </w:r>
+      <w:r>
+        <w:rPr>
+          <w:lang w:val="fr-FR"/>
+        </w:rPr>
+        <w:t>essage :</w:t>
+      </w:r>
+      <w:r>
+        <w:rPr>
+          <w:i/>
+          <w:lang w:val="fr-FR"/>
+        </w:rPr>
+        <w:t xml:space="preserve"> Transaction aborted</w:t>
+      </w:r>
+    </w:p>
+    <w:p>
+      <w:pPr>
+        <w:pStyle w:val="Heading4"/>
+        <w:rPr>
+          <w:rStyle w:val="Heading5Char"/>
+        </w:rPr>
+      </w:pPr>
+      <w:r>
+        <w:t>Analyse</w:t>
+      </w:r>
+      <w:r>
+        <w:rPr>
+          <w:rStyle w:val="Heading5Char"/>
+        </w:rPr>
+        <w:t> :</w:t>
+      </w:r>
+    </w:p>
+    <w:p>
+      <w:pPr>
+        <w:ind w:firstLine="708"/>
+        <w:rPr>
+          <w:lang w:val="fr-FR"/>
+        </w:rPr>
+      </w:pPr>
+      <w:r>
+        <w:rPr>
+          <w:lang w:val="fr-FR"/>
+        </w:rPr>
+        <w:t>Le test est un succès. L’interdiction de modifier l’ID fonctionne.</w:t>
+      </w:r>
+    </w:p>
+    <w:p>
+      <w:pPr>
+        <w:pStyle w:val="Heading3"/>
+        <w:rPr>
+          <w:lang w:val="fr-FR"/>
+        </w:rPr>
+      </w:pPr>
+    </w:p>
+    <w:p>
+      <w:pPr>
+        <w:pStyle w:val="Heading3"/>
+        <w:rPr>
+          <w:lang w:val="fr-FR"/>
+        </w:rPr>
+      </w:pPr>
+      <w:r>
+        <w:rPr>
+          <w:lang w:val="fr-FR"/>
+        </w:rPr>
+        <w:t>Test 3</w:t>
+      </w:r>
+      <w:r>
+        <w:rPr>
+          <w:lang w:val="fr-FR"/>
+        </w:rPr>
+        <w:t xml:space="preserve"> : </w:t>
+      </w:r>
+      <w:r>
+        <w:rPr>
+          <w:lang w:val="fr-FR"/>
+        </w:rPr>
+        <w:t>Label manquant</w:t>
+      </w:r>
+    </w:p>
+    <w:p>
+      <w:pPr>
+        <w:pStyle w:val="Heading4"/>
+        <w:rPr>
+          <w:lang w:val="fr-FR"/>
+        </w:rPr>
+      </w:pPr>
+      <w:r>
+        <w:rPr>
+          <w:lang w:val="fr-FR"/>
+        </w:rPr>
+        <w:t>Résultat a</w:t>
+      </w:r>
+      <w:r>
+        <w:rPr>
+          <w:lang w:val="fr-FR"/>
+        </w:rPr>
+        <w:t xml:space="preserve">ttendu : </w:t>
+      </w:r>
+    </w:p>
+    <w:p>
+      <w:pPr>
+        <w:ind w:firstLine="708"/>
+        <w:rPr>
+          <w:lang w:val="fr-FR"/>
+        </w:rPr>
+      </w:pPr>
+      <w:r>
+        <w:rPr>
+          <w:lang w:val="fr-FR"/>
+        </w:rPr>
+        <w:t>Affichage du m</w:t>
+      </w:r>
+      <w:r>
+        <w:rPr>
+          <w:lang w:val="fr-FR"/>
+        </w:rPr>
+        <w:t>essage :</w:t>
+      </w:r>
+      <w:r>
+        <w:rPr>
+          <w:i/>
+          <w:lang w:val="fr-FR"/>
+        </w:rPr>
+        <w:t xml:space="preserve"> The Id field is required.</w:t>
+      </w:r>
+    </w:p>
+    <w:p>
+      <w:pPr>
+        <w:pStyle w:val="Heading4"/>
+        <w:rPr>
+          <w:lang w:val="fr-FR"/>
+        </w:rPr>
+      </w:pPr>
+      <w:r>
+        <w:rPr>
+          <w:lang w:val="fr-FR"/>
+        </w:rPr>
+        <w:t>Résultat</w:t>
+      </w:r>
+      <w:r>
+        <w:rPr>
+          <w:lang w:val="fr-FR"/>
+        </w:rPr>
+        <w:t xml:space="preserve"> </w:t>
+      </w:r>
+      <w:r>
+        <w:rPr>
+          <w:lang w:val="fr-FR"/>
+        </w:rPr>
+        <w:t>obtenu</w:t>
+      </w:r>
+      <w:r>
+        <w:rPr>
+          <w:lang w:val="fr-FR"/>
+        </w:rPr>
+        <w:t xml:space="preserve"> : </w:t>
+      </w:r>
+    </w:p>
+    <w:p>
+      <w:pPr>
+        <w:ind w:firstLine="708"/>
+        <w:rPr>
+          <w:lang w:val="fr-FR"/>
+        </w:rPr>
+      </w:pPr>
+      <w:r>
+        <w:rPr>
+          <w:lang w:val="fr-FR"/>
+        </w:rPr>
+        <w:t>Affichage du m</w:t>
+      </w:r>
+      <w:r>
+        <w:rPr>
+          <w:lang w:val="fr-FR"/>
+        </w:rPr>
+        <w:t>essage :</w:t>
+      </w:r>
+      <w:r>
+        <w:rPr>
+          <w:i/>
+          <w:lang w:val="fr-FR"/>
+        </w:rPr>
+        <w:t xml:space="preserve"> The Id field is required.</w:t>
+      </w:r>
+    </w:p>
+    <w:p>
+      <w:pPr>
+        <w:pStyle w:val="Heading4"/>
+        <w:rPr>
+          <w:rStyle w:val="Heading5Char"/>
+        </w:rPr>
+      </w:pPr>
+      <w:r>
+        <w:t>Analyse</w:t>
+      </w:r>
+      <w:r>
+        <w:rPr>
+          <w:rStyle w:val="Heading5Char"/>
+        </w:rPr>
+        <w:t> :</w:t>
+      </w:r>
+    </w:p>
+    <w:p>
+      <w:pPr>
+        <w:ind w:firstLine="708"/>
+        <w:rPr>
+          <w:lang w:val="fr-FR"/>
+        </w:rPr>
+      </w:pPr>
+      <w:r>
+        <w:rPr>
+          <w:lang w:val="fr-FR"/>
+        </w:rPr>
+        <w:t>Le test est un succès. La vérification de la présence du label fonctionne.</w:t>
+      </w:r>
+      <w:r>
+        <w:rPr>
+          <w:lang w:val="fr-FR"/>
+        </w:rPr>
+        <w:br w:type="page"/>
+      </w:r>
+    </w:p>
+    <w:p>
+      <w:pPr>
+        <w:pStyle w:val="Heading2"/>
+        <w:rPr>
+          <w:lang w:val="fr-FR"/>
+        </w:rPr>
+      </w:pPr>
+      <w:bookmarkStart w:id="11" w:name="_Toc417329627"/>
+      <w:bookmarkStart w:id="12" w:name="_Toc449649087"/>
+      <w:r>
+        <w:rPr>
+          <w:lang w:val="fr-FR"/>
+        </w:rPr>
+        <w:lastRenderedPageBreak/>
+        <w:t xml:space="preserve">Suppression </w:t>
+      </w:r>
+      <w:bookmarkEnd w:id="11"/>
+      <w:r>
+        <w:rPr>
+          <w:lang w:val="fr-FR"/>
+        </w:rPr>
+        <w:t>Bananatype</w:t>
+      </w:r>
+      <w:bookmarkEnd w:id="12"/>
+    </w:p>
+    <w:p>
+      <w:pPr>
+        <w:rPr>
+          <w:lang w:val="fr-FR"/>
+        </w:rPr>
+      </w:pPr>
+      <w:r>
+        <w:rPr>
+          <w:lang w:val="fr-FR"/>
+        </w:rPr>
+        <w:t xml:space="preserve">L’utilisateur peut supprimer </w:t>
+      </w:r>
+      <w:r>
+        <w:rPr>
+          <w:lang w:val="fr-FR"/>
+        </w:rPr>
+        <w:t>un Bananatype</w:t>
+      </w:r>
+    </w:p>
+    <w:p>
+      <w:pPr>
+        <w:pStyle w:val="Heading3"/>
+        <w:rPr>
+          <w:lang w:val="fr-FR"/>
+        </w:rPr>
+      </w:pPr>
+    </w:p>
+    <w:p>
+      <w:pPr>
+        <w:pStyle w:val="Heading3"/>
+        <w:rPr>
+          <w:lang w:val="fr-FR"/>
+        </w:rPr>
+      </w:pPr>
+      <w:r>
+        <w:rPr>
+          <w:lang w:val="fr-FR"/>
+        </w:rPr>
+        <w:t>Test</w:t>
+      </w:r>
+      <w:r>
+        <w:rPr>
+          <w:lang w:val="fr-FR"/>
+        </w:rPr>
+        <w:t xml:space="preserve"> : </w:t>
+      </w:r>
+      <w:r>
+        <w:rPr>
+          <w:lang w:val="fr-FR"/>
+        </w:rPr>
+        <w:t>Suppression</w:t>
+      </w:r>
+    </w:p>
+    <w:p>
+      <w:pPr>
+        <w:pStyle w:val="Heading4"/>
+        <w:rPr>
+          <w:lang w:val="fr-FR"/>
+        </w:rPr>
+      </w:pPr>
+      <w:r>
+        <w:rPr>
+          <w:lang w:val="fr-FR"/>
+        </w:rPr>
+        <w:t>Résultat a</w:t>
+      </w:r>
+      <w:r>
+        <w:rPr>
+          <w:lang w:val="fr-FR"/>
+        </w:rPr>
+        <w:t xml:space="preserve">ttendu : </w:t>
+      </w:r>
+    </w:p>
+    <w:p>
+      <w:pPr>
+        <w:ind w:firstLine="708"/>
+        <w:rPr>
+          <w:lang w:val="fr-FR"/>
+        </w:rPr>
+      </w:pPr>
+      <w:r>
+        <w:rPr>
+          <w:lang w:val="fr-FR"/>
+        </w:rPr>
+        <w:t>Affichage du m</w:t>
+      </w:r>
+      <w:r>
+        <w:rPr>
+          <w:lang w:val="fr-FR"/>
+        </w:rPr>
+        <w:t>essage :</w:t>
+      </w:r>
+      <w:r>
+        <w:rPr>
+          <w:i/>
+          <w:lang w:val="fr-FR"/>
+        </w:rPr>
+        <w:t xml:space="preserve"> Bananatype was successfully deleted.</w:t>
+      </w:r>
+    </w:p>
+    <w:p>
+      <w:pPr>
+        <w:pStyle w:val="Heading4"/>
+        <w:rPr>
+          <w:lang w:val="fr-FR"/>
+        </w:rPr>
+      </w:pPr>
+      <w:r>
+        <w:rPr>
+          <w:lang w:val="fr-FR"/>
+        </w:rPr>
+        <w:t>Résultat</w:t>
+      </w:r>
+      <w:r>
+        <w:rPr>
+          <w:lang w:val="fr-FR"/>
+        </w:rPr>
+        <w:t xml:space="preserve"> </w:t>
+      </w:r>
+      <w:r>
+        <w:rPr>
+          <w:lang w:val="fr-FR"/>
+        </w:rPr>
+        <w:t>obtenu</w:t>
+      </w:r>
+      <w:r>
+        <w:rPr>
+          <w:lang w:val="fr-FR"/>
+        </w:rPr>
+        <w:t xml:space="preserve"> : </w:t>
+      </w:r>
+    </w:p>
+    <w:p>
+      <w:pPr>
+        <w:ind w:firstLine="708"/>
+        <w:rPr>
+          <w:lang w:val="fr-FR"/>
+        </w:rPr>
+      </w:pPr>
+      <w:r>
+        <w:rPr>
+          <w:lang w:val="fr-FR"/>
+        </w:rPr>
+        <w:t>Affichage du m</w:t>
+      </w:r>
+      <w:r>
+        <w:rPr>
+          <w:lang w:val="fr-FR"/>
+        </w:rPr>
+        <w:t>essage :</w:t>
+      </w:r>
+      <w:r>
+        <w:rPr>
+          <w:i/>
+          <w:lang w:val="fr-FR"/>
+        </w:rPr>
+        <w:t xml:space="preserve"> Bananatype was successfully deleted.</w:t>
+      </w:r>
+    </w:p>
+    <w:p>
+      <w:pPr>
+        <w:pStyle w:val="Heading4"/>
+        <w:rPr>
+          <w:rStyle w:val="Heading5Char"/>
+        </w:rPr>
+      </w:pPr>
+      <w:r>
+        <w:t>Analyse</w:t>
+      </w:r>
+      <w:r>
+        <w:rPr>
+          <w:rStyle w:val="Heading5Char"/>
+        </w:rPr>
+        <w:t> :</w:t>
+      </w:r>
+    </w:p>
+    <w:p>
+      <w:pPr>
+        <w:ind w:firstLine="708"/>
+        <w:rPr>
+          <w:lang w:val="fr-FR"/>
+        </w:rPr>
+      </w:pPr>
+      <w:r>
+        <w:rPr>
+          <w:lang w:val="fr-FR"/>
+        </w:rPr>
+        <w:t xml:space="preserve">Le test est un succès. </w:t>
+      </w:r>
+      <w:r>
+        <w:rPr>
+          <w:lang w:val="fr-FR"/>
+        </w:rPr>
+        <w:t>Le cas optimal fonctionne.</w:t>
+      </w:r>
+    </w:p>
+    <w:p>
+      <w:pPr>
+        <w:rPr>
+          <w:rFonts w:asciiTheme="majorHAnsi" w:eastAsiaTheme="majorEastAsia" w:hAnsiTheme="majorHAnsi" w:cstheme="majorBidi"/>
+          <w:b/>
+          <w:bCs/>
+          <w:color w:val="365F91" w:themeColor="accent1" w:themeShade="BF"/>
+          <w:sz w:val="28"/>
+          <w:szCs w:val="28"/>
+          <w:lang w:val="fr-FR"/>
+        </w:rPr>
+      </w:pPr>
+      <w:bookmarkStart w:id="13" w:name="_Toc417329628"/>
+      <w:r>
+        <w:rPr>
+          <w:lang w:val="fr-FR"/>
+        </w:rPr>
+        <w:br w:type="page"/>
+      </w:r>
+    </w:p>
+    <w:p>
+      <w:pPr>
+        <w:pStyle w:val="Heading1"/>
+        <w:rPr>
+          <w:lang w:val="fr-FR"/>
+        </w:rPr>
+      </w:pPr>
+      <w:bookmarkStart w:id="14" w:name="_Toc449649088"/>
+      <w:r>
+        <w:rPr>
+          <w:lang w:val="fr-FR"/>
+        </w:rPr>
+        <w:lastRenderedPageBreak/>
+        <w:t>Connexion</w:t>
+      </w:r>
+      <w:r>
+        <w:rPr>
+          <w:lang w:val="fr-FR"/>
+        </w:rPr>
+        <w:t xml:space="preserve"> </w:t>
+      </w:r>
+      <w:bookmarkEnd w:id="13"/>
+      <w:r>
+        <w:rPr>
+          <w:lang w:val="fr-FR"/>
+        </w:rPr>
+        <w:t xml:space="preserve">&amp; </w:t>
+      </w:r>
+      <w:r>
+        <w:rPr>
+          <w:lang w:val="fr-FR"/>
+        </w:rPr>
+        <w:t>Déconnexion</w:t>
+      </w:r>
+      <w:bookmarkEnd w:id="14"/>
+    </w:p>
+    <w:p>
+      <w:pPr>
+        <w:pStyle w:val="Heading2"/>
+        <w:rPr>
+          <w:lang w:val="fr-FR"/>
+        </w:rPr>
+      </w:pPr>
+      <w:r>
+        <w:rPr>
+          <w:lang w:val="fr-FR"/>
+        </w:rPr>
+        <w:t>Connexion</w:t>
+      </w:r>
+    </w:p>
+    <w:p>
+      <w:pPr>
+        <w:rPr>
+          <w:lang w:val="fr-FR"/>
+        </w:rPr>
+      </w:pPr>
+      <w:r>
+        <w:rPr>
+          <w:lang w:val="fr-FR"/>
+        </w:rPr>
+        <w:t xml:space="preserve">Un utilisateur non authentifié </w:t>
+      </w:r>
+      <w:r>
+        <w:rPr>
+          <w:lang w:val="fr-FR"/>
+        </w:rPr>
+        <w:t xml:space="preserve">doit s’authentifier pour </w:t>
+      </w:r>
+      <w:r>
+        <w:rPr>
+          <w:lang w:val="fr-FR"/>
+        </w:rPr>
+        <w:t>pouvoir interagir avec la base de donnée</w:t>
       </w:r>
       <w:r>
         <w:rPr>
@@ -1480,7 +3245,7 @@
         <w:rPr>
           <w:lang w:val="fr-FR"/>
         </w:rPr>
-        <w:t xml:space="preserve"> en tableau.</w:t>
+        <w:t>.</w:t>
       </w:r>
     </w:p>
     <w:p>
@@ -1502,19 +3267,19 @@
         <w:rPr>
           <w:lang w:val="fr-FR"/>
         </w:rPr>
-        <w:t xml:space="preserve">Test : </w:t>
-      </w:r>
-      <w:r>
-        <w:rPr>
-          <w:lang w:val="fr-FR"/>
-        </w:rPr>
-        <w:t>Listing</w:t>
-      </w:r>
-      <w:r>
-        <w:rPr>
-          <w:lang w:val="fr-FR"/>
-        </w:rPr>
-        <w:t xml:space="preserve"> des Bananatype</w:t>
+        <w:t>Test 1</w:t>
+      </w:r>
+      <w:r>
+        <w:rPr>
+          <w:lang w:val="fr-FR"/>
+        </w:rPr>
+        <w:t xml:space="preserve"> : </w:t>
+      </w:r>
+      <w:r>
+        <w:rPr>
+          <w:lang w:val="fr-FR"/>
+        </w:rPr>
+        <w:t>Cas optimal</w:t>
       </w:r>
     </w:p>
     <w:p>
@@ -1539,6 +3304,38 @@
     </w:p>
     <w:p>
       <w:pPr>
+        <w:rPr>
+          <w:lang w:val="fr-FR"/>
+        </w:rPr>
+      </w:pPr>
+      <w:r>
+        <w:rPr>
+          <w:lang w:val="fr-FR"/>
+        </w:rPr>
+        <w:tab/>
+        <w:t xml:space="preserve">Redirection sur </w:t>
+      </w:r>
+      <w:r>
+        <w:rPr>
+          <w:lang w:val="fr-FR"/>
+        </w:rPr>
+        <w:t>la page demandé</w:t>
+      </w:r>
+      <w:r>
+        <w:rPr>
+          <w:lang w:val="fr-FR"/>
+        </w:rPr>
+        <w:t>e</w:t>
+      </w:r>
+      <w:r>
+        <w:rPr>
+          <w:lang w:val="fr-FR"/>
+        </w:rPr>
+        <w:t xml:space="preserve"> avant la demande d’authentification.</w:t>
+      </w:r>
+    </w:p>
+    <w:p>
+      <w:pPr>
         <w:ind w:firstLine="708"/>
         <w:rPr>
           <w:lang w:val="fr-FR"/>
@@ -1548,13 +3345,45 @@
         <w:rPr>
           <w:lang w:val="fr-FR"/>
         </w:rPr>
-        <w:t xml:space="preserve">Affichage </w:t>
-      </w:r>
-      <w:r>
-        <w:rPr>
-          <w:lang w:val="fr-FR"/>
-        </w:rPr>
-        <w:t>de la page « Show All Bananatype Items » avec un tableau ID et Label</w:t>
+        <w:t>Les autres pages demandant une authentification ne réclame</w:t>
+      </w:r>
+      <w:r>
+        <w:rPr>
+          <w:lang w:val="fr-FR"/>
+        </w:rPr>
+        <w:t>nt</w:t>
+      </w:r>
+      <w:r>
+        <w:rPr>
+          <w:lang w:val="fr-FR"/>
+        </w:rPr>
+        <w:t xml:space="preserve"> pas un</w:t>
+      </w:r>
+      <w:r>
+        <w:rPr>
+          <w:lang w:val="fr-FR"/>
+        </w:rPr>
+        <w:t>e</w:t>
+      </w:r>
+      <w:r>
+        <w:rPr>
+          <w:lang w:val="fr-FR"/>
+        </w:rPr>
+        <w:t xml:space="preserve"> authentification.</w:t>
+      </w:r>
+    </w:p>
+    <w:p>
+      <w:pPr>
+        <w:pStyle w:val="Heading4"/>
+        <w:rPr>
+          <w:lang w:val="fr-FR"/>
+        </w:rPr>
+      </w:pPr>
+      <w:r>
+        <w:rPr>
+          <w:lang w:val="fr-FR"/>
+        </w:rPr>
+        <w:t>Résultat</w:t>
       </w:r>
       <w:r>
         <w:rPr>
@@ -1562,11 +3391,215 @@
         </w:rPr>
         <w:t xml:space="preserve"> </w:t>
       </w:r>
+      <w:r>
+        <w:rPr>
+          <w:lang w:val="fr-FR"/>
+        </w:rPr>
+        <w:t>obtenu</w:t>
+      </w:r>
+      <w:r>
+        <w:rPr>
+          <w:lang w:val="fr-FR"/>
+        </w:rPr>
+        <w:t xml:space="preserve"> : </w:t>
+      </w:r>
+    </w:p>
+    <w:p>
+      <w:pPr>
+        <w:rPr>
+          <w:lang w:val="fr-FR"/>
+        </w:rPr>
+      </w:pPr>
+      <w:r>
+        <w:rPr>
+          <w:lang w:val="fr-FR"/>
+        </w:rPr>
+        <w:tab/>
+      </w:r>
+      <w:r>
+        <w:rPr>
+          <w:lang w:val="fr-FR"/>
+        </w:rPr>
+        <w:t xml:space="preserve">Redirection sur </w:t>
+      </w:r>
+      <w:r>
+        <w:rPr>
+          <w:lang w:val="fr-FR"/>
+        </w:rPr>
+        <w:t>la page demandé</w:t>
+      </w:r>
+      <w:r>
+        <w:rPr>
+          <w:lang w:val="fr-FR"/>
+        </w:rPr>
+        <w:t>e</w:t>
+      </w:r>
+      <w:r>
+        <w:rPr>
+          <w:lang w:val="fr-FR"/>
+        </w:rPr>
+        <w:t xml:space="preserve"> avant la demande d’authentification.</w:t>
+      </w:r>
+    </w:p>
+    <w:p>
+      <w:pPr>
+        <w:ind w:firstLine="708"/>
+        <w:rPr>
+          <w:lang w:val="fr-FR"/>
+        </w:rPr>
+      </w:pPr>
+      <w:r>
+        <w:rPr>
+          <w:lang w:val="fr-FR"/>
+        </w:rPr>
+        <w:t>Les autres pages demandant une authentification ne réclame</w:t>
+      </w:r>
+      <w:r>
+        <w:rPr>
+          <w:lang w:val="fr-FR"/>
+        </w:rPr>
+        <w:t>nt</w:t>
+      </w:r>
+      <w:r>
+        <w:rPr>
+          <w:lang w:val="fr-FR"/>
+        </w:rPr>
+        <w:t xml:space="preserve"> pas un</w:t>
+      </w:r>
+      <w:r>
+        <w:rPr>
+          <w:lang w:val="fr-FR"/>
+        </w:rPr>
+        <w:t>e</w:t>
+      </w:r>
+      <w:r>
+        <w:rPr>
+          <w:lang w:val="fr-FR"/>
+        </w:rPr>
+        <w:t xml:space="preserve"> authentification.</w:t>
+      </w:r>
     </w:p>
     <w:p>
       <w:pPr>
         <w:pStyle w:val="Heading4"/>
         <w:rPr>
+          <w:rStyle w:val="Heading5Char"/>
+        </w:rPr>
+      </w:pPr>
+      <w:r>
+        <w:t>Analyse</w:t>
+      </w:r>
+      <w:r>
+        <w:rPr>
+          <w:rStyle w:val="Heading5Char"/>
+        </w:rPr>
+        <w:t> :</w:t>
+      </w:r>
+    </w:p>
+    <w:p>
+      <w:pPr>
+        <w:ind w:left="708"/>
+        <w:rPr>
+          <w:lang w:val="fr-FR"/>
+        </w:rPr>
+      </w:pPr>
+      <w:r>
+        <w:rPr>
+          <w:lang w:val="fr-FR"/>
+        </w:rPr>
+        <w:t>Le test a réussi</w:t>
+      </w:r>
+      <w:r>
+        <w:rPr>
+          <w:lang w:val="fr-FR"/>
+        </w:rPr>
+        <w:t>. La connexion fonctionne.</w:t>
+      </w:r>
+      <w:r>
+        <w:rPr>
+          <w:lang w:val="fr-FR"/>
+        </w:rPr>
+        <w:t xml:space="preserve"> La session est sauvegardée et récupérée correctement.</w:t>
+      </w:r>
+    </w:p>
+    <w:p>
+      <w:pPr>
+        <w:pStyle w:val="Heading3"/>
+        <w:rPr>
+          <w:lang w:val="fr-FR"/>
+        </w:rPr>
+      </w:pPr>
+    </w:p>
+    <w:p>
+      <w:pPr>
+        <w:pStyle w:val="Heading3"/>
+        <w:rPr>
+          <w:lang w:val="fr-FR"/>
+        </w:rPr>
+      </w:pPr>
+      <w:r>
+        <w:rPr>
+          <w:lang w:val="fr-FR"/>
+        </w:rPr>
+        <w:t>Test 2</w:t>
+      </w:r>
+      <w:r>
+        <w:rPr>
+          <w:lang w:val="fr-FR"/>
+        </w:rPr>
+        <w:t xml:space="preserve"> : </w:t>
+      </w:r>
+      <w:r>
+        <w:rPr>
+          <w:lang w:val="fr-FR"/>
+        </w:rPr>
+        <w:t>M</w:t>
+      </w:r>
+      <w:r>
+        <w:rPr>
+          <w:lang w:val="fr-FR"/>
+        </w:rPr>
+        <w:t>auvais identifiants</w:t>
+      </w:r>
+    </w:p>
+    <w:p>
+      <w:pPr>
+        <w:pStyle w:val="Heading4"/>
+        <w:rPr>
+          <w:lang w:val="fr-FR"/>
+        </w:rPr>
+      </w:pPr>
+      <w:r>
+        <w:rPr>
+          <w:lang w:val="fr-FR"/>
+        </w:rPr>
+        <w:t>Résultat a</w:t>
+      </w:r>
+      <w:r>
+        <w:rPr>
+          <w:lang w:val="fr-FR"/>
+        </w:rPr>
+        <w:t xml:space="preserve">ttendu : </w:t>
+      </w:r>
+    </w:p>
+    <w:p>
+      <w:pPr>
+        <w:rPr>
+          <w:lang w:val="fr-FR"/>
+        </w:rPr>
+      </w:pPr>
+      <w:r>
+        <w:rPr>
+          <w:lang w:val="fr-FR"/>
+        </w:rPr>
+        <w:tab/>
+        <w:t>Redirection sur une page d’erreur (j_security_check)</w:t>
+      </w:r>
+    </w:p>
+    <w:p>
+      <w:pPr>
+        <w:pStyle w:val="Heading4"/>
+        <w:rPr>
           <w:lang w:val="fr-FR"/>
         </w:rPr>
       </w:pPr>
@@ -1597,6 +3630,37 @@
     </w:p>
     <w:p>
       <w:pPr>
+        <w:rPr>
+          <w:lang w:val="fr-FR"/>
+        </w:rPr>
+      </w:pPr>
+      <w:r>
+        <w:rPr>
+          <w:lang w:val="fr-FR"/>
+        </w:rPr>
+        <w:tab/>
+        <w:t>Redirection sur une page d’erreur (j_security_check)</w:t>
+      </w:r>
+    </w:p>
+    <w:p>
+      <w:pPr>
+        <w:pStyle w:val="Heading4"/>
+        <w:rPr>
+          <w:rStyle w:val="Heading5Char"/>
+        </w:rPr>
+      </w:pPr>
+      <w:r>
+        <w:t>Analyse</w:t>
+      </w:r>
+      <w:r>
+        <w:rPr>
+          <w:rStyle w:val="Heading5Char"/>
+        </w:rPr>
+        <w:t> :</w:t>
+      </w:r>
+    </w:p>
+    <w:p>
+      <w:pPr>
         <w:ind w:firstLine="708"/>
         <w:rPr>
           <w:lang w:val="fr-FR"/>
@@ -1606,66 +3670,39 @@
         <w:rPr>
           <w:lang w:val="fr-FR"/>
         </w:rPr>
-        <w:t xml:space="preserve">Affichage </w:t>
-      </w:r>
-      <w:r>
-        <w:rPr>
-          <w:lang w:val="fr-FR"/>
-        </w:rPr>
-        <w:t>de la page « Show All Bananatype Items » avec un tableau ID et Label</w:t>
-      </w:r>
-    </w:p>
-    <w:p>
-      <w:pPr>
-        <w:pStyle w:val="Heading4"/>
-        <w:rPr>
-          <w:rStyle w:val="Heading5Char"/>
-        </w:rPr>
-      </w:pPr>
-      <w:r>
-        <w:rPr>
-          <w:rStyle w:val="Heading5Char"/>
-        </w:rPr>
-        <w:t>Analyse :</w:t>
-      </w:r>
-    </w:p>
-    <w:p>
-      <w:pPr>
-        <w:ind w:firstLine="708"/>
-        <w:rPr>
-          <w:lang w:val="fr-FR"/>
-        </w:rPr>
-      </w:pPr>
-      <w:r>
-        <w:rPr>
-          <w:lang w:val="fr-FR"/>
-        </w:rPr>
-        <w:t>Le test est un succ</w:t>
-      </w:r>
-      <w:r>
-        <w:rPr>
-          <w:lang w:val="fr-FR"/>
-        </w:rPr>
-        <w:t>è</w:t>
-      </w:r>
-      <w:r>
-        <w:rPr>
-          <w:lang w:val="fr-FR"/>
-        </w:rPr>
-        <w:t>s</w:t>
-      </w:r>
-      <w:r>
-        <w:rPr>
-          <w:lang w:val="fr-FR"/>
-        </w:rPr>
-        <w:t xml:space="preserve">. </w:t>
-      </w:r>
-      <w:r>
-        <w:rPr>
-          <w:lang w:val="fr-FR"/>
-        </w:rPr>
-        <w:t>Les types de bananas sont affichés par ID et Label dans un tableau.</w:t>
-      </w:r>
+        <w:t>Le test a réussi.</w:t>
+      </w:r>
+      <w:r>
+        <w:rPr>
+          <w:lang w:val="fr-FR"/>
+        </w:rPr>
+        <w:t xml:space="preserve"> L’authentification n’est pas possible </w:t>
+      </w:r>
+      <w:r>
+        <w:rPr>
+          <w:lang w:val="fr-FR"/>
+        </w:rPr>
+        <w:t>si le</w:t>
+      </w:r>
+      <w:r>
+        <w:rPr>
+          <w:lang w:val="fr-FR"/>
+        </w:rPr>
+        <w:t>s identifiants ne sont pas corrects</w:t>
+      </w:r>
+      <w:r>
+        <w:rPr>
+          <w:lang w:val="fr-FR"/>
+        </w:rPr>
+        <w:t>.</w:t>
+      </w:r>
+    </w:p>
+    <w:p>
+      <w:pPr>
+        <w:rPr>
+          <w:lang w:val="fr-FR"/>
+        </w:rPr>
+      </w:pPr>
     </w:p>
     <w:p>
       <w:pPr>
@@ -1679,6 +3716,7 @@
           <w:lang w:val="fr-FR"/>
         </w:rPr>
       </w:pPr>
+      <w:bookmarkStart w:id="15" w:name="_Toc417329630"/>
       <w:r>
         <w:rPr>
           <w:lang w:val="fr-FR"/>
@@ -1686,6 +3724,7 @@
         <w:br w:type="page"/>
       </w:r>
     </w:p>
+    <w:bookmarkEnd w:id="15"/>
     <w:p>
       <w:pPr>
         <w:pStyle w:val="Heading2"/>
@@ -1693,40 +3732,69 @@
           <w:lang w:val="fr-FR"/>
         </w:rPr>
       </w:pPr>
-      <w:bookmarkStart w:id="8" w:name="_Toc449645151"/>
       <w:r>
         <w:rPr>
           <w:lang w:val="fr-FR"/>
         </w:rPr>
         <w:lastRenderedPageBreak/>
-        <w:t xml:space="preserve">Créer </w:t>
-      </w:r>
-      <w:bookmarkEnd w:id="6"/>
-      <w:r>
-        <w:rPr>
-          <w:lang w:val="fr-FR"/>
-        </w:rPr>
-        <w:t>Bananatype</w:t>
-      </w:r>
-      <w:bookmarkEnd w:id="8"/>
-    </w:p>
-    <w:p>
-      <w:pPr>
-        <w:rPr>
-          <w:lang w:val="fr-FR"/>
-        </w:rPr>
-      </w:pPr>
-      <w:r>
-        <w:rPr>
-          <w:lang w:val="fr-FR"/>
-        </w:rPr>
-        <w:t xml:space="preserve">L’utilisateur peut </w:t>
-      </w:r>
-      <w:r>
-        <w:rPr>
-          <w:lang w:val="fr-FR"/>
-        </w:rPr>
-        <w:t>créer des Bananatype</w:t>
+        <w:t>Déconnexion</w:t>
+      </w:r>
+      <w:bookmarkStart w:id="16" w:name="_GoBack"/>
+      <w:bookmarkEnd w:id="16"/>
+      <w:r>
+        <w:rPr>
+          <w:lang w:val="fr-FR"/>
+        </w:rPr>
+        <w:t xml:space="preserve"> </w:t>
+      </w:r>
+    </w:p>
+    <w:p>
+      <w:pPr>
+        <w:rPr>
+          <w:lang w:val="fr-FR"/>
+        </w:rPr>
+      </w:pPr>
+      <w:r>
+        <w:rPr>
+          <w:lang w:val="fr-FR"/>
+        </w:rPr>
+        <w:t xml:space="preserve">Un utilisateur </w:t>
+      </w:r>
+      <w:r>
+        <w:rPr>
+          <w:lang w:val="fr-FR"/>
+        </w:rPr>
+        <w:t>peut se</w:t>
+      </w:r>
+      <w:r>
+        <w:rPr>
+          <w:lang w:val="fr-FR"/>
+        </w:rPr>
+        <w:t xml:space="preserve"> déconnect</w:t>
+      </w:r>
+      <w:r>
+        <w:rPr>
+          <w:lang w:val="fr-FR"/>
+        </w:rPr>
+        <w:t>er</w:t>
+      </w:r>
+      <w:r>
+        <w:rPr>
+          <w:lang w:val="fr-FR"/>
+        </w:rPr>
+        <w:t xml:space="preserve"> pour ne plus pouvoir interagir avec la base de donnée</w:t>
+      </w:r>
+      <w:r>
+        <w:rPr>
+          <w:lang w:val="fr-FR"/>
+        </w:rPr>
+        <w:t>s</w:t>
+      </w:r>
+      <w:r>
+        <w:rPr>
+          <w:lang w:val="fr-FR"/>
+        </w:rPr>
+        <w:t>.</w:t>
       </w:r>
     </w:p>
     <w:p>
@@ -1736,19 +3804,17 @@
           <w:lang w:val="fr-FR"/>
         </w:rPr>
       </w:pPr>
-    </w:p>
-    <w:p>
-      <w:pPr>
-        <w:pStyle w:val="Heading3"/>
-        <w:rPr>
-          <w:lang w:val="fr-FR"/>
-        </w:rPr>
-      </w:pPr>
-      <w:r>
-        <w:rPr>
-          <w:lang w:val="fr-FR"/>
-        </w:rPr>
-        <w:t>Test 1 : Cas optimal</w:t>
+      <w:r>
+        <w:rPr>
+          <w:lang w:val="fr-FR"/>
+        </w:rPr>
+        <w:t xml:space="preserve">Test </w:t>
+      </w:r>
+      <w:r>
+        <w:rPr>
+          <w:lang w:val="fr-FR"/>
+        </w:rPr>
+        <w:t>: Déconnexion</w:t>
       </w:r>
     </w:p>
     <w:p>
@@ -1773,6 +3839,95 @@
     </w:p>
     <w:p>
       <w:pPr>
+        <w:rPr>
+          <w:lang w:val="fr-FR"/>
+        </w:rPr>
+      </w:pPr>
+      <w:r>
+        <w:rPr>
+          <w:lang w:val="fr-FR"/>
+        </w:rPr>
+        <w:tab/>
+        <w:t>Redirection sur la page d’accueil</w:t>
+      </w:r>
+      <w:r>
+        <w:rPr>
+          <w:lang w:val="fr-FR"/>
+        </w:rPr>
+        <w:t xml:space="preserve"> (dashboard).</w:t>
+      </w:r>
+    </w:p>
+    <w:p>
+      <w:pPr>
+        <w:pStyle w:val="Heading4"/>
+        <w:rPr>
+          <w:lang w:val="fr-FR"/>
+        </w:rPr>
+      </w:pPr>
+      <w:r>
+        <w:rPr>
+          <w:lang w:val="fr-FR"/>
+        </w:rPr>
+        <w:t>Résultat</w:t>
+      </w:r>
+      <w:r>
+        <w:rPr>
+          <w:lang w:val="fr-FR"/>
+        </w:rPr>
+        <w:t xml:space="preserve"> </w:t>
+      </w:r>
+      <w:r>
+        <w:rPr>
+          <w:lang w:val="fr-FR"/>
+        </w:rPr>
+        <w:t>obtenu</w:t>
+      </w:r>
+      <w:r>
+        <w:rPr>
+          <w:lang w:val="fr-FR"/>
+        </w:rPr>
+        <w:t xml:space="preserve"> : </w:t>
+      </w:r>
+    </w:p>
+    <w:p>
+      <w:pPr>
+        <w:rPr>
+          <w:lang w:val="fr-FR"/>
+        </w:rPr>
+      </w:pPr>
+      <w:r>
+        <w:rPr>
+          <w:lang w:val="fr-FR"/>
+        </w:rPr>
+        <w:tab/>
+        <w:t>Redirection sur la page d’accueil</w:t>
+      </w:r>
+      <w:r>
+        <w:rPr>
+          <w:lang w:val="fr-FR"/>
+        </w:rPr>
+        <w:t xml:space="preserve"> (dashboard).</w:t>
+      </w:r>
+    </w:p>
+    <w:p>
+      <w:pPr>
+        <w:pStyle w:val="Heading4"/>
+        <w:rPr>
+          <w:rStyle w:val="Heading5Char"/>
+        </w:rPr>
+      </w:pPr>
+      <w:r>
+        <w:t>Analyse</w:t>
+      </w:r>
+      <w:r>
+        <w:rPr>
+          <w:rStyle w:val="Heading5Char"/>
+        </w:rPr>
+        <w:t> :</w:t>
+      </w:r>
+    </w:p>
+    <w:p>
+      <w:pPr>
         <w:ind w:firstLine="708"/>
         <w:rPr>
           <w:lang w:val="fr-FR"/>
@@ -1782,1319 +3937,7 @@
         <w:rPr>
           <w:lang w:val="fr-FR"/>
         </w:rPr>
-        <w:t>Affichage du m</w:t>
-      </w:r>
-      <w:r>
-        <w:rPr>
-          <w:lang w:val="fr-FR"/>
-        </w:rPr>
-        <w:t xml:space="preserve">essage : </w:t>
-      </w:r>
-      <w:r>
-        <w:rPr>
-          <w:i/>
-          <w:lang w:val="fr-FR"/>
-        </w:rPr>
-        <w:t>Bananatype</w:t>
-      </w:r>
-      <w:r>
-        <w:rPr>
-          <w:i/>
-          <w:lang w:val="fr-FR"/>
-        </w:rPr>
-        <w:t xml:space="preserve"> was successfully created</w:t>
-      </w:r>
-      <w:r>
-        <w:rPr>
-          <w:i/>
-          <w:lang w:val="fr-FR"/>
-        </w:rPr>
-        <w:t>.</w:t>
-      </w:r>
-    </w:p>
-    <w:p>
-      <w:pPr>
-        <w:pStyle w:val="Heading4"/>
-        <w:rPr>
-          <w:lang w:val="fr-FR"/>
-        </w:rPr>
-      </w:pPr>
-      <w:r>
-        <w:rPr>
-          <w:lang w:val="fr-FR"/>
-        </w:rPr>
-        <w:t>Résultat</w:t>
-      </w:r>
-      <w:r>
-        <w:rPr>
-          <w:lang w:val="fr-FR"/>
-        </w:rPr>
-        <w:t xml:space="preserve"> </w:t>
-      </w:r>
-      <w:r>
-        <w:rPr>
-          <w:lang w:val="fr-FR"/>
-        </w:rPr>
-        <w:t>obtenu</w:t>
-      </w:r>
-      <w:r>
-        <w:rPr>
-          <w:lang w:val="fr-FR"/>
-        </w:rPr>
-        <w:t xml:space="preserve"> : </w:t>
-      </w:r>
-    </w:p>
-    <w:p>
-      <w:pPr>
-        <w:ind w:firstLine="708"/>
-        <w:rPr>
-          <w:lang w:val="fr-FR"/>
-        </w:rPr>
-      </w:pPr>
-      <w:r>
-        <w:rPr>
-          <w:lang w:val="fr-FR"/>
-        </w:rPr>
-        <w:t>Affichage du m</w:t>
-      </w:r>
-      <w:r>
-        <w:rPr>
-          <w:lang w:val="fr-FR"/>
-        </w:rPr>
-        <w:t xml:space="preserve">essage : </w:t>
-      </w:r>
-      <w:r>
-        <w:rPr>
-          <w:i/>
-          <w:lang w:val="fr-FR"/>
-        </w:rPr>
-        <w:t>Bananatype</w:t>
-      </w:r>
-      <w:r>
-        <w:rPr>
-          <w:i/>
-          <w:lang w:val="fr-FR"/>
-        </w:rPr>
-        <w:t xml:space="preserve"> was successfully created</w:t>
-      </w:r>
-      <w:r>
-        <w:rPr>
-          <w:i/>
-          <w:lang w:val="fr-FR"/>
-        </w:rPr>
-        <w:t>.</w:t>
-      </w:r>
-    </w:p>
-    <w:p>
-      <w:pPr>
-        <w:pStyle w:val="Heading4"/>
-        <w:rPr>
-          <w:rStyle w:val="Heading5Char"/>
-        </w:rPr>
-      </w:pPr>
-      <w:r>
-        <w:t>Analyse</w:t>
-      </w:r>
-      <w:r>
-        <w:rPr>
-          <w:rStyle w:val="Heading5Char"/>
-        </w:rPr>
-        <w:t> :</w:t>
-      </w:r>
-    </w:p>
-    <w:p>
-      <w:pPr>
-        <w:ind w:firstLine="708"/>
-        <w:rPr>
-          <w:lang w:val="fr-FR"/>
-        </w:rPr>
-      </w:pPr>
-      <w:r>
-        <w:rPr>
-          <w:lang w:val="fr-FR"/>
-        </w:rPr>
-        <w:t xml:space="preserve">Le test est un </w:t>
-      </w:r>
-      <w:r>
-        <w:rPr>
-          <w:lang w:val="fr-FR"/>
-        </w:rPr>
-        <w:t>succès.</w:t>
-      </w:r>
-      <w:r>
-        <w:rPr>
-          <w:lang w:val="fr-FR"/>
-        </w:rPr>
-        <w:t xml:space="preserve"> </w:t>
-      </w:r>
-      <w:r>
-        <w:rPr>
-          <w:lang w:val="fr-FR"/>
-        </w:rPr>
-        <w:t>Le cas optimal fonctionne.</w:t>
-      </w:r>
-    </w:p>
-    <w:p>
-      <w:pPr>
-        <w:pStyle w:val="Heading3"/>
-        <w:rPr>
-          <w:lang w:val="fr-FR"/>
-        </w:rPr>
-      </w:pPr>
-    </w:p>
-    <w:p>
-      <w:pPr>
-        <w:pStyle w:val="Heading3"/>
-        <w:rPr>
-          <w:lang w:val="fr-FR"/>
-        </w:rPr>
-      </w:pPr>
-      <w:r>
-        <w:rPr>
-          <w:lang w:val="fr-FR"/>
-        </w:rPr>
-        <w:t>Test 2</w:t>
-      </w:r>
-      <w:r>
-        <w:rPr>
-          <w:lang w:val="fr-FR"/>
-        </w:rPr>
-        <w:t xml:space="preserve"> : </w:t>
-      </w:r>
-      <w:r>
-        <w:rPr>
-          <w:lang w:val="fr-FR"/>
-        </w:rPr>
-        <w:t>ID</w:t>
-      </w:r>
-      <w:r>
-        <w:rPr>
-          <w:lang w:val="fr-FR"/>
-        </w:rPr>
-        <w:t xml:space="preserve"> </w:t>
-      </w:r>
-      <w:r>
-        <w:rPr>
-          <w:lang w:val="fr-FR"/>
-        </w:rPr>
-        <w:t>déjà existant</w:t>
-      </w:r>
-    </w:p>
-    <w:p>
-      <w:pPr>
-        <w:pStyle w:val="Heading4"/>
-        <w:rPr>
-          <w:lang w:val="fr-FR"/>
-        </w:rPr>
-      </w:pPr>
-      <w:r>
-        <w:rPr>
-          <w:lang w:val="fr-FR"/>
-        </w:rPr>
-        <w:t>Résultat a</w:t>
-      </w:r>
-      <w:r>
-        <w:rPr>
-          <w:lang w:val="fr-FR"/>
-        </w:rPr>
-        <w:t xml:space="preserve">ttendu : </w:t>
-      </w:r>
-    </w:p>
-    <w:p>
-      <w:pPr>
-        <w:ind w:firstLine="708"/>
-        <w:rPr>
-          <w:lang w:val="fr-FR"/>
-        </w:rPr>
-      </w:pPr>
-      <w:r>
-        <w:rPr>
-          <w:lang w:val="fr-FR"/>
-        </w:rPr>
-        <w:t>Affichage du m</w:t>
-      </w:r>
-      <w:r>
-        <w:rPr>
-          <w:lang w:val="fr-FR"/>
-        </w:rPr>
-        <w:t>essage :</w:t>
-      </w:r>
-      <w:r>
-        <w:rPr>
-          <w:i/>
-          <w:lang w:val="fr-FR"/>
-        </w:rPr>
-        <w:t xml:space="preserve"> Transaction aborted</w:t>
-      </w:r>
-    </w:p>
-    <w:p>
-      <w:pPr>
-        <w:pStyle w:val="Heading4"/>
-        <w:rPr>
-          <w:lang w:val="fr-FR"/>
-        </w:rPr>
-      </w:pPr>
-      <w:r>
-        <w:rPr>
-          <w:lang w:val="fr-FR"/>
-        </w:rPr>
-        <w:t>Résultat</w:t>
-      </w:r>
-      <w:r>
-        <w:rPr>
-          <w:lang w:val="fr-FR"/>
-        </w:rPr>
-        <w:t xml:space="preserve"> </w:t>
-      </w:r>
-      <w:r>
-        <w:rPr>
-          <w:lang w:val="fr-FR"/>
-        </w:rPr>
-        <w:t>obtenu</w:t>
-      </w:r>
-      <w:r>
-        <w:rPr>
-          <w:lang w:val="fr-FR"/>
-        </w:rPr>
-        <w:t xml:space="preserve"> : </w:t>
-      </w:r>
-    </w:p>
-    <w:p>
-      <w:pPr>
-        <w:ind w:firstLine="708"/>
-        <w:rPr>
-          <w:lang w:val="fr-FR"/>
-        </w:rPr>
-      </w:pPr>
-      <w:r>
-        <w:rPr>
-          <w:lang w:val="fr-FR"/>
-        </w:rPr>
-        <w:t>Affichage du m</w:t>
-      </w:r>
-      <w:r>
-        <w:rPr>
-          <w:lang w:val="fr-FR"/>
-        </w:rPr>
-        <w:t>essage :</w:t>
-      </w:r>
-      <w:r>
-        <w:rPr>
-          <w:i/>
-          <w:lang w:val="fr-FR"/>
-        </w:rPr>
-        <w:t xml:space="preserve"> Transaction aborted</w:t>
-      </w:r>
-    </w:p>
-    <w:p>
-      <w:pPr>
-        <w:pStyle w:val="Heading4"/>
-        <w:rPr>
-          <w:rStyle w:val="Heading5Char"/>
-        </w:rPr>
-      </w:pPr>
-      <w:r>
-        <w:t>Analyse</w:t>
-      </w:r>
-      <w:r>
-        <w:rPr>
-          <w:rStyle w:val="Heading5Char"/>
-        </w:rPr>
-        <w:t> :</w:t>
-      </w:r>
-    </w:p>
-    <w:p>
-      <w:pPr>
-        <w:ind w:firstLine="708"/>
-        <w:rPr>
-          <w:lang w:val="fr-FR"/>
-        </w:rPr>
-      </w:pPr>
-      <w:r>
-        <w:rPr>
-          <w:lang w:val="fr-FR"/>
-        </w:rPr>
-        <w:t>Le test est un succès.</w:t>
-      </w:r>
-      <w:r>
-        <w:rPr>
-          <w:lang w:val="fr-FR"/>
-        </w:rPr>
-        <w:t xml:space="preserve"> </w:t>
-      </w:r>
-      <w:r>
-        <w:rPr>
-          <w:lang w:val="fr-FR"/>
-        </w:rPr>
-        <w:t>L’ID unique fonctionne</w:t>
-      </w:r>
-    </w:p>
-    <w:p>
-      <w:pPr>
-        <w:pStyle w:val="Heading3"/>
-        <w:rPr>
-          <w:lang w:val="fr-FR"/>
-        </w:rPr>
-      </w:pPr>
-    </w:p>
-    <w:p>
-      <w:pPr>
-        <w:pStyle w:val="Heading3"/>
-        <w:rPr>
-          <w:lang w:val="fr-FR"/>
-        </w:rPr>
-      </w:pPr>
-      <w:r>
-        <w:rPr>
-          <w:lang w:val="fr-FR"/>
-        </w:rPr>
-        <w:t>Test 3</w:t>
-      </w:r>
-      <w:r>
-        <w:rPr>
-          <w:lang w:val="fr-FR"/>
-        </w:rPr>
-        <w:t xml:space="preserve"> : </w:t>
-      </w:r>
-      <w:r>
-        <w:rPr>
-          <w:lang w:val="fr-FR"/>
-        </w:rPr>
-        <w:t>Label manquant</w:t>
-      </w:r>
-    </w:p>
-    <w:p>
-      <w:pPr>
-        <w:pStyle w:val="Heading4"/>
-        <w:rPr>
-          <w:lang w:val="fr-FR"/>
-        </w:rPr>
-      </w:pPr>
-      <w:r>
-        <w:rPr>
-          <w:lang w:val="fr-FR"/>
-        </w:rPr>
-        <w:t>Résultat a</w:t>
-      </w:r>
-      <w:r>
-        <w:rPr>
-          <w:lang w:val="fr-FR"/>
-        </w:rPr>
-        <w:t xml:space="preserve">ttendu : </w:t>
-      </w:r>
-    </w:p>
-    <w:p>
-      <w:pPr>
-        <w:ind w:firstLine="708"/>
-        <w:rPr>
-          <w:lang w:val="fr-FR"/>
-        </w:rPr>
-      </w:pPr>
-      <w:r>
-        <w:rPr>
-          <w:lang w:val="fr-FR"/>
-        </w:rPr>
-        <w:t>Affichage du m</w:t>
-      </w:r>
-      <w:r>
-        <w:rPr>
-          <w:lang w:val="fr-FR"/>
-        </w:rPr>
-        <w:t>essage :</w:t>
-      </w:r>
-      <w:r>
-        <w:rPr>
-          <w:i/>
-          <w:lang w:val="fr-FR"/>
-        </w:rPr>
-        <w:t xml:space="preserve"> The Id field is required.</w:t>
-      </w:r>
-    </w:p>
-    <w:p>
-      <w:pPr>
-        <w:pStyle w:val="Heading4"/>
-        <w:rPr>
-          <w:lang w:val="fr-FR"/>
-        </w:rPr>
-      </w:pPr>
-      <w:r>
-        <w:rPr>
-          <w:lang w:val="fr-FR"/>
-        </w:rPr>
-        <w:t>Résultat</w:t>
-      </w:r>
-      <w:r>
-        <w:rPr>
-          <w:lang w:val="fr-FR"/>
-        </w:rPr>
-        <w:t xml:space="preserve"> </w:t>
-      </w:r>
-      <w:r>
-        <w:rPr>
-          <w:lang w:val="fr-FR"/>
-        </w:rPr>
-        <w:t>obtenu</w:t>
-      </w:r>
-      <w:r>
-        <w:rPr>
-          <w:lang w:val="fr-FR"/>
-        </w:rPr>
-        <w:t xml:space="preserve"> : </w:t>
-      </w:r>
-    </w:p>
-    <w:p>
-      <w:pPr>
-        <w:ind w:firstLine="708"/>
-        <w:rPr>
-          <w:lang w:val="fr-FR"/>
-        </w:rPr>
-      </w:pPr>
-      <w:r>
-        <w:rPr>
-          <w:lang w:val="fr-FR"/>
-        </w:rPr>
-        <w:t>Affichage du m</w:t>
-      </w:r>
-      <w:r>
-        <w:rPr>
-          <w:lang w:val="fr-FR"/>
-        </w:rPr>
-        <w:t>essage :</w:t>
-      </w:r>
-      <w:r>
-        <w:rPr>
-          <w:i/>
-          <w:lang w:val="fr-FR"/>
-        </w:rPr>
-        <w:t xml:space="preserve"> The Id field is required.</w:t>
-      </w:r>
-    </w:p>
-    <w:p>
-      <w:pPr>
-        <w:pStyle w:val="Heading4"/>
-        <w:rPr>
-          <w:rStyle w:val="Heading5Char"/>
-        </w:rPr>
-      </w:pPr>
-      <w:r>
-        <w:t>Analyse</w:t>
-      </w:r>
-      <w:r>
-        <w:rPr>
-          <w:rStyle w:val="Heading5Char"/>
-        </w:rPr>
-        <w:t> :</w:t>
-      </w:r>
-    </w:p>
-    <w:p>
-      <w:pPr>
-        <w:ind w:firstLine="708"/>
-        <w:rPr>
-          <w:lang w:val="fr-FR"/>
-        </w:rPr>
-      </w:pPr>
-      <w:r>
-        <w:rPr>
-          <w:lang w:val="fr-FR"/>
-        </w:rPr>
-        <w:t>Le test est un succès. La vérification de la présence du label fonctionne.</w:t>
-      </w:r>
-    </w:p>
-    <w:p>
-      <w:pPr>
-        <w:rPr>
-          <w:lang w:val="fr-FR"/>
-        </w:rPr>
-      </w:pPr>
-      <w:r>
-        <w:rPr>
-          <w:lang w:val="fr-FR"/>
-        </w:rPr>
-        <w:br w:type="page"/>
-      </w:r>
-    </w:p>
-    <w:p>
-      <w:pPr>
-        <w:pStyle w:val="Heading2"/>
-        <w:rPr>
-          <w:lang w:val="fr-FR"/>
-        </w:rPr>
-      </w:pPr>
-      <w:bookmarkStart w:id="9" w:name="_Toc417329626"/>
-      <w:bookmarkStart w:id="10" w:name="_Toc449645152"/>
-      <w:r>
-        <w:rPr>
-          <w:lang w:val="fr-FR"/>
-        </w:rPr>
-        <w:lastRenderedPageBreak/>
-        <w:t xml:space="preserve">Modifier </w:t>
-      </w:r>
-      <w:bookmarkEnd w:id="9"/>
-      <w:r>
-        <w:rPr>
-          <w:lang w:val="fr-FR"/>
-        </w:rPr>
-        <w:t>Bananatype</w:t>
-      </w:r>
-      <w:bookmarkEnd w:id="10"/>
-    </w:p>
-    <w:p>
-      <w:pPr>
-        <w:rPr>
-          <w:lang w:val="fr-FR"/>
-        </w:rPr>
-      </w:pPr>
-      <w:r>
-        <w:rPr>
-          <w:lang w:val="fr-FR"/>
-        </w:rPr>
-        <w:t xml:space="preserve">L’utilisateur peut </w:t>
-      </w:r>
-      <w:r>
-        <w:rPr>
-          <w:lang w:val="fr-FR"/>
-        </w:rPr>
-        <w:t>modifier un Bananatype</w:t>
-      </w:r>
-    </w:p>
-    <w:p>
-      <w:pPr>
-        <w:pStyle w:val="Heading3"/>
-        <w:rPr>
-          <w:lang w:val="fr-FR"/>
-        </w:rPr>
-      </w:pPr>
-    </w:p>
-    <w:p>
-      <w:pPr>
-        <w:pStyle w:val="Heading3"/>
-        <w:rPr>
-          <w:lang w:val="fr-FR"/>
-        </w:rPr>
-      </w:pPr>
-      <w:r>
-        <w:rPr>
-          <w:lang w:val="fr-FR"/>
-        </w:rPr>
-        <w:t>Test 1</w:t>
-      </w:r>
-      <w:r>
-        <w:rPr>
-          <w:lang w:val="fr-FR"/>
-        </w:rPr>
-        <w:t> : Cas optimal</w:t>
-      </w:r>
-    </w:p>
-    <w:p>
-      <w:pPr>
-        <w:pStyle w:val="Heading4"/>
-        <w:rPr>
-          <w:lang w:val="fr-FR"/>
-        </w:rPr>
-      </w:pPr>
-      <w:r>
-        <w:rPr>
-          <w:lang w:val="fr-FR"/>
-        </w:rPr>
-        <w:t>Résultat a</w:t>
-      </w:r>
-      <w:r>
-        <w:rPr>
-          <w:lang w:val="fr-FR"/>
-        </w:rPr>
-        <w:t xml:space="preserve">ttendu : </w:t>
-      </w:r>
-    </w:p>
-    <w:p>
-      <w:pPr>
-        <w:ind w:firstLine="708"/>
-        <w:rPr>
-          <w:lang w:val="fr-FR"/>
-        </w:rPr>
-      </w:pPr>
-      <w:r>
-        <w:rPr>
-          <w:lang w:val="fr-FR"/>
-        </w:rPr>
-        <w:t>Affichage du m</w:t>
-      </w:r>
-      <w:r>
-        <w:rPr>
-          <w:lang w:val="fr-FR"/>
-        </w:rPr>
-        <w:t>essage :</w:t>
-      </w:r>
-      <w:r>
-        <w:rPr>
-          <w:i/>
-          <w:lang w:val="fr-FR"/>
-        </w:rPr>
-        <w:t xml:space="preserve"> Bananatype was successfully updated.</w:t>
-      </w:r>
-    </w:p>
-    <w:p>
-      <w:pPr>
-        <w:pStyle w:val="Heading4"/>
-        <w:rPr>
-          <w:lang w:val="fr-FR"/>
-        </w:rPr>
-      </w:pPr>
-      <w:r>
-        <w:rPr>
-          <w:lang w:val="fr-FR"/>
-        </w:rPr>
-        <w:t>Résultat</w:t>
-      </w:r>
-      <w:r>
-        <w:rPr>
-          <w:lang w:val="fr-FR"/>
-        </w:rPr>
-        <w:t xml:space="preserve"> </w:t>
-      </w:r>
-      <w:r>
-        <w:rPr>
-          <w:lang w:val="fr-FR"/>
-        </w:rPr>
-        <w:t>obtenu</w:t>
-      </w:r>
-      <w:r>
-        <w:rPr>
-          <w:lang w:val="fr-FR"/>
-        </w:rPr>
-        <w:t xml:space="preserve"> : </w:t>
-      </w:r>
-    </w:p>
-    <w:p>
-      <w:pPr>
-        <w:ind w:firstLine="708"/>
-        <w:rPr>
-          <w:lang w:val="fr-FR"/>
-        </w:rPr>
-      </w:pPr>
-      <w:r>
-        <w:rPr>
-          <w:lang w:val="fr-FR"/>
-        </w:rPr>
-        <w:t>Affichage du m</w:t>
-      </w:r>
-      <w:r>
-        <w:rPr>
-          <w:lang w:val="fr-FR"/>
-        </w:rPr>
-        <w:t>essage :</w:t>
-      </w:r>
-      <w:r>
-        <w:rPr>
-          <w:i/>
-          <w:lang w:val="fr-FR"/>
-        </w:rPr>
-        <w:t xml:space="preserve"> Bananatype was successfully updated.</w:t>
-      </w:r>
-    </w:p>
-    <w:p>
-      <w:pPr>
-        <w:pStyle w:val="Heading4"/>
-        <w:rPr>
-          <w:rStyle w:val="Heading5Char"/>
-        </w:rPr>
-      </w:pPr>
-      <w:r>
-        <w:t>Analyse</w:t>
-      </w:r>
-      <w:r>
-        <w:rPr>
-          <w:rStyle w:val="Heading5Char"/>
-        </w:rPr>
-        <w:t> :</w:t>
-      </w:r>
-    </w:p>
-    <w:p>
-      <w:pPr>
-        <w:ind w:firstLine="708"/>
-        <w:rPr>
-          <w:lang w:val="fr-FR"/>
-        </w:rPr>
-      </w:pPr>
-      <w:r>
-        <w:rPr>
-          <w:lang w:val="fr-FR"/>
-        </w:rPr>
-        <w:t xml:space="preserve">Le test est un succès. </w:t>
-      </w:r>
-      <w:r>
-        <w:rPr>
-          <w:lang w:val="fr-FR"/>
-        </w:rPr>
-        <w:t>Le cas optimal fonctionne.</w:t>
-      </w:r>
-    </w:p>
-    <w:p>
-      <w:pPr>
-        <w:pStyle w:val="Heading3"/>
-        <w:rPr>
-          <w:lang w:val="fr-FR"/>
-        </w:rPr>
-      </w:pPr>
-    </w:p>
-    <w:p>
-      <w:pPr>
-        <w:pStyle w:val="Heading3"/>
-        <w:rPr>
-          <w:lang w:val="fr-FR"/>
-        </w:rPr>
-      </w:pPr>
-      <w:r>
-        <w:rPr>
-          <w:lang w:val="fr-FR"/>
-        </w:rPr>
-        <w:t>Test 2</w:t>
-      </w:r>
-      <w:r>
-        <w:rPr>
-          <w:lang w:val="fr-FR"/>
-        </w:rPr>
-        <w:t xml:space="preserve"> : </w:t>
-      </w:r>
-      <w:r>
-        <w:rPr>
-          <w:lang w:val="fr-FR"/>
-        </w:rPr>
-        <w:t>Modification de l’ID</w:t>
-      </w:r>
-    </w:p>
-    <w:p>
-      <w:pPr>
-        <w:pStyle w:val="Heading4"/>
-        <w:rPr>
-          <w:lang w:val="fr-FR"/>
-        </w:rPr>
-      </w:pPr>
-      <w:r>
-        <w:rPr>
-          <w:lang w:val="fr-FR"/>
-        </w:rPr>
-        <w:t>Résultat a</w:t>
-      </w:r>
-      <w:r>
-        <w:rPr>
-          <w:lang w:val="fr-FR"/>
-        </w:rPr>
-        <w:t xml:space="preserve">ttendu : </w:t>
-      </w:r>
-    </w:p>
-    <w:p>
-      <w:pPr>
-        <w:ind w:firstLine="708"/>
-        <w:rPr>
-          <w:lang w:val="fr-FR"/>
-        </w:rPr>
-      </w:pPr>
-      <w:r>
-        <w:rPr>
-          <w:lang w:val="fr-FR"/>
-        </w:rPr>
-        <w:t>Affichage du m</w:t>
-      </w:r>
-      <w:r>
-        <w:rPr>
-          <w:lang w:val="fr-FR"/>
-        </w:rPr>
-        <w:t>essage :</w:t>
-      </w:r>
-      <w:r>
-        <w:rPr>
-          <w:i/>
-          <w:lang w:val="fr-FR"/>
-        </w:rPr>
-        <w:t xml:space="preserve"> Transaction aborted</w:t>
-      </w:r>
-    </w:p>
-    <w:p>
-      <w:pPr>
-        <w:pStyle w:val="Heading4"/>
-        <w:rPr>
-          <w:lang w:val="fr-FR"/>
-        </w:rPr>
-      </w:pPr>
-      <w:r>
-        <w:rPr>
-          <w:lang w:val="fr-FR"/>
-        </w:rPr>
-        <w:t>Résultat</w:t>
-      </w:r>
-      <w:r>
-        <w:rPr>
-          <w:lang w:val="fr-FR"/>
-        </w:rPr>
-        <w:t xml:space="preserve"> </w:t>
-      </w:r>
-      <w:r>
-        <w:rPr>
-          <w:lang w:val="fr-FR"/>
-        </w:rPr>
-        <w:t>obtenu</w:t>
-      </w:r>
-      <w:r>
-        <w:rPr>
-          <w:lang w:val="fr-FR"/>
-        </w:rPr>
-        <w:t xml:space="preserve"> : </w:t>
-      </w:r>
-    </w:p>
-    <w:p>
-      <w:pPr>
-        <w:ind w:firstLine="708"/>
-        <w:rPr>
-          <w:lang w:val="fr-FR"/>
-        </w:rPr>
-      </w:pPr>
-      <w:r>
-        <w:rPr>
-          <w:lang w:val="fr-FR"/>
-        </w:rPr>
-        <w:t>Affichage du m</w:t>
-      </w:r>
-      <w:r>
-        <w:rPr>
-          <w:lang w:val="fr-FR"/>
-        </w:rPr>
-        <w:t>essage :</w:t>
-      </w:r>
-      <w:r>
-        <w:rPr>
-          <w:i/>
-          <w:lang w:val="fr-FR"/>
-        </w:rPr>
-        <w:t xml:space="preserve"> Transaction aborted</w:t>
-      </w:r>
-    </w:p>
-    <w:p>
-      <w:pPr>
-        <w:pStyle w:val="Heading4"/>
-        <w:rPr>
-          <w:rStyle w:val="Heading5Char"/>
-        </w:rPr>
-      </w:pPr>
-      <w:r>
-        <w:t>Analyse</w:t>
-      </w:r>
-      <w:r>
-        <w:rPr>
-          <w:rStyle w:val="Heading5Char"/>
-        </w:rPr>
-        <w:t> :</w:t>
-      </w:r>
-    </w:p>
-    <w:p>
-      <w:pPr>
-        <w:ind w:firstLine="708"/>
-        <w:rPr>
-          <w:lang w:val="fr-FR"/>
-        </w:rPr>
-      </w:pPr>
-      <w:r>
-        <w:rPr>
-          <w:lang w:val="fr-FR"/>
-        </w:rPr>
-        <w:t>Le test est un succès. L’interdiction de modifier l’ID fonctionne.</w:t>
-      </w:r>
-    </w:p>
-    <w:p>
-      <w:pPr>
-        <w:pStyle w:val="Heading3"/>
-        <w:rPr>
-          <w:lang w:val="fr-FR"/>
-        </w:rPr>
-      </w:pPr>
-    </w:p>
-    <w:p>
-      <w:pPr>
-        <w:pStyle w:val="Heading3"/>
-        <w:rPr>
-          <w:lang w:val="fr-FR"/>
-        </w:rPr>
-      </w:pPr>
-      <w:r>
-        <w:rPr>
-          <w:lang w:val="fr-FR"/>
-        </w:rPr>
-        <w:t>Test 3</w:t>
-      </w:r>
-      <w:r>
-        <w:rPr>
-          <w:lang w:val="fr-FR"/>
-        </w:rPr>
-        <w:t xml:space="preserve"> : </w:t>
-      </w:r>
-      <w:r>
-        <w:rPr>
-          <w:lang w:val="fr-FR"/>
-        </w:rPr>
-        <w:t>Label manquant</w:t>
-      </w:r>
-    </w:p>
-    <w:p>
-      <w:pPr>
-        <w:pStyle w:val="Heading4"/>
-        <w:rPr>
-          <w:lang w:val="fr-FR"/>
-        </w:rPr>
-      </w:pPr>
-      <w:r>
-        <w:rPr>
-          <w:lang w:val="fr-FR"/>
-        </w:rPr>
-        <w:t>Résultat a</w:t>
-      </w:r>
-      <w:r>
-        <w:rPr>
-          <w:lang w:val="fr-FR"/>
-        </w:rPr>
-        <w:t xml:space="preserve">ttendu : </w:t>
-      </w:r>
-    </w:p>
-    <w:p>
-      <w:pPr>
-        <w:ind w:firstLine="708"/>
-        <w:rPr>
-          <w:lang w:val="fr-FR"/>
-        </w:rPr>
-      </w:pPr>
-      <w:r>
-        <w:rPr>
-          <w:lang w:val="fr-FR"/>
-        </w:rPr>
-        <w:t>Affichage du m</w:t>
-      </w:r>
-      <w:r>
-        <w:rPr>
-          <w:lang w:val="fr-FR"/>
-        </w:rPr>
-        <w:t>essage :</w:t>
-      </w:r>
-      <w:r>
-        <w:rPr>
-          <w:i/>
-          <w:lang w:val="fr-FR"/>
-        </w:rPr>
-        <w:t xml:space="preserve"> The Id field is required.</w:t>
-      </w:r>
-    </w:p>
-    <w:p>
-      <w:pPr>
-        <w:pStyle w:val="Heading4"/>
-        <w:rPr>
-          <w:lang w:val="fr-FR"/>
-        </w:rPr>
-      </w:pPr>
-      <w:r>
-        <w:rPr>
-          <w:lang w:val="fr-FR"/>
-        </w:rPr>
-        <w:t>Résultat</w:t>
-      </w:r>
-      <w:r>
-        <w:rPr>
-          <w:lang w:val="fr-FR"/>
-        </w:rPr>
-        <w:t xml:space="preserve"> </w:t>
-      </w:r>
-      <w:r>
-        <w:rPr>
-          <w:lang w:val="fr-FR"/>
-        </w:rPr>
-        <w:t>obtenu</w:t>
-      </w:r>
-      <w:r>
-        <w:rPr>
-          <w:lang w:val="fr-FR"/>
-        </w:rPr>
-        <w:t xml:space="preserve"> : </w:t>
-      </w:r>
-    </w:p>
-    <w:p>
-      <w:pPr>
-        <w:ind w:firstLine="708"/>
-        <w:rPr>
-          <w:lang w:val="fr-FR"/>
-        </w:rPr>
-      </w:pPr>
-      <w:r>
-        <w:rPr>
-          <w:lang w:val="fr-FR"/>
-        </w:rPr>
-        <w:t>Affichage du m</w:t>
-      </w:r>
-      <w:r>
-        <w:rPr>
-          <w:lang w:val="fr-FR"/>
-        </w:rPr>
-        <w:t>essage :</w:t>
-      </w:r>
-      <w:r>
-        <w:rPr>
-          <w:i/>
-          <w:lang w:val="fr-FR"/>
-        </w:rPr>
-        <w:t xml:space="preserve"> The Id field is required.</w:t>
-      </w:r>
-    </w:p>
-    <w:p>
-      <w:pPr>
-        <w:pStyle w:val="Heading4"/>
-        <w:rPr>
-          <w:rStyle w:val="Heading5Char"/>
-        </w:rPr>
-      </w:pPr>
-      <w:r>
-        <w:t>Analyse</w:t>
-      </w:r>
-      <w:r>
-        <w:rPr>
-          <w:rStyle w:val="Heading5Char"/>
-        </w:rPr>
-        <w:t> :</w:t>
-      </w:r>
-    </w:p>
-    <w:p>
-      <w:pPr>
-        <w:ind w:firstLine="708"/>
-        <w:rPr>
-          <w:lang w:val="fr-FR"/>
-        </w:rPr>
-      </w:pPr>
-      <w:r>
-        <w:rPr>
-          <w:lang w:val="fr-FR"/>
-        </w:rPr>
-        <w:t>Le test est un succès. La vérification de la présence du label fonctionne.</w:t>
-      </w:r>
-      <w:r>
-        <w:rPr>
-          <w:lang w:val="fr-FR"/>
-        </w:rPr>
-        <w:br w:type="page"/>
-      </w:r>
-    </w:p>
-    <w:p>
-      <w:pPr>
-        <w:pStyle w:val="Heading2"/>
-        <w:rPr>
-          <w:lang w:val="fr-FR"/>
-        </w:rPr>
-      </w:pPr>
-      <w:bookmarkStart w:id="11" w:name="_Toc417329627"/>
-      <w:bookmarkStart w:id="12" w:name="_Toc449645153"/>
-      <w:r>
-        <w:rPr>
-          <w:lang w:val="fr-FR"/>
-        </w:rPr>
-        <w:lastRenderedPageBreak/>
-        <w:t xml:space="preserve">Suppression </w:t>
-      </w:r>
-      <w:bookmarkEnd w:id="11"/>
-      <w:r>
-        <w:rPr>
-          <w:lang w:val="fr-FR"/>
-        </w:rPr>
-        <w:t>Bananatype</w:t>
-      </w:r>
-      <w:bookmarkEnd w:id="12"/>
-    </w:p>
-    <w:p>
-      <w:pPr>
-        <w:rPr>
-          <w:lang w:val="fr-FR"/>
-        </w:rPr>
-      </w:pPr>
-      <w:r>
-        <w:rPr>
-          <w:lang w:val="fr-FR"/>
-        </w:rPr>
-        <w:t xml:space="preserve">L’utilisateur peut supprimer </w:t>
-      </w:r>
-      <w:r>
-        <w:rPr>
-          <w:lang w:val="fr-FR"/>
-        </w:rPr>
-        <w:t>un Bananatype</w:t>
-      </w:r>
-    </w:p>
-    <w:p>
-      <w:pPr>
-        <w:pStyle w:val="Heading3"/>
-        <w:rPr>
-          <w:lang w:val="fr-FR"/>
-        </w:rPr>
-      </w:pPr>
-    </w:p>
-    <w:p>
-      <w:pPr>
-        <w:pStyle w:val="Heading3"/>
-        <w:rPr>
-          <w:lang w:val="fr-FR"/>
-        </w:rPr>
-      </w:pPr>
-      <w:r>
-        <w:rPr>
-          <w:lang w:val="fr-FR"/>
-        </w:rPr>
-        <w:t>Test</w:t>
-      </w:r>
-      <w:r>
-        <w:rPr>
-          <w:lang w:val="fr-FR"/>
-        </w:rPr>
-        <w:t xml:space="preserve"> : </w:t>
-      </w:r>
-      <w:r>
-        <w:rPr>
-          <w:lang w:val="fr-FR"/>
-        </w:rPr>
-        <w:t>Suppression</w:t>
-      </w:r>
-    </w:p>
-    <w:p>
-      <w:pPr>
-        <w:pStyle w:val="Heading4"/>
-        <w:rPr>
-          <w:lang w:val="fr-FR"/>
-        </w:rPr>
-      </w:pPr>
-      <w:r>
-        <w:rPr>
-          <w:lang w:val="fr-FR"/>
-        </w:rPr>
-        <w:t>Résultat a</w:t>
-      </w:r>
-      <w:r>
-        <w:rPr>
-          <w:lang w:val="fr-FR"/>
-        </w:rPr>
-        <w:t xml:space="preserve">ttendu : </w:t>
-      </w:r>
-    </w:p>
-    <w:p>
-      <w:pPr>
-        <w:ind w:firstLine="708"/>
-        <w:rPr>
-          <w:lang w:val="fr-FR"/>
-        </w:rPr>
-      </w:pPr>
-      <w:r>
-        <w:rPr>
-          <w:lang w:val="fr-FR"/>
-        </w:rPr>
-        <w:t>Affichage du m</w:t>
-      </w:r>
-      <w:r>
-        <w:rPr>
-          <w:lang w:val="fr-FR"/>
-        </w:rPr>
-        <w:t>essage :</w:t>
-      </w:r>
-      <w:r>
-        <w:rPr>
-          <w:i/>
-          <w:lang w:val="fr-FR"/>
-        </w:rPr>
-        <w:t xml:space="preserve"> Bananatype was successfully deleted.</w:t>
-      </w:r>
-    </w:p>
-    <w:p>
-      <w:pPr>
-        <w:pStyle w:val="Heading4"/>
-        <w:rPr>
-          <w:lang w:val="fr-FR"/>
-        </w:rPr>
-      </w:pPr>
-      <w:r>
-        <w:rPr>
-          <w:lang w:val="fr-FR"/>
-        </w:rPr>
-        <w:t>Résultat</w:t>
-      </w:r>
-      <w:r>
-        <w:rPr>
-          <w:lang w:val="fr-FR"/>
-        </w:rPr>
-        <w:t xml:space="preserve"> </w:t>
-      </w:r>
-      <w:r>
-        <w:rPr>
-          <w:lang w:val="fr-FR"/>
-        </w:rPr>
-        <w:t>obtenu</w:t>
-      </w:r>
-      <w:r>
-        <w:rPr>
-          <w:lang w:val="fr-FR"/>
-        </w:rPr>
-        <w:t xml:space="preserve"> : </w:t>
-      </w:r>
-    </w:p>
-    <w:p>
-      <w:pPr>
-        <w:ind w:firstLine="708"/>
-        <w:rPr>
-          <w:lang w:val="fr-FR"/>
-        </w:rPr>
-      </w:pPr>
-      <w:r>
-        <w:rPr>
-          <w:lang w:val="fr-FR"/>
-        </w:rPr>
-        <w:t>Affichage du m</w:t>
-      </w:r>
-      <w:r>
-        <w:rPr>
-          <w:lang w:val="fr-FR"/>
-        </w:rPr>
-        <w:t>essage :</w:t>
-      </w:r>
-      <w:r>
-        <w:rPr>
-          <w:i/>
-          <w:lang w:val="fr-FR"/>
-        </w:rPr>
-        <w:t xml:space="preserve"> Bananatype was successfully deleted.</w:t>
-      </w:r>
-    </w:p>
-    <w:p>
-      <w:pPr>
-        <w:pStyle w:val="Heading4"/>
-        <w:rPr>
-          <w:rStyle w:val="Heading5Char"/>
-        </w:rPr>
-      </w:pPr>
-      <w:r>
-        <w:t>Analyse</w:t>
-      </w:r>
-      <w:r>
-        <w:rPr>
-          <w:rStyle w:val="Heading5Char"/>
-        </w:rPr>
-        <w:t> :</w:t>
-      </w:r>
-    </w:p>
-    <w:p>
-      <w:pPr>
-        <w:ind w:firstLine="708"/>
-        <w:rPr>
-          <w:lang w:val="fr-FR"/>
-        </w:rPr>
-      </w:pPr>
-      <w:r>
-        <w:rPr>
-          <w:lang w:val="fr-FR"/>
-        </w:rPr>
-        <w:t xml:space="preserve">Le test est un succès. </w:t>
-      </w:r>
-      <w:r>
-        <w:rPr>
-          <w:lang w:val="fr-FR"/>
-        </w:rPr>
-        <w:t>Le cas optimal fonctionne.</w:t>
+        <w:t>Le test a réussi. La déconnexion fonctionne.</w:t>
       </w:r>
     </w:p>
     <w:p>
@@ -3109,7 +3952,7 @@
           <w:lang w:val="fr-FR"/>
         </w:rPr>
       </w:pPr>
-      <w:bookmarkStart w:id="13" w:name="_Toc417329628"/>
+      <w:bookmarkStart w:id="17" w:name="_Toc417329634"/>
       <w:r>
         <w:rPr>
           <w:lang w:val="fr-FR"/>
@@ -3124,13 +3967,25 @@
           <w:lang w:val="fr-FR"/>
         </w:rPr>
       </w:pPr>
-      <w:bookmarkStart w:id="14" w:name="_Toc449645154"/>
+      <w:bookmarkStart w:id="18" w:name="_Toc449649091"/>
       <w:r>
         <w:rPr>
           <w:lang w:val="fr-FR"/>
         </w:rPr>
         <w:lastRenderedPageBreak/>
-        <w:t>Connexion</w:t>
+        <w:t xml:space="preserve">Auto </w:t>
+      </w:r>
+      <w:r>
+        <w:rPr>
+          <w:lang w:val="fr-FR"/>
+        </w:rPr>
+        <w:t>CRUD</w:t>
+      </w:r>
+      <w:r>
+        <w:rPr>
+          <w:lang w:val="fr-FR"/>
+        </w:rPr>
+        <w:t> :</w:t>
       </w:r>
       <w:r>
         <w:rPr>
@@ -3138,20 +3993,31 @@
         </w:rPr>
         <w:t xml:space="preserve"> </w:t>
       </w:r>
-      <w:bookmarkEnd w:id="13"/>
-      <w:r>
-        <w:rPr>
-          <w:lang w:val="fr-FR"/>
-        </w:rPr>
-        <w:t xml:space="preserve">&amp; </w:t>
-      </w:r>
-      <w:r>
-        <w:rPr>
-          <w:lang w:val="fr-FR"/>
-        </w:rPr>
-        <w:t>Déconnexion</w:t>
-      </w:r>
-      <w:bookmarkEnd w:id="14"/>
+      <w:r>
+        <w:rPr>
+          <w:lang w:val="fr-FR"/>
+        </w:rPr>
+        <w:t>Selenium</w:t>
+      </w:r>
+      <w:r>
+        <w:rPr>
+          <w:lang w:val="fr-FR"/>
+        </w:rPr>
+        <w:t xml:space="preserve"> </w:t>
+      </w:r>
+      <w:r>
+        <w:rPr>
+          <w:lang w:val="fr-FR"/>
+        </w:rPr>
+        <w:t>avec</w:t>
+      </w:r>
+      <w:r>
+        <w:rPr>
+          <w:lang w:val="fr-FR"/>
+        </w:rPr>
+        <w:t xml:space="preserve"> Bananatype</w:t>
+      </w:r>
+      <w:bookmarkEnd w:id="18"/>
     </w:p>
     <w:p>
       <w:pPr>
@@ -3160,190 +4026,12 @@
           <w:lang w:val="fr-FR"/>
         </w:rPr>
       </w:pPr>
-      <w:bookmarkStart w:id="15" w:name="_Toc417329629"/>
-      <w:bookmarkStart w:id="16" w:name="_Toc449645155"/>
-      <w:r>
-        <w:rPr>
-          <w:lang w:val="fr-FR"/>
-        </w:rPr>
-        <w:t>Login</w:t>
-      </w:r>
-      <w:bookmarkEnd w:id="15"/>
-      <w:bookmarkEnd w:id="16"/>
-    </w:p>
-    <w:p>
-      <w:pPr>
-        <w:rPr>
-          <w:lang w:val="fr-FR"/>
-        </w:rPr>
-      </w:pPr>
-      <w:r>
-        <w:rPr>
-          <w:lang w:val="fr-FR"/>
-        </w:rPr>
-        <w:t xml:space="preserve">Un utilisateur non authentifié </w:t>
-      </w:r>
-      <w:r>
-        <w:rPr>
-          <w:lang w:val="fr-FR"/>
-        </w:rPr>
-        <w:t xml:space="preserve">doit s’authentifier pour </w:t>
-      </w:r>
-      <w:r>
-        <w:rPr>
-          <w:lang w:val="fr-FR"/>
-        </w:rPr>
-        <w:t>pouvoir interagir avec la base de donnée</w:t>
-      </w:r>
-      <w:r>
-        <w:rPr>
-          <w:lang w:val="fr-FR"/>
-        </w:rPr>
-        <w:t>s</w:t>
-      </w:r>
-      <w:r>
-        <w:rPr>
-          <w:lang w:val="fr-FR"/>
-        </w:rPr>
-        <w:t>.</w:t>
-      </w:r>
-    </w:p>
-    <w:p>
-      <w:pPr>
-        <w:pStyle w:val="Heading3"/>
-        <w:rPr>
-          <w:lang w:val="fr-FR"/>
-        </w:rPr>
-      </w:pPr>
-    </w:p>
-    <w:p>
-      <w:pPr>
-        <w:pStyle w:val="Heading3"/>
-        <w:rPr>
-          <w:lang w:val="fr-FR"/>
-        </w:rPr>
-      </w:pPr>
-      <w:r>
-        <w:rPr>
-          <w:lang w:val="fr-FR"/>
-        </w:rPr>
-        <w:t>Test 1</w:t>
-      </w:r>
-      <w:r>
-        <w:rPr>
-          <w:lang w:val="fr-FR"/>
-        </w:rPr>
-        <w:t xml:space="preserve"> : </w:t>
-      </w:r>
-      <w:r>
-        <w:rPr>
-          <w:lang w:val="fr-FR"/>
-        </w:rPr>
-        <w:t>Cas optimal</w:t>
-      </w:r>
-    </w:p>
-    <w:p>
-      <w:pPr>
-        <w:pStyle w:val="Heading4"/>
-        <w:rPr>
-          <w:lang w:val="fr-FR"/>
-        </w:rPr>
-      </w:pPr>
-      <w:r>
-        <w:rPr>
-          <w:lang w:val="fr-FR"/>
-        </w:rPr>
-        <w:t>Résultat a</w:t>
-      </w:r>
-      <w:r>
-        <w:rPr>
-          <w:lang w:val="fr-FR"/>
-        </w:rPr>
-        <w:t xml:space="preserve">ttendu : </w:t>
-      </w:r>
-    </w:p>
-    <w:p>
-      <w:pPr>
-        <w:rPr>
-          <w:lang w:val="fr-FR"/>
-        </w:rPr>
-      </w:pPr>
-      <w:r>
-        <w:rPr>
-          <w:lang w:val="fr-FR"/>
-        </w:rPr>
-        <w:tab/>
-        <w:t xml:space="preserve">Redirection sur </w:t>
-      </w:r>
-      <w:r>
-        <w:rPr>
-          <w:lang w:val="fr-FR"/>
-        </w:rPr>
-        <w:t>la page demandé</w:t>
-      </w:r>
-      <w:r>
-        <w:rPr>
-          <w:lang w:val="fr-FR"/>
-        </w:rPr>
-        <w:t>e</w:t>
-      </w:r>
-      <w:r>
-        <w:rPr>
-          <w:lang w:val="fr-FR"/>
-        </w:rPr>
-        <w:t xml:space="preserve"> avant la demande d’authentification.</w:t>
-      </w:r>
-    </w:p>
-    <w:p>
-      <w:pPr>
-        <w:ind w:firstLine="708"/>
-        <w:rPr>
-          <w:lang w:val="fr-FR"/>
-        </w:rPr>
-      </w:pPr>
-      <w:r>
-        <w:rPr>
-          <w:lang w:val="fr-FR"/>
-        </w:rPr>
-        <w:t>Les autres pages demandant une authentification ne réclame</w:t>
-      </w:r>
-      <w:r>
-        <w:rPr>
-          <w:lang w:val="fr-FR"/>
-        </w:rPr>
-        <w:t>nt</w:t>
-      </w:r>
-      <w:r>
-        <w:rPr>
-          <w:lang w:val="fr-FR"/>
-        </w:rPr>
-        <w:t xml:space="preserve"> pas un</w:t>
-      </w:r>
-      <w:r>
-        <w:rPr>
-          <w:lang w:val="fr-FR"/>
-        </w:rPr>
-        <w:t>e</w:t>
-      </w:r>
-      <w:r>
-        <w:rPr>
-          <w:lang w:val="fr-FR"/>
-        </w:rPr>
-        <w:t xml:space="preserve"> authentification.</w:t>
-      </w:r>
-    </w:p>
-    <w:p>
-      <w:pPr>
-        <w:pStyle w:val="Heading4"/>
-        <w:rPr>
-          <w:lang w:val="fr-FR"/>
-        </w:rPr>
-      </w:pPr>
-      <w:r>
-        <w:rPr>
-          <w:lang w:val="fr-FR"/>
-        </w:rPr>
-        <w:t>Résultat</w:t>
+      <w:bookmarkStart w:id="19" w:name="_Toc449649092"/>
+      <w:r>
+        <w:rPr>
+          <w:lang w:val="fr-FR"/>
+        </w:rPr>
+        <w:t>Afficher</w:t>
       </w:r>
       <w:r>
         <w:rPr>
@@ -3355,663 +4043,9 @@
         <w:rPr>
           <w:lang w:val="fr-FR"/>
         </w:rPr>
-        <w:t>obtenu</w:t>
-      </w:r>
-      <w:r>
-        <w:rPr>
-          <w:lang w:val="fr-FR"/>
-        </w:rPr>
-        <w:t xml:space="preserve"> : </w:t>
-      </w:r>
-    </w:p>
-    <w:p>
-      <w:pPr>
-        <w:rPr>
-          <w:lang w:val="fr-FR"/>
-        </w:rPr>
-      </w:pPr>
-      <w:r>
-        <w:rPr>
-          <w:lang w:val="fr-FR"/>
-        </w:rPr>
-        <w:tab/>
-      </w:r>
-      <w:r>
-        <w:rPr>
-          <w:lang w:val="fr-FR"/>
-        </w:rPr>
-        <w:t xml:space="preserve">Redirection sur </w:t>
-      </w:r>
-      <w:r>
-        <w:rPr>
-          <w:lang w:val="fr-FR"/>
-        </w:rPr>
-        <w:t>la page demandé</w:t>
-      </w:r>
-      <w:r>
-        <w:rPr>
-          <w:lang w:val="fr-FR"/>
-        </w:rPr>
-        <w:t>e</w:t>
-      </w:r>
-      <w:r>
-        <w:rPr>
-          <w:lang w:val="fr-FR"/>
-        </w:rPr>
-        <w:t xml:space="preserve"> avant la demande d’authentification.</w:t>
-      </w:r>
-    </w:p>
-    <w:p>
-      <w:pPr>
-        <w:ind w:firstLine="708"/>
-        <w:rPr>
-          <w:lang w:val="fr-FR"/>
-        </w:rPr>
-      </w:pPr>
-      <w:r>
-        <w:rPr>
-          <w:lang w:val="fr-FR"/>
-        </w:rPr>
-        <w:t>Les autres pages demandant une authentification ne réclame</w:t>
-      </w:r>
-      <w:r>
-        <w:rPr>
-          <w:lang w:val="fr-FR"/>
-        </w:rPr>
-        <w:t>nt</w:t>
-      </w:r>
-      <w:r>
-        <w:rPr>
-          <w:lang w:val="fr-FR"/>
-        </w:rPr>
-        <w:t xml:space="preserve"> pas un</w:t>
-      </w:r>
-      <w:r>
-        <w:rPr>
-          <w:lang w:val="fr-FR"/>
-        </w:rPr>
-        <w:t>e</w:t>
-      </w:r>
-      <w:r>
-        <w:rPr>
-          <w:lang w:val="fr-FR"/>
-        </w:rPr>
-        <w:t xml:space="preserve"> authentification.</w:t>
-      </w:r>
-    </w:p>
-    <w:p>
-      <w:pPr>
-        <w:pStyle w:val="Heading4"/>
-        <w:rPr>
-          <w:rStyle w:val="Heading5Char"/>
-        </w:rPr>
-      </w:pPr>
-      <w:r>
-        <w:t>Analyse</w:t>
-      </w:r>
-      <w:r>
-        <w:rPr>
-          <w:rStyle w:val="Heading5Char"/>
-        </w:rPr>
-        <w:t> :</w:t>
-      </w:r>
-    </w:p>
-    <w:p>
-      <w:pPr>
-        <w:ind w:left="708"/>
-        <w:rPr>
-          <w:lang w:val="fr-FR"/>
-        </w:rPr>
-      </w:pPr>
-      <w:r>
-        <w:rPr>
-          <w:lang w:val="fr-FR"/>
-        </w:rPr>
-        <w:t>Le test a réussi</w:t>
-      </w:r>
-      <w:r>
-        <w:rPr>
-          <w:lang w:val="fr-FR"/>
-        </w:rPr>
-        <w:t>. La connexion fonctionne.</w:t>
-      </w:r>
-      <w:r>
-        <w:rPr>
-          <w:lang w:val="fr-FR"/>
-        </w:rPr>
-        <w:t xml:space="preserve"> La session est sauvegardée et récupérée correctement.</w:t>
-      </w:r>
-    </w:p>
-    <w:p>
-      <w:pPr>
-        <w:pStyle w:val="Heading3"/>
-        <w:rPr>
-          <w:lang w:val="fr-FR"/>
-        </w:rPr>
-      </w:pPr>
-    </w:p>
-    <w:p>
-      <w:pPr>
-        <w:pStyle w:val="Heading3"/>
-        <w:rPr>
-          <w:lang w:val="fr-FR"/>
-        </w:rPr>
-      </w:pPr>
-      <w:r>
-        <w:rPr>
-          <w:lang w:val="fr-FR"/>
-        </w:rPr>
-        <w:t>Test 2</w:t>
-      </w:r>
-      <w:r>
-        <w:rPr>
-          <w:lang w:val="fr-FR"/>
-        </w:rPr>
-        <w:t xml:space="preserve"> : </w:t>
-      </w:r>
-      <w:r>
-        <w:rPr>
-          <w:lang w:val="fr-FR"/>
-        </w:rPr>
-        <w:t>M</w:t>
-      </w:r>
-      <w:r>
-        <w:rPr>
-          <w:lang w:val="fr-FR"/>
-        </w:rPr>
-        <w:t>auvais identifiants</w:t>
-      </w:r>
-    </w:p>
-    <w:p>
-      <w:pPr>
-        <w:pStyle w:val="Heading4"/>
-        <w:rPr>
-          <w:lang w:val="fr-FR"/>
-        </w:rPr>
-      </w:pPr>
-      <w:r>
-        <w:rPr>
-          <w:lang w:val="fr-FR"/>
-        </w:rPr>
-        <w:t>Résultat a</w:t>
-      </w:r>
-      <w:r>
-        <w:rPr>
-          <w:lang w:val="fr-FR"/>
-        </w:rPr>
-        <w:t xml:space="preserve">ttendu : </w:t>
-      </w:r>
-    </w:p>
-    <w:p>
-      <w:pPr>
-        <w:rPr>
-          <w:lang w:val="fr-FR"/>
-        </w:rPr>
-      </w:pPr>
-      <w:r>
-        <w:rPr>
-          <w:lang w:val="fr-FR"/>
-        </w:rPr>
-        <w:tab/>
-        <w:t>Redirection sur une page d’erreur (j_security_check)</w:t>
-      </w:r>
-    </w:p>
-    <w:p>
-      <w:pPr>
-        <w:pStyle w:val="Heading4"/>
-        <w:rPr>
-          <w:lang w:val="fr-FR"/>
-        </w:rPr>
-      </w:pPr>
-      <w:r>
-        <w:rPr>
-          <w:lang w:val="fr-FR"/>
-        </w:rPr>
-        <w:t>Résultat</w:t>
-      </w:r>
-      <w:r>
-        <w:rPr>
-          <w:lang w:val="fr-FR"/>
-        </w:rPr>
-        <w:t xml:space="preserve"> </w:t>
-      </w:r>
-      <w:r>
-        <w:rPr>
-          <w:lang w:val="fr-FR"/>
-        </w:rPr>
-        <w:t>obtenu</w:t>
-      </w:r>
-      <w:r>
-        <w:rPr>
-          <w:lang w:val="fr-FR"/>
-        </w:rPr>
-        <w:t xml:space="preserve"> : </w:t>
-      </w:r>
-    </w:p>
-    <w:p>
-      <w:pPr>
-        <w:rPr>
-          <w:lang w:val="fr-FR"/>
-        </w:rPr>
-      </w:pPr>
-      <w:r>
-        <w:rPr>
-          <w:lang w:val="fr-FR"/>
-        </w:rPr>
-        <w:tab/>
-        <w:t>Redirection sur une page d’erreur (j_security_check)</w:t>
-      </w:r>
-    </w:p>
-    <w:p>
-      <w:pPr>
-        <w:pStyle w:val="Heading4"/>
-        <w:rPr>
-          <w:rStyle w:val="Heading5Char"/>
-        </w:rPr>
-      </w:pPr>
-      <w:r>
-        <w:t>Analyse</w:t>
-      </w:r>
-      <w:r>
-        <w:rPr>
-          <w:rStyle w:val="Heading5Char"/>
-        </w:rPr>
-        <w:t> :</w:t>
-      </w:r>
-    </w:p>
-    <w:p>
-      <w:pPr>
-        <w:ind w:firstLine="708"/>
-        <w:rPr>
-          <w:lang w:val="fr-FR"/>
-        </w:rPr>
-      </w:pPr>
-      <w:r>
-        <w:rPr>
-          <w:lang w:val="fr-FR"/>
-        </w:rPr>
-        <w:t>Le test a réussi.</w:t>
-      </w:r>
-      <w:r>
-        <w:rPr>
-          <w:lang w:val="fr-FR"/>
-        </w:rPr>
-        <w:t xml:space="preserve"> L’authentification n’est pas possible </w:t>
-      </w:r>
-      <w:r>
-        <w:rPr>
-          <w:lang w:val="fr-FR"/>
-        </w:rPr>
-        <w:t>si le</w:t>
-      </w:r>
-      <w:r>
-        <w:rPr>
-          <w:lang w:val="fr-FR"/>
-        </w:rPr>
-        <w:t>s identifiants ne sont pas corrects</w:t>
-      </w:r>
-      <w:r>
-        <w:rPr>
-          <w:lang w:val="fr-FR"/>
-        </w:rPr>
-        <w:t>.</w:t>
-      </w:r>
-    </w:p>
-    <w:p>
-      <w:pPr>
-        <w:rPr>
-          <w:lang w:val="fr-FR"/>
-        </w:rPr>
-      </w:pPr>
-    </w:p>
-    <w:p>
-      <w:pPr>
-        <w:rPr>
-          <w:rFonts w:asciiTheme="majorHAnsi" w:eastAsiaTheme="majorEastAsia" w:hAnsiTheme="majorHAnsi" w:cstheme="majorBidi"/>
-          <w:b/>
-          <w:bCs/>
-          <w:color w:val="4F81BD" w:themeColor="accent1"/>
-          <w:sz w:val="26"/>
-          <w:szCs w:val="26"/>
-          <w:lang w:val="fr-FR"/>
-        </w:rPr>
-      </w:pPr>
-      <w:bookmarkStart w:id="17" w:name="_Toc417329630"/>
-      <w:r>
-        <w:rPr>
-          <w:lang w:val="fr-FR"/>
-        </w:rPr>
-        <w:br w:type="page"/>
-      </w:r>
-    </w:p>
-    <w:p>
-      <w:pPr>
-        <w:pStyle w:val="Heading2"/>
-        <w:rPr>
-          <w:lang w:val="fr-FR"/>
-        </w:rPr>
-      </w:pPr>
-      <w:bookmarkStart w:id="18" w:name="_Toc449645156"/>
-      <w:r>
-        <w:rPr>
-          <w:lang w:val="fr-FR"/>
-        </w:rPr>
-        <w:lastRenderedPageBreak/>
-        <w:t>Logout</w:t>
-      </w:r>
-      <w:bookmarkEnd w:id="17"/>
-      <w:bookmarkEnd w:id="18"/>
-      <w:r>
-        <w:rPr>
-          <w:lang w:val="fr-FR"/>
-        </w:rPr>
-        <w:t xml:space="preserve"> </w:t>
-      </w:r>
-    </w:p>
-    <w:p>
-      <w:pPr>
-        <w:rPr>
-          <w:lang w:val="fr-FR"/>
-        </w:rPr>
-      </w:pPr>
-      <w:r>
-        <w:rPr>
-          <w:lang w:val="fr-FR"/>
-        </w:rPr>
-        <w:t xml:space="preserve">Un utilisateur </w:t>
-      </w:r>
-      <w:r>
-        <w:rPr>
-          <w:lang w:val="fr-FR"/>
-        </w:rPr>
-        <w:t>peut se</w:t>
-      </w:r>
-      <w:r>
-        <w:rPr>
-          <w:lang w:val="fr-FR"/>
-        </w:rPr>
-        <w:t xml:space="preserve"> déconnect</w:t>
-      </w:r>
-      <w:r>
-        <w:rPr>
-          <w:lang w:val="fr-FR"/>
-        </w:rPr>
-        <w:t>er</w:t>
-      </w:r>
-      <w:r>
-        <w:rPr>
-          <w:lang w:val="fr-FR"/>
-        </w:rPr>
-        <w:t xml:space="preserve"> pour ne plus pouvoir interagir avec la base de donnée</w:t>
-      </w:r>
-      <w:r>
-        <w:rPr>
-          <w:lang w:val="fr-FR"/>
-        </w:rPr>
-        <w:t>s</w:t>
-      </w:r>
-      <w:r>
-        <w:rPr>
-          <w:lang w:val="fr-FR"/>
-        </w:rPr>
-        <w:t>.</w:t>
-      </w:r>
-    </w:p>
-    <w:p>
-      <w:pPr>
-        <w:pStyle w:val="Heading3"/>
-        <w:rPr>
-          <w:lang w:val="fr-FR"/>
-        </w:rPr>
-      </w:pPr>
-      <w:r>
-        <w:rPr>
-          <w:lang w:val="fr-FR"/>
-        </w:rPr>
-        <w:t xml:space="preserve">Test </w:t>
-      </w:r>
-      <w:r>
-        <w:rPr>
-          <w:lang w:val="fr-FR"/>
-        </w:rPr>
-        <w:t>: Déconnexion</w:t>
-      </w:r>
-    </w:p>
-    <w:p>
-      <w:pPr>
-        <w:pStyle w:val="Heading4"/>
-        <w:rPr>
-          <w:lang w:val="fr-FR"/>
-        </w:rPr>
-      </w:pPr>
-      <w:r>
-        <w:rPr>
-          <w:lang w:val="fr-FR"/>
-        </w:rPr>
-        <w:t>Résultat a</w:t>
-      </w:r>
-      <w:r>
-        <w:rPr>
-          <w:lang w:val="fr-FR"/>
-        </w:rPr>
-        <w:t xml:space="preserve">ttendu : </w:t>
-      </w:r>
-    </w:p>
-    <w:p>
-      <w:pPr>
-        <w:rPr>
-          <w:lang w:val="fr-FR"/>
-        </w:rPr>
-      </w:pPr>
-      <w:r>
-        <w:rPr>
-          <w:lang w:val="fr-FR"/>
-        </w:rPr>
-        <w:tab/>
-        <w:t>Redirection sur la page d’accueil</w:t>
-      </w:r>
-      <w:r>
-        <w:rPr>
-          <w:lang w:val="fr-FR"/>
-        </w:rPr>
-        <w:t xml:space="preserve"> (dashboard).</w:t>
-      </w:r>
-    </w:p>
-    <w:p>
-      <w:pPr>
-        <w:pStyle w:val="Heading4"/>
-        <w:rPr>
-          <w:lang w:val="fr-FR"/>
-        </w:rPr>
-      </w:pPr>
-      <w:r>
-        <w:rPr>
-          <w:lang w:val="fr-FR"/>
-        </w:rPr>
-        <w:t>Résultat</w:t>
-      </w:r>
-      <w:r>
-        <w:rPr>
-          <w:lang w:val="fr-FR"/>
-        </w:rPr>
-        <w:t xml:space="preserve"> </w:t>
-      </w:r>
-      <w:r>
-        <w:rPr>
-          <w:lang w:val="fr-FR"/>
-        </w:rPr>
-        <w:t>obtenu</w:t>
-      </w:r>
-      <w:r>
-        <w:rPr>
-          <w:lang w:val="fr-FR"/>
-        </w:rPr>
-        <w:t xml:space="preserve"> : </w:t>
-      </w:r>
-    </w:p>
-    <w:p>
-      <w:pPr>
-        <w:rPr>
-          <w:lang w:val="fr-FR"/>
-        </w:rPr>
-      </w:pPr>
-      <w:r>
-        <w:rPr>
-          <w:lang w:val="fr-FR"/>
-        </w:rPr>
-        <w:tab/>
-        <w:t>Redirection sur la page d’accueil</w:t>
-      </w:r>
-      <w:r>
-        <w:rPr>
-          <w:lang w:val="fr-FR"/>
-        </w:rPr>
-        <w:t xml:space="preserve"> (dashboard).</w:t>
-      </w:r>
-    </w:p>
-    <w:p>
-      <w:pPr>
-        <w:pStyle w:val="Heading4"/>
-        <w:rPr>
-          <w:rStyle w:val="Heading5Char"/>
-        </w:rPr>
-      </w:pPr>
-      <w:r>
-        <w:t>Analyse</w:t>
-      </w:r>
-      <w:r>
-        <w:rPr>
-          <w:rStyle w:val="Heading5Char"/>
-        </w:rPr>
-        <w:t> :</w:t>
-      </w:r>
-    </w:p>
-    <w:p>
-      <w:pPr>
-        <w:ind w:firstLine="708"/>
-        <w:rPr>
-          <w:lang w:val="fr-FR"/>
-        </w:rPr>
-      </w:pPr>
-      <w:r>
-        <w:rPr>
-          <w:lang w:val="fr-FR"/>
-        </w:rPr>
-        <w:t>Le test a réussi. La déconnexion fonctionne.</w:t>
-      </w:r>
-    </w:p>
-    <w:p>
-      <w:pPr>
-        <w:rPr>
-          <w:rFonts w:asciiTheme="majorHAnsi" w:eastAsiaTheme="majorEastAsia" w:hAnsiTheme="majorHAnsi" w:cstheme="majorBidi"/>
-          <w:b/>
-          <w:bCs/>
-          <w:color w:val="365F91" w:themeColor="accent1" w:themeShade="BF"/>
-          <w:sz w:val="28"/>
-          <w:szCs w:val="28"/>
-          <w:lang w:val="fr-FR"/>
-        </w:rPr>
-      </w:pPr>
-      <w:bookmarkStart w:id="19" w:name="_Toc417329634"/>
-      <w:r>
-        <w:rPr>
-          <w:lang w:val="fr-FR"/>
-        </w:rPr>
-        <w:br w:type="page"/>
-      </w:r>
-    </w:p>
-    <w:p>
-      <w:pPr>
-        <w:pStyle w:val="Heading1"/>
-        <w:rPr>
-          <w:lang w:val="fr-FR"/>
-        </w:rPr>
-      </w:pPr>
-      <w:bookmarkStart w:id="20" w:name="_Toc449645157"/>
-      <w:r>
-        <w:rPr>
-          <w:lang w:val="fr-FR"/>
-        </w:rPr>
-        <w:lastRenderedPageBreak/>
-        <w:t>Auto</w:t>
-      </w:r>
-      <w:r>
-        <w:rPr>
-          <w:lang w:val="fr-FR"/>
-        </w:rPr>
-        <w:t xml:space="preserve"> </w:t>
-      </w:r>
-      <w:r>
-        <w:rPr>
-          <w:lang w:val="fr-FR"/>
-        </w:rPr>
-        <w:t>CRUD</w:t>
-      </w:r>
-      <w:r>
-        <w:rPr>
-          <w:lang w:val="fr-FR"/>
-        </w:rPr>
-        <w:t> :</w:t>
-      </w:r>
-      <w:r>
-        <w:rPr>
-          <w:lang w:val="fr-FR"/>
-        </w:rPr>
-        <w:t xml:space="preserve"> </w:t>
-      </w:r>
-      <w:r>
-        <w:rPr>
-          <w:lang w:val="fr-FR"/>
-        </w:rPr>
-        <w:t>Selenium</w:t>
-      </w:r>
-      <w:r>
-        <w:rPr>
-          <w:lang w:val="fr-FR"/>
-        </w:rPr>
-        <w:t xml:space="preserve"> </w:t>
-      </w:r>
-      <w:r>
-        <w:rPr>
-          <w:lang w:val="fr-FR"/>
-        </w:rPr>
-        <w:t>avec</w:t>
-      </w:r>
-      <w:r>
-        <w:rPr>
-          <w:lang w:val="fr-FR"/>
-        </w:rPr>
-        <w:t xml:space="preserve"> Bananatype</w:t>
-      </w:r>
-      <w:bookmarkEnd w:id="20"/>
-    </w:p>
-    <w:p>
-      <w:pPr>
-        <w:pStyle w:val="Heading2"/>
-        <w:rPr>
-          <w:lang w:val="fr-FR"/>
-        </w:rPr>
-      </w:pPr>
-      <w:bookmarkStart w:id="21" w:name="_Toc449645158"/>
-      <w:r>
-        <w:rPr>
-          <w:lang w:val="fr-FR"/>
-        </w:rPr>
-        <w:t>Afficher</w:t>
-      </w:r>
-      <w:r>
-        <w:rPr>
-          <w:lang w:val="fr-FR"/>
-        </w:rPr>
-        <w:t xml:space="preserve"> </w:t>
-      </w:r>
-      <w:r>
-        <w:rPr>
-          <w:lang w:val="fr-FR"/>
-        </w:rPr>
         <w:t>Bananatype</w:t>
       </w:r>
-      <w:bookmarkEnd w:id="21"/>
+      <w:bookmarkEnd w:id="19"/>
     </w:p>
     <w:p>
       <w:pPr>
@@ -4280,7 +4314,7 @@
           <w:lang w:val="fr-FR"/>
         </w:rPr>
       </w:pPr>
-      <w:bookmarkStart w:id="22" w:name="_Toc449645159"/>
+      <w:bookmarkStart w:id="20" w:name="_Toc449649093"/>
       <w:r>
         <w:rPr>
           <w:lang w:val="fr-FR"/>
@@ -4294,7 +4328,7 @@
         </w:rPr>
         <w:t>Bananatype</w:t>
       </w:r>
-      <w:bookmarkEnd w:id="22"/>
+      <w:bookmarkEnd w:id="20"/>
     </w:p>
     <w:p>
       <w:pPr>
@@ -5902,7 +5936,7 @@
           <w:lang w:val="fr-FR"/>
         </w:rPr>
       </w:pPr>
-      <w:bookmarkStart w:id="23" w:name="_Toc449645160"/>
+      <w:bookmarkStart w:id="21" w:name="_Toc449649094"/>
       <w:r>
         <w:rPr>
           <w:lang w:val="fr-FR"/>
@@ -5916,7 +5950,7 @@
         </w:rPr>
         <w:t>Bananatype</w:t>
       </w:r>
-      <w:bookmarkEnd w:id="23"/>
+      <w:bookmarkEnd w:id="21"/>
     </w:p>
     <w:p>
       <w:pPr>
@@ -7356,7 +7390,7 @@
           <w:lang w:val="fr-FR"/>
         </w:rPr>
       </w:pPr>
-      <w:bookmarkStart w:id="24" w:name="_Toc449645161"/>
+      <w:bookmarkStart w:id="22" w:name="_Toc449649095"/>
       <w:r>
         <w:rPr>
           <w:lang w:val="fr-FR"/>
@@ -7370,7 +7404,7 @@
         </w:rPr>
         <w:t>Bananatype</w:t>
       </w:r>
-      <w:bookmarkEnd w:id="24"/>
+      <w:bookmarkEnd w:id="22"/>
     </w:p>
     <w:p>
       <w:pPr>
@@ -7693,7 +7727,7 @@
           <w:lang w:val="fr-FR"/>
         </w:rPr>
       </w:pPr>
-      <w:bookmarkStart w:id="25" w:name="_Toc449645162"/>
+      <w:bookmarkStart w:id="23" w:name="_Toc449649096"/>
       <w:r>
         <w:rPr>
           <w:lang w:val="fr-FR"/>
@@ -7713,38 +7747,38 @@
         </w:rPr>
         <w:t>performance</w:t>
       </w:r>
-      <w:bookmarkEnd w:id="19"/>
+      <w:bookmarkEnd w:id="17"/>
       <w:r>
         <w:rPr>
           <w:lang w:val="fr-FR"/>
         </w:rPr>
         <w:t xml:space="preserve"> avec jMeter</w:t>
       </w:r>
+      <w:bookmarkEnd w:id="23"/>
+    </w:p>
+    <w:p>
+      <w:pPr>
+        <w:pStyle w:val="Heading2"/>
+        <w:rPr>
+          <w:lang w:val="fr-FR"/>
+        </w:rPr>
+      </w:pPr>
+      <w:bookmarkStart w:id="24" w:name="_Toc417329635"/>
+      <w:bookmarkStart w:id="25" w:name="_Toc449649097"/>
+      <w:r>
+        <w:rPr>
+          <w:lang w:val="fr-FR"/>
+        </w:rPr>
+        <w:t>Test c</w:t>
+      </w:r>
+      <w:r>
+        <w:rPr>
+          <w:lang w:val="fr-FR"/>
+        </w:rPr>
+        <w:t>onnexion simultanée</w:t>
+      </w:r>
+      <w:bookmarkEnd w:id="24"/>
       <w:bookmarkEnd w:id="25"/>
-    </w:p>
-    <w:p>
-      <w:pPr>
-        <w:pStyle w:val="Heading2"/>
-        <w:rPr>
-          <w:lang w:val="fr-FR"/>
-        </w:rPr>
-      </w:pPr>
-      <w:bookmarkStart w:id="26" w:name="_Toc417329635"/>
-      <w:bookmarkStart w:id="27" w:name="_Toc449645163"/>
-      <w:r>
-        <w:rPr>
-          <w:lang w:val="fr-FR"/>
-        </w:rPr>
-        <w:t>Test c</w:t>
-      </w:r>
-      <w:r>
-        <w:rPr>
-          <w:lang w:val="fr-FR"/>
-        </w:rPr>
-        <w:t>onnexion simultanée</w:t>
-      </w:r>
-      <w:bookmarkEnd w:id="26"/>
-      <w:bookmarkEnd w:id="27"/>
     </w:p>
     <w:p>
       <w:pPr>
@@ -8048,7 +8082,7 @@
         <w:noProof/>
         <w:lang w:val="fr-FR"/>
       </w:rPr>
-      <w:t>1</w:t>
+      <w:t>6</w:t>
     </w:r>
     <w:r>
       <w:rPr>
@@ -8675,7 +8709,6 @@
   <w:style w:type="character" w:default="1" w:styleId="DefaultParagraphFont">
     <w:name w:val="Default Paragraph Font"/>
     <w:uiPriority w:val="1"/>
-    <w:semiHidden/>
     <w:unhideWhenUsed/>
   </w:style>
   <w:style w:type="table" w:default="1" w:styleId="TableNormal">
@@ -9872,7 +9905,7 @@
 </file>
 
 <file path=customXml/itemProps1.xml><?xml version="1.0" encoding="utf-8"?>
-<ds:datastoreItem xmlns:ds="http://schemas.openxmlformats.org/officeDocument/2006/customXml" ds:itemID="{924BB905-AF5E-6340-94DF-0BE8179AA864}">
+<ds:datastoreItem xmlns:ds="http://schemas.openxmlformats.org/officeDocument/2006/customXml" ds:itemID="{1C218917-4319-E34B-A6F4-291436581649}">
   <ds:schemaRefs>
     <ds:schemaRef ds:uri="http://schemas.openxmlformats.org/officeDocument/2006/bibliography"/>
   </ds:schemaRefs>

--- a/rapport-des-tests.docx
+++ b/rapport-des-tests.docx
@@ -41,7 +41,7 @@
           <w:lang w:val="fr-FR"/>
         </w:rPr>
       </w:pPr>
-      <w:bookmarkStart w:id="0" w:name="_Toc449649080"/>
+      <w:bookmarkStart w:id="0" w:name="_Toc449691679"/>
       <w:r>
         <w:rPr>
           <w:lang w:val="fr-FR"/>
@@ -82,7 +82,7 @@
         </w:rPr>
         <w:fldChar w:fldCharType="separate"/>
       </w:r>
-      <w:hyperlink w:anchor="_Toc449649080" w:history="1">
+      <w:hyperlink w:anchor="_Toc449691679" w:history="1">
         <w:r>
           <w:rPr>
             <w:rStyle w:val="Hyperlink"/>
@@ -110,7 +110,7 @@
             <w:noProof/>
             <w:webHidden/>
           </w:rPr>
-          <w:instrText xml:space="preserve"> PAGEREF _Toc449649080 \h </w:instrText>
+          <w:instrText xml:space="preserve"> PAGEREF _Toc449691679 \h </w:instrText>
         </w:r>
         <w:r>
           <w:rPr>
@@ -155,7 +155,7 @@
           <w:lang w:val="en-US"/>
         </w:rPr>
       </w:pPr>
-      <w:hyperlink w:anchor="_Toc449649081" w:history="1">
+      <w:hyperlink w:anchor="_Toc449691680" w:history="1">
         <w:r>
           <w:rPr>
             <w:rStyle w:val="Hyperlink"/>
@@ -183,7 +183,7 @@
             <w:noProof/>
             <w:webHidden/>
           </w:rPr>
-          <w:instrText xml:space="preserve"> PAGEREF _Toc449649081 \h </w:instrText>
+          <w:instrText xml:space="preserve"> PAGEREF _Toc449691680 \h </w:instrText>
         </w:r>
         <w:r>
           <w:rPr>
@@ -228,7 +228,7 @@
           <w:lang w:val="en-US"/>
         </w:rPr>
       </w:pPr>
-      <w:hyperlink w:anchor="_Toc449649082" w:history="1">
+      <w:hyperlink w:anchor="_Toc449691681" w:history="1">
         <w:r>
           <w:rPr>
             <w:rStyle w:val="Hyperlink"/>
@@ -256,7 +256,7 @@
             <w:noProof/>
             <w:webHidden/>
           </w:rPr>
-          <w:instrText xml:space="preserve"> PAGEREF _Toc449649082 \h </w:instrText>
+          <w:instrText xml:space="preserve"> PAGEREF _Toc449691681 \h </w:instrText>
         </w:r>
         <w:r>
           <w:rPr>
@@ -301,7 +301,7 @@
           <w:lang w:val="en-US"/>
         </w:rPr>
       </w:pPr>
-      <w:hyperlink w:anchor="_Toc449649083" w:history="1">
+      <w:hyperlink w:anchor="_Toc449691682" w:history="1">
         <w:r>
           <w:rPr>
             <w:rStyle w:val="Hyperlink"/>
@@ -329,7 +329,7 @@
             <w:noProof/>
             <w:webHidden/>
           </w:rPr>
-          <w:instrText xml:space="preserve"> PAGEREF _Toc449649083 \h </w:instrText>
+          <w:instrText xml:space="preserve"> PAGEREF _Toc449691682 \h </w:instrText>
         </w:r>
         <w:r>
           <w:rPr>
@@ -374,7 +374,7 @@
           <w:lang w:val="en-US"/>
         </w:rPr>
       </w:pPr>
-      <w:hyperlink w:anchor="_Toc449649084" w:history="1">
+      <w:hyperlink w:anchor="_Toc449691683" w:history="1">
         <w:r>
           <w:rPr>
             <w:rStyle w:val="Hyperlink"/>
@@ -402,7 +402,7 @@
             <w:noProof/>
             <w:webHidden/>
           </w:rPr>
-          <w:instrText xml:space="preserve"> PAGEREF _Toc449649084 \h </w:instrText>
+          <w:instrText xml:space="preserve"> PAGEREF _Toc449691683 \h </w:instrText>
         </w:r>
         <w:r>
           <w:rPr>
@@ -447,14 +447,14 @@
           <w:lang w:val="en-US"/>
         </w:rPr>
       </w:pPr>
-      <w:hyperlink w:anchor="_Toc449649085" w:history="1">
+      <w:hyperlink w:anchor="_Toc449691684" w:history="1">
         <w:r>
           <w:rPr>
             <w:rStyle w:val="Hyperlink"/>
             <w:noProof/>
             <w:lang w:val="fr-FR"/>
           </w:rPr>
-          <w:t>Créer Bananatype</w:t>
+          <w:t>Créer un Bananatype</w:t>
         </w:r>
         <w:r>
           <w:rPr>
@@ -475,7 +475,7 @@
             <w:noProof/>
             <w:webHidden/>
           </w:rPr>
-          <w:instrText xml:space="preserve"> PAGEREF _Toc449649085 \h </w:instrText>
+          <w:instrText xml:space="preserve"> PAGEREF _Toc449691684 \h </w:instrText>
         </w:r>
         <w:r>
           <w:rPr>
@@ -520,14 +520,14 @@
           <w:lang w:val="en-US"/>
         </w:rPr>
       </w:pPr>
-      <w:hyperlink w:anchor="_Toc449649086" w:history="1">
+      <w:hyperlink w:anchor="_Toc449691685" w:history="1">
         <w:r>
           <w:rPr>
             <w:rStyle w:val="Hyperlink"/>
             <w:noProof/>
             <w:lang w:val="fr-FR"/>
           </w:rPr>
-          <w:t>Modifier Bananatype</w:t>
+          <w:t>Modifier un Bananatype</w:t>
         </w:r>
         <w:r>
           <w:rPr>
@@ -548,7 +548,7 @@
             <w:noProof/>
             <w:webHidden/>
           </w:rPr>
-          <w:instrText xml:space="preserve"> PAGEREF _Toc449649086 \h </w:instrText>
+          <w:instrText xml:space="preserve"> PAGEREF _Toc449691685 \h </w:instrText>
         </w:r>
         <w:r>
           <w:rPr>
@@ -593,7 +593,7 @@
           <w:lang w:val="en-US"/>
         </w:rPr>
       </w:pPr>
-      <w:hyperlink w:anchor="_Toc449649087" w:history="1">
+      <w:hyperlink w:anchor="_Toc449691686" w:history="1">
         <w:r>
           <w:rPr>
             <w:rStyle w:val="Hyperlink"/>
@@ -621,7 +621,7 @@
             <w:noProof/>
             <w:webHidden/>
           </w:rPr>
-          <w:instrText xml:space="preserve"> PAGEREF _Toc449649087 \h </w:instrText>
+          <w:instrText xml:space="preserve"> PAGEREF _Toc449691686 \h </w:instrText>
         </w:r>
         <w:r>
           <w:rPr>
@@ -666,7 +666,7 @@
           <w:lang w:val="en-US"/>
         </w:rPr>
       </w:pPr>
-      <w:hyperlink w:anchor="_Toc449649088" w:history="1">
+      <w:hyperlink w:anchor="_Toc449691687" w:history="1">
         <w:r>
           <w:rPr>
             <w:rStyle w:val="Hyperlink"/>
@@ -694,7 +694,7 @@
             <w:noProof/>
             <w:webHidden/>
           </w:rPr>
-          <w:instrText xml:space="preserve"> PAGEREF _Toc449649088 \h </w:instrText>
+          <w:instrText xml:space="preserve"> PAGEREF _Toc449691687 \h </w:instrText>
         </w:r>
         <w:r>
           <w:rPr>
@@ -739,14 +739,14 @@
           <w:lang w:val="en-US"/>
         </w:rPr>
       </w:pPr>
-      <w:hyperlink w:anchor="_Toc449649089" w:history="1">
+      <w:hyperlink w:anchor="_Toc449691688" w:history="1">
         <w:r>
           <w:rPr>
             <w:rStyle w:val="Hyperlink"/>
             <w:noProof/>
             <w:lang w:val="fr-FR"/>
           </w:rPr>
-          <w:t>Login</w:t>
+          <w:t>Connexion</w:t>
         </w:r>
         <w:r>
           <w:rPr>
@@ -767,7 +767,7 @@
             <w:noProof/>
             <w:webHidden/>
           </w:rPr>
-          <w:instrText xml:space="preserve"> PAGEREF _Toc449649089 \h </w:instrText>
+          <w:instrText xml:space="preserve"> PAGEREF _Toc449691688 \h </w:instrText>
         </w:r>
         <w:r>
           <w:rPr>
@@ -812,14 +812,14 @@
           <w:lang w:val="en-US"/>
         </w:rPr>
       </w:pPr>
-      <w:hyperlink w:anchor="_Toc449649090" w:history="1">
+      <w:hyperlink w:anchor="_Toc449691689" w:history="1">
         <w:r>
           <w:rPr>
             <w:rStyle w:val="Hyperlink"/>
             <w:noProof/>
             <w:lang w:val="fr-FR"/>
           </w:rPr>
-          <w:t>Logout</w:t>
+          <w:t>Déconnexion</w:t>
         </w:r>
         <w:r>
           <w:rPr>
@@ -840,7 +840,7 @@
             <w:noProof/>
             <w:webHidden/>
           </w:rPr>
-          <w:instrText xml:space="preserve"> PAGEREF _Toc449649090 \h </w:instrText>
+          <w:instrText xml:space="preserve"> PAGEREF _Toc449691689 \h </w:instrText>
         </w:r>
         <w:r>
           <w:rPr>
@@ -885,7 +885,7 @@
           <w:lang w:val="en-US"/>
         </w:rPr>
       </w:pPr>
-      <w:hyperlink w:anchor="_Toc449649091" w:history="1">
+      <w:hyperlink w:anchor="_Toc449691690" w:history="1">
         <w:r>
           <w:rPr>
             <w:rStyle w:val="Hyperlink"/>
@@ -913,7 +913,7 @@
             <w:noProof/>
             <w:webHidden/>
           </w:rPr>
-          <w:instrText xml:space="preserve"> PAGEREF _Toc449649091 \h </w:instrText>
+          <w:instrText xml:space="preserve"> PAGEREF _Toc449691690 \h </w:instrText>
         </w:r>
         <w:r>
           <w:rPr>
@@ -958,7 +958,7 @@
           <w:lang w:val="en-US"/>
         </w:rPr>
       </w:pPr>
-      <w:hyperlink w:anchor="_Toc449649092" w:history="1">
+      <w:hyperlink w:anchor="_Toc449691691" w:history="1">
         <w:r>
           <w:rPr>
             <w:rStyle w:val="Hyperlink"/>
@@ -986,7 +986,7 @@
             <w:noProof/>
             <w:webHidden/>
           </w:rPr>
-          <w:instrText xml:space="preserve"> PAGEREF _Toc449649092 \h </w:instrText>
+          <w:instrText xml:space="preserve"> PAGEREF _Toc449691691 \h </w:instrText>
         </w:r>
         <w:r>
           <w:rPr>
@@ -1031,7 +1031,7 @@
           <w:lang w:val="en-US"/>
         </w:rPr>
       </w:pPr>
-      <w:hyperlink w:anchor="_Toc449649093" w:history="1">
+      <w:hyperlink w:anchor="_Toc449691692" w:history="1">
         <w:r>
           <w:rPr>
             <w:rStyle w:val="Hyperlink"/>
@@ -1059,7 +1059,7 @@
             <w:noProof/>
             <w:webHidden/>
           </w:rPr>
-          <w:instrText xml:space="preserve"> PAGEREF _Toc449649093 \h </w:instrText>
+          <w:instrText xml:space="preserve"> PAGEREF _Toc449691692 \h </w:instrText>
         </w:r>
         <w:r>
           <w:rPr>
@@ -1104,7 +1104,7 @@
           <w:lang w:val="en-US"/>
         </w:rPr>
       </w:pPr>
-      <w:hyperlink w:anchor="_Toc449649094" w:history="1">
+      <w:hyperlink w:anchor="_Toc449691693" w:history="1">
         <w:r>
           <w:rPr>
             <w:rStyle w:val="Hyperlink"/>
@@ -1132,7 +1132,7 @@
             <w:noProof/>
             <w:webHidden/>
           </w:rPr>
-          <w:instrText xml:space="preserve"> PAGEREF _Toc449649094 \h </w:instrText>
+          <w:instrText xml:space="preserve"> PAGEREF _Toc449691693 \h </w:instrText>
         </w:r>
         <w:r>
           <w:rPr>
@@ -1177,7 +1177,7 @@
           <w:lang w:val="en-US"/>
         </w:rPr>
       </w:pPr>
-      <w:hyperlink w:anchor="_Toc449649095" w:history="1">
+      <w:hyperlink w:anchor="_Toc449691694" w:history="1">
         <w:r>
           <w:rPr>
             <w:rStyle w:val="Hyperlink"/>
@@ -1205,7 +1205,7 @@
             <w:noProof/>
             <w:webHidden/>
           </w:rPr>
-          <w:instrText xml:space="preserve"> PAGEREF _Toc449649095 \h </w:instrText>
+          <w:instrText xml:space="preserve"> PAGEREF _Toc449691694 \h </w:instrText>
         </w:r>
         <w:r>
           <w:rPr>
@@ -1250,7 +1250,7 @@
           <w:lang w:val="en-US"/>
         </w:rPr>
       </w:pPr>
-      <w:hyperlink w:anchor="_Toc449649096" w:history="1">
+      <w:hyperlink w:anchor="_Toc449691695" w:history="1">
         <w:r>
           <w:rPr>
             <w:rStyle w:val="Hyperlink"/>
@@ -1278,7 +1278,7 @@
             <w:noProof/>
             <w:webHidden/>
           </w:rPr>
-          <w:instrText xml:space="preserve"> PAGEREF _Toc449649096 \h </w:instrText>
+          <w:instrText xml:space="preserve"> PAGEREF _Toc449691695 \h </w:instrText>
         </w:r>
         <w:r>
           <w:rPr>
@@ -1323,7 +1323,7 @@
           <w:lang w:val="en-US"/>
         </w:rPr>
       </w:pPr>
-      <w:hyperlink w:anchor="_Toc449649097" w:history="1">
+      <w:hyperlink w:anchor="_Toc449691696" w:history="1">
         <w:r>
           <w:rPr>
             <w:rStyle w:val="Hyperlink"/>
@@ -1351,7 +1351,7 @@
             <w:noProof/>
             <w:webHidden/>
           </w:rPr>
-          <w:instrText xml:space="preserve"> PAGEREF _Toc449649097 \h </w:instrText>
+          <w:instrText xml:space="preserve"> PAGEREF _Toc449691696 \h </w:instrText>
         </w:r>
         <w:r>
           <w:rPr>
@@ -1403,7 +1403,7 @@
           <w:lang w:val="fr-FR"/>
         </w:rPr>
       </w:pPr>
-      <w:bookmarkStart w:id="1" w:name="_Toc449649081"/>
+      <w:bookmarkStart w:id="1" w:name="_Toc449691680"/>
       <w:r>
         <w:rPr>
           <w:lang w:val="fr-FR"/>
@@ -1456,9 +1456,9 @@
           <w:lang w:val="fr-FR"/>
         </w:rPr>
       </w:pPr>
-      <w:bookmarkStart w:id="2" w:name="_Toc417329623"/>
-      <w:bookmarkStart w:id="3" w:name="_Toc417329625"/>
-      <w:bookmarkStart w:id="4" w:name="_Toc449649082"/>
+      <w:bookmarkStart w:id="2" w:name="_Toc417329625"/>
+      <w:bookmarkStart w:id="3" w:name="_Toc417329623"/>
+      <w:bookmarkStart w:id="4" w:name="_Toc449691681"/>
       <w:r>
         <w:rPr>
           <w:lang w:val="fr-FR"/>
@@ -1472,7 +1472,7 @@
         </w:rPr>
         <w:t xml:space="preserve"> </w:t>
       </w:r>
-      <w:bookmarkEnd w:id="3"/>
+      <w:bookmarkEnd w:id="2"/>
       <w:r>
         <w:rPr>
           <w:lang w:val="fr-FR"/>
@@ -1501,7 +1501,7 @@
           <w:lang w:val="fr-FR"/>
         </w:rPr>
       </w:pPr>
-      <w:bookmarkStart w:id="5" w:name="_Toc449649083"/>
+      <w:bookmarkStart w:id="5" w:name="_Toc449691682"/>
       <w:r>
         <w:rPr>
           <w:lang w:val="fr-FR"/>
@@ -1677,7 +1677,7 @@
           <w:lang w:val="fr-FR"/>
         </w:rPr>
       </w:pPr>
-      <w:bookmarkStart w:id="6" w:name="_Toc449649084"/>
+      <w:bookmarkStart w:id="6" w:name="_Toc449691683"/>
       <w:r>
         <w:rPr>
           <w:lang w:val="fr-FR"/>
@@ -1703,7 +1703,7 @@
         </w:rPr>
         <w:t xml:space="preserve"> </w:t>
       </w:r>
-      <w:bookmarkEnd w:id="2"/>
+      <w:bookmarkEnd w:id="3"/>
       <w:r>
         <w:rPr>
           <w:lang w:val="fr-FR"/>
@@ -1726,7 +1726,7 @@
         </w:rPr>
       </w:pPr>
       <w:bookmarkStart w:id="7" w:name="_Toc417329624"/>
-      <w:bookmarkStart w:id="8" w:name="_Toc449649085"/>
+      <w:bookmarkStart w:id="8" w:name="_Toc449691684"/>
       <w:r>
         <w:rPr>
           <w:lang w:val="fr-FR"/>
@@ -1979,19 +1979,17 @@
           <w:lang w:val="fr-FR"/>
         </w:rPr>
       </w:pPr>
-    </w:p>
-    <w:p>
-      <w:pPr>
-        <w:pStyle w:val="Heading3"/>
-        <w:rPr>
-          <w:lang w:val="fr-FR"/>
-        </w:rPr>
-      </w:pPr>
-      <w:r>
-        <w:rPr>
-          <w:lang w:val="fr-FR"/>
-        </w:rPr>
-        <w:t>Test 2</w:t>
+      <w:r>
+        <w:rPr>
+          <w:lang w:val="fr-FR"/>
+        </w:rPr>
+        <w:t>T</w:t>
+      </w:r>
+      <w:r>
+        <w:rPr>
+          <w:lang w:val="fr-FR"/>
+        </w:rPr>
+        <w:t>est 2</w:t>
       </w:r>
       <w:r>
         <w:rPr>
@@ -2003,7 +2001,68 @@
         <w:rPr>
           <w:lang w:val="fr-FR"/>
         </w:rPr>
-        <w:t>ID</w:t>
+        <w:t>Label manquant</w:t>
+      </w:r>
+    </w:p>
+    <w:p>
+      <w:pPr>
+        <w:pStyle w:val="Heading4"/>
+        <w:rPr>
+          <w:lang w:val="fr-FR"/>
+        </w:rPr>
+      </w:pPr>
+      <w:r>
+        <w:rPr>
+          <w:lang w:val="fr-FR"/>
+        </w:rPr>
+        <w:t>Résultat a</w:t>
+      </w:r>
+      <w:r>
+        <w:rPr>
+          <w:lang w:val="fr-FR"/>
+        </w:rPr>
+        <w:t xml:space="preserve">ttendu : </w:t>
+      </w:r>
+    </w:p>
+    <w:p>
+      <w:pPr>
+        <w:ind w:firstLine="708"/>
+        <w:rPr>
+          <w:lang w:val="fr-FR"/>
+        </w:rPr>
+      </w:pPr>
+      <w:r>
+        <w:rPr>
+          <w:lang w:val="fr-FR"/>
+        </w:rPr>
+        <w:t>Affichage du m</w:t>
+      </w:r>
+      <w:r>
+        <w:rPr>
+          <w:lang w:val="fr-FR"/>
+        </w:rPr>
+        <w:t>essage :</w:t>
+      </w:r>
+      <w:r>
+        <w:rPr>
+          <w:i/>
+          <w:lang w:val="fr-FR"/>
+        </w:rPr>
+        <w:t xml:space="preserve"> The Id field is required.</w:t>
+      </w:r>
+    </w:p>
+    <w:p>
+      <w:pPr>
+        <w:pStyle w:val="Heading4"/>
+        <w:rPr>
+          <w:lang w:val="fr-FR"/>
+        </w:rPr>
+      </w:pPr>
+      <w:r>
+        <w:rPr>
+          <w:lang w:val="fr-FR"/>
+        </w:rPr>
+        <w:t>Résultat</w:t>
       </w:r>
       <w:r>
         <w:rPr>
@@ -2015,27 +2074,57 @@
         <w:rPr>
           <w:lang w:val="fr-FR"/>
         </w:rPr>
-        <w:t>déjà existant</w:t>
+        <w:t>obtenu</w:t>
+      </w:r>
+      <w:r>
+        <w:rPr>
+          <w:lang w:val="fr-FR"/>
+        </w:rPr>
+        <w:t xml:space="preserve"> : </w:t>
+      </w:r>
+    </w:p>
+    <w:p>
+      <w:pPr>
+        <w:ind w:firstLine="708"/>
+        <w:rPr>
+          <w:lang w:val="fr-FR"/>
+        </w:rPr>
+      </w:pPr>
+      <w:r>
+        <w:rPr>
+          <w:lang w:val="fr-FR"/>
+        </w:rPr>
+        <w:t>Affichage du m</w:t>
+      </w:r>
+      <w:r>
+        <w:rPr>
+          <w:lang w:val="fr-FR"/>
+        </w:rPr>
+        <w:t>essage :</w:t>
+      </w:r>
+      <w:r>
+        <w:rPr>
+          <w:i/>
+          <w:lang w:val="fr-FR"/>
+        </w:rPr>
+        <w:t xml:space="preserve"> The Id field is required.</w:t>
       </w:r>
     </w:p>
     <w:p>
       <w:pPr>
         <w:pStyle w:val="Heading4"/>
         <w:rPr>
-          <w:lang w:val="fr-FR"/>
-        </w:rPr>
-      </w:pPr>
-      <w:r>
-        <w:rPr>
-          <w:lang w:val="fr-FR"/>
-        </w:rPr>
-        <w:t>Résultat a</w:t>
-      </w:r>
-      <w:r>
-        <w:rPr>
-          <w:lang w:val="fr-FR"/>
-        </w:rPr>
-        <w:t xml:space="preserve">ttendu : </w:t>
+          <w:rStyle w:val="Heading5Char"/>
+        </w:rPr>
+      </w:pPr>
+      <w:r>
+        <w:t>Analyse</w:t>
+      </w:r>
+      <w:r>
+        <w:rPr>
+          <w:rStyle w:val="Heading5Char"/>
+        </w:rPr>
+        <w:t> :</w:t>
       </w:r>
     </w:p>
     <w:p>
@@ -2049,292 +2138,6 @@
         <w:rPr>
           <w:lang w:val="fr-FR"/>
         </w:rPr>
-        <w:t>Affichage du m</w:t>
-      </w:r>
-      <w:r>
-        <w:rPr>
-          <w:lang w:val="fr-FR"/>
-        </w:rPr>
-        <w:t>essage :</w:t>
-      </w:r>
-      <w:r>
-        <w:rPr>
-          <w:i/>
-          <w:lang w:val="fr-FR"/>
-        </w:rPr>
-        <w:t xml:space="preserve"> Transaction aborted</w:t>
-      </w:r>
-    </w:p>
-    <w:p>
-      <w:pPr>
-        <w:pStyle w:val="Heading4"/>
-        <w:rPr>
-          <w:lang w:val="fr-FR"/>
-        </w:rPr>
-      </w:pPr>
-      <w:r>
-        <w:rPr>
-          <w:lang w:val="fr-FR"/>
-        </w:rPr>
-        <w:t>Résultat</w:t>
-      </w:r>
-      <w:r>
-        <w:rPr>
-          <w:lang w:val="fr-FR"/>
-        </w:rPr>
-        <w:t xml:space="preserve"> </w:t>
-      </w:r>
-      <w:r>
-        <w:rPr>
-          <w:lang w:val="fr-FR"/>
-        </w:rPr>
-        <w:t>obtenu</w:t>
-      </w:r>
-      <w:r>
-        <w:rPr>
-          <w:lang w:val="fr-FR"/>
-        </w:rPr>
-        <w:t xml:space="preserve"> : </w:t>
-      </w:r>
-    </w:p>
-    <w:p>
-      <w:pPr>
-        <w:ind w:firstLine="708"/>
-        <w:rPr>
-          <w:lang w:val="fr-FR"/>
-        </w:rPr>
-      </w:pPr>
-      <w:r>
-        <w:rPr>
-          <w:lang w:val="fr-FR"/>
-        </w:rPr>
-        <w:t>Affichage du m</w:t>
-      </w:r>
-      <w:r>
-        <w:rPr>
-          <w:lang w:val="fr-FR"/>
-        </w:rPr>
-        <w:t>essage :</w:t>
-      </w:r>
-      <w:r>
-        <w:rPr>
-          <w:i/>
-          <w:lang w:val="fr-FR"/>
-        </w:rPr>
-        <w:t xml:space="preserve"> Transaction aborted</w:t>
-      </w:r>
-    </w:p>
-    <w:p>
-      <w:pPr>
-        <w:pStyle w:val="Heading4"/>
-        <w:rPr>
-          <w:rStyle w:val="Heading5Char"/>
-        </w:rPr>
-      </w:pPr>
-      <w:r>
-        <w:t>Analyse</w:t>
-      </w:r>
-      <w:r>
-        <w:rPr>
-          <w:rStyle w:val="Heading5Char"/>
-        </w:rPr>
-        <w:t> :</w:t>
-      </w:r>
-    </w:p>
-    <w:p>
-      <w:pPr>
-        <w:ind w:firstLine="708"/>
-        <w:rPr>
-          <w:lang w:val="fr-FR"/>
-        </w:rPr>
-      </w:pPr>
-      <w:r>
-        <w:rPr>
-          <w:lang w:val="fr-FR"/>
-        </w:rPr>
-        <w:t>Le test est un succès.</w:t>
-      </w:r>
-      <w:r>
-        <w:rPr>
-          <w:lang w:val="fr-FR"/>
-        </w:rPr>
-        <w:t xml:space="preserve"> </w:t>
-      </w:r>
-      <w:r>
-        <w:rPr>
-          <w:lang w:val="fr-FR"/>
-        </w:rPr>
-        <w:t>L’ID unique fonctionne</w:t>
-      </w:r>
-    </w:p>
-    <w:p>
-      <w:pPr>
-        <w:pStyle w:val="Heading3"/>
-        <w:rPr>
-          <w:lang w:val="fr-FR"/>
-        </w:rPr>
-      </w:pPr>
-    </w:p>
-    <w:p>
-      <w:pPr>
-        <w:pStyle w:val="Heading3"/>
-        <w:rPr>
-          <w:lang w:val="fr-FR"/>
-        </w:rPr>
-      </w:pPr>
-      <w:r>
-        <w:rPr>
-          <w:lang w:val="fr-FR"/>
-        </w:rPr>
-        <w:t>Test 3</w:t>
-      </w:r>
-      <w:r>
-        <w:rPr>
-          <w:lang w:val="fr-FR"/>
-        </w:rPr>
-        <w:t xml:space="preserve"> : </w:t>
-      </w:r>
-      <w:r>
-        <w:rPr>
-          <w:lang w:val="fr-FR"/>
-        </w:rPr>
-        <w:t>Label manquant</w:t>
-      </w:r>
-    </w:p>
-    <w:p>
-      <w:pPr>
-        <w:pStyle w:val="Heading4"/>
-        <w:rPr>
-          <w:lang w:val="fr-FR"/>
-        </w:rPr>
-      </w:pPr>
-      <w:r>
-        <w:rPr>
-          <w:lang w:val="fr-FR"/>
-        </w:rPr>
-        <w:t>Résultat a</w:t>
-      </w:r>
-      <w:r>
-        <w:rPr>
-          <w:lang w:val="fr-FR"/>
-        </w:rPr>
-        <w:t xml:space="preserve">ttendu : </w:t>
-      </w:r>
-    </w:p>
-    <w:p>
-      <w:pPr>
-        <w:ind w:firstLine="708"/>
-        <w:rPr>
-          <w:lang w:val="fr-FR"/>
-        </w:rPr>
-      </w:pPr>
-      <w:r>
-        <w:rPr>
-          <w:lang w:val="fr-FR"/>
-        </w:rPr>
-        <w:t>Affichage du m</w:t>
-      </w:r>
-      <w:r>
-        <w:rPr>
-          <w:lang w:val="fr-FR"/>
-        </w:rPr>
-        <w:t>essage :</w:t>
-      </w:r>
-      <w:r>
-        <w:rPr>
-          <w:i/>
-          <w:lang w:val="fr-FR"/>
-        </w:rPr>
-        <w:t xml:space="preserve"> The Id field is required.</w:t>
-      </w:r>
-    </w:p>
-    <w:p>
-      <w:pPr>
-        <w:pStyle w:val="Heading4"/>
-        <w:rPr>
-          <w:lang w:val="fr-FR"/>
-        </w:rPr>
-      </w:pPr>
-      <w:r>
-        <w:rPr>
-          <w:lang w:val="fr-FR"/>
-        </w:rPr>
-        <w:t>Résultat</w:t>
-      </w:r>
-      <w:r>
-        <w:rPr>
-          <w:lang w:val="fr-FR"/>
-        </w:rPr>
-        <w:t xml:space="preserve"> </w:t>
-      </w:r>
-      <w:r>
-        <w:rPr>
-          <w:lang w:val="fr-FR"/>
-        </w:rPr>
-        <w:t>obtenu</w:t>
-      </w:r>
-      <w:r>
-        <w:rPr>
-          <w:lang w:val="fr-FR"/>
-        </w:rPr>
-        <w:t xml:space="preserve"> : </w:t>
-      </w:r>
-    </w:p>
-    <w:p>
-      <w:pPr>
-        <w:ind w:firstLine="708"/>
-        <w:rPr>
-          <w:lang w:val="fr-FR"/>
-        </w:rPr>
-      </w:pPr>
-      <w:r>
-        <w:rPr>
-          <w:lang w:val="fr-FR"/>
-        </w:rPr>
-        <w:t>Affichage du m</w:t>
-      </w:r>
-      <w:r>
-        <w:rPr>
-          <w:lang w:val="fr-FR"/>
-        </w:rPr>
-        <w:t>essage :</w:t>
-      </w:r>
-      <w:r>
-        <w:rPr>
-          <w:i/>
-          <w:lang w:val="fr-FR"/>
-        </w:rPr>
-        <w:t xml:space="preserve"> The Id field is required.</w:t>
-      </w:r>
-    </w:p>
-    <w:p>
-      <w:pPr>
-        <w:pStyle w:val="Heading4"/>
-        <w:rPr>
-          <w:rStyle w:val="Heading5Char"/>
-        </w:rPr>
-      </w:pPr>
-      <w:r>
-        <w:t>Analyse</w:t>
-      </w:r>
-      <w:r>
-        <w:rPr>
-          <w:rStyle w:val="Heading5Char"/>
-        </w:rPr>
-        <w:t> :</w:t>
-      </w:r>
-    </w:p>
-    <w:p>
-      <w:pPr>
-        <w:ind w:firstLine="708"/>
-        <w:rPr>
-          <w:lang w:val="fr-FR"/>
-        </w:rPr>
-      </w:pPr>
-      <w:r>
-        <w:rPr>
-          <w:lang w:val="fr-FR"/>
-        </w:rPr>
         <w:t>Le test est un succès. La vérification de la présence du label fonctionne.</w:t>
       </w:r>
     </w:p>
@@ -2359,7 +2162,7 @@
         </w:rPr>
       </w:pPr>
       <w:bookmarkStart w:id="9" w:name="_Toc417329626"/>
-      <w:bookmarkStart w:id="10" w:name="_Toc449649086"/>
+      <w:bookmarkStart w:id="10" w:name="_Toc449691685"/>
       <w:r>
         <w:rPr>
           <w:lang w:val="fr-FR"/>
@@ -2928,7 +2731,7 @@
         </w:rPr>
       </w:pPr>
       <w:bookmarkStart w:id="11" w:name="_Toc417329627"/>
-      <w:bookmarkStart w:id="12" w:name="_Toc449649087"/>
+      <w:bookmarkStart w:id="12" w:name="_Toc449691686"/>
       <w:r>
         <w:rPr>
           <w:lang w:val="fr-FR"/>
@@ -3168,7 +2971,7 @@
           <w:lang w:val="fr-FR"/>
         </w:rPr>
       </w:pPr>
-      <w:bookmarkStart w:id="14" w:name="_Toc449649088"/>
+      <w:bookmarkStart w:id="14" w:name="_Toc449691687"/>
       <w:r>
         <w:rPr>
           <w:lang w:val="fr-FR"/>
@@ -3204,12 +3007,14 @@
           <w:lang w:val="fr-FR"/>
         </w:rPr>
       </w:pPr>
+      <w:bookmarkStart w:id="15" w:name="_Toc449691688"/>
       <w:r>
         <w:rPr>
           <w:lang w:val="fr-FR"/>
         </w:rPr>
         <w:t>Connexion</w:t>
       </w:r>
+      <w:bookmarkEnd w:id="15"/>
     </w:p>
     <w:p>
       <w:pPr>
@@ -3716,7 +3521,7 @@
           <w:lang w:val="fr-FR"/>
         </w:rPr>
       </w:pPr>
-      <w:bookmarkStart w:id="15" w:name="_Toc417329630"/>
+      <w:bookmarkStart w:id="16" w:name="_Toc417329630"/>
       <w:r>
         <w:rPr>
           <w:lang w:val="fr-FR"/>
@@ -3724,7 +3529,6 @@
         <w:br w:type="page"/>
       </w:r>
     </w:p>
-    <w:bookmarkEnd w:id="15"/>
     <w:p>
       <w:pPr>
         <w:pStyle w:val="Heading2"/>
@@ -3732,6 +3536,8 @@
           <w:lang w:val="fr-FR"/>
         </w:rPr>
       </w:pPr>
+      <w:bookmarkStart w:id="17" w:name="_Toc449691689"/>
+      <w:bookmarkEnd w:id="16"/>
       <w:r>
         <w:rPr>
           <w:lang w:val="fr-FR"/>
@@ -3739,8 +3545,7 @@
         <w:lastRenderedPageBreak/>
         <w:t>Déconnexion</w:t>
       </w:r>
-      <w:bookmarkStart w:id="16" w:name="_GoBack"/>
-      <w:bookmarkEnd w:id="16"/>
+      <w:bookmarkEnd w:id="17"/>
       <w:r>
         <w:rPr>
           <w:lang w:val="fr-FR"/>
@@ -3952,7 +3757,7 @@
           <w:lang w:val="fr-FR"/>
         </w:rPr>
       </w:pPr>
-      <w:bookmarkStart w:id="17" w:name="_Toc417329634"/>
+      <w:bookmarkStart w:id="18" w:name="_Toc417329634"/>
       <w:r>
         <w:rPr>
           <w:lang w:val="fr-FR"/>
@@ -3967,7 +3772,7 @@
           <w:lang w:val="fr-FR"/>
         </w:rPr>
       </w:pPr>
-      <w:bookmarkStart w:id="18" w:name="_Toc449649091"/>
+      <w:bookmarkStart w:id="19" w:name="_Toc449691690"/>
       <w:r>
         <w:rPr>
           <w:lang w:val="fr-FR"/>
@@ -4017,7 +3822,7 @@
         </w:rPr>
         <w:t xml:space="preserve"> Bananatype</w:t>
       </w:r>
-      <w:bookmarkEnd w:id="18"/>
+      <w:bookmarkEnd w:id="19"/>
     </w:p>
     <w:p>
       <w:pPr>
@@ -4026,7 +3831,7 @@
           <w:lang w:val="fr-FR"/>
         </w:rPr>
       </w:pPr>
-      <w:bookmarkStart w:id="19" w:name="_Toc449649092"/>
+      <w:bookmarkStart w:id="20" w:name="_Toc449691691"/>
       <w:r>
         <w:rPr>
           <w:lang w:val="fr-FR"/>
@@ -4045,7 +3850,7 @@
         </w:rPr>
         <w:t>Bananatype</w:t>
       </w:r>
-      <w:bookmarkEnd w:id="19"/>
+      <w:bookmarkEnd w:id="20"/>
     </w:p>
     <w:p>
       <w:pPr>
@@ -4314,7 +4119,7 @@
           <w:lang w:val="fr-FR"/>
         </w:rPr>
       </w:pPr>
-      <w:bookmarkStart w:id="20" w:name="_Toc449649093"/>
+      <w:bookmarkStart w:id="21" w:name="_Toc449691692"/>
       <w:r>
         <w:rPr>
           <w:lang w:val="fr-FR"/>
@@ -4328,7 +4133,7 @@
         </w:rPr>
         <w:t>Bananatype</w:t>
       </w:r>
-      <w:bookmarkEnd w:id="20"/>
+      <w:bookmarkEnd w:id="21"/>
     </w:p>
     <w:p>
       <w:pPr>
@@ -4381,7 +4186,7 @@
         <w:tc>
           <w:tcPr>
             <w:cnfStyle w:val="001000000000" w:firstRow="0" w:lastRow="0" w:firstColumn="1" w:lastColumn="0" w:oddVBand="0" w:evenVBand="0" w:oddHBand="0" w:evenHBand="0" w:firstRowFirstColumn="0" w:firstRowLastColumn="0" w:lastRowFirstColumn="0" w:lastRowLastColumn="0"/>
-            <w:tcW w:w="3264" w:type="dxa"/>
+            <w:tcW w:w="2867" w:type="dxa"/>
           </w:tcPr>
           <w:p>
             <w:pPr>
@@ -4399,7 +4204,7 @@
         </w:tc>
         <w:tc>
           <w:tcPr>
-            <w:tcW w:w="3127" w:type="dxa"/>
+            <w:tcW w:w="3873" w:type="dxa"/>
           </w:tcPr>
           <w:p>
             <w:pPr>
@@ -4418,7 +4223,7 @@
         </w:tc>
         <w:tc>
           <w:tcPr>
-            <w:tcW w:w="2897" w:type="dxa"/>
+            <w:tcW w:w="2548" w:type="dxa"/>
           </w:tcPr>
           <w:p>
             <w:pPr>
@@ -4443,7 +4248,7 @@
         <w:tc>
           <w:tcPr>
             <w:cnfStyle w:val="001000000000" w:firstRow="0" w:lastRow="0" w:firstColumn="1" w:lastColumn="0" w:oddVBand="0" w:evenVBand="0" w:oddHBand="0" w:evenHBand="0" w:firstRowFirstColumn="0" w:firstRowLastColumn="0" w:lastRowFirstColumn="0" w:lastRowLastColumn="0"/>
-            <w:tcW w:w="3264" w:type="dxa"/>
+            <w:tcW w:w="2867" w:type="dxa"/>
           </w:tcPr>
           <w:p>
             <w:pPr>
@@ -4461,7 +4266,7 @@
         </w:tc>
         <w:tc>
           <w:tcPr>
-            <w:tcW w:w="3127" w:type="dxa"/>
+            <w:tcW w:w="3873" w:type="dxa"/>
           </w:tcPr>
           <w:p>
             <w:pPr>
@@ -4480,7 +4285,7 @@
         </w:tc>
         <w:tc>
           <w:tcPr>
-            <w:tcW w:w="2897" w:type="dxa"/>
+            <w:tcW w:w="2548" w:type="dxa"/>
           </w:tcPr>
           <w:p>
             <w:pPr>
@@ -4499,7 +4304,7 @@
         <w:tc>
           <w:tcPr>
             <w:cnfStyle w:val="001000000000" w:firstRow="0" w:lastRow="0" w:firstColumn="1" w:lastColumn="0" w:oddVBand="0" w:evenVBand="0" w:oddHBand="0" w:evenHBand="0" w:firstRowFirstColumn="0" w:firstRowLastColumn="0" w:lastRowFirstColumn="0" w:lastRowLastColumn="0"/>
-            <w:tcW w:w="3264" w:type="dxa"/>
+            <w:tcW w:w="2867" w:type="dxa"/>
           </w:tcPr>
           <w:p>
             <w:pPr>
@@ -4517,7 +4322,7 @@
         </w:tc>
         <w:tc>
           <w:tcPr>
-            <w:tcW w:w="3127" w:type="dxa"/>
+            <w:tcW w:w="3873" w:type="dxa"/>
           </w:tcPr>
           <w:p>
             <w:pPr>
@@ -4536,7 +4341,7 @@
         </w:tc>
         <w:tc>
           <w:tcPr>
-            <w:tcW w:w="2897" w:type="dxa"/>
+            <w:tcW w:w="2548" w:type="dxa"/>
           </w:tcPr>
           <w:p>
             <w:pPr>
@@ -4556,7 +4361,7 @@
         <w:tc>
           <w:tcPr>
             <w:cnfStyle w:val="001000000000" w:firstRow="0" w:lastRow="0" w:firstColumn="1" w:lastColumn="0" w:oddVBand="0" w:evenVBand="0" w:oddHBand="0" w:evenHBand="0" w:firstRowFirstColumn="0" w:firstRowLastColumn="0" w:lastRowFirstColumn="0" w:lastRowLastColumn="0"/>
-            <w:tcW w:w="3264" w:type="dxa"/>
+            <w:tcW w:w="2867" w:type="dxa"/>
           </w:tcPr>
           <w:p>
             <w:pPr>
@@ -4574,7 +4379,7 @@
         </w:tc>
         <w:tc>
           <w:tcPr>
-            <w:tcW w:w="3127" w:type="dxa"/>
+            <w:tcW w:w="3873" w:type="dxa"/>
           </w:tcPr>
           <w:p>
             <w:pPr>
@@ -4587,13 +4392,13 @@
               <w:rPr>
                 <w:lang w:val="fr-FR"/>
               </w:rPr>
-              <w:t>id=j_idt32:id</w:t>
-            </w:r>
-          </w:p>
-        </w:tc>
-        <w:tc>
-          <w:tcPr>
-            <w:tcW w:w="2897" w:type="dxa"/>
+              <w:t>id=j_idt32:label</w:t>
+            </w:r>
+          </w:p>
+        </w:tc>
+        <w:tc>
+          <w:tcPr>
+            <w:tcW w:w="2548" w:type="dxa"/>
           </w:tcPr>
           <w:p>
             <w:pPr>
@@ -4606,7 +4411,7 @@
               <w:rPr>
                 <w:lang w:val="fr-FR"/>
               </w:rPr>
-              <w:t>9999</w:t>
+              <w:t>Selenium Banana</w:t>
             </w:r>
           </w:p>
         </w:tc>
@@ -4618,25 +4423,25 @@
         <w:tc>
           <w:tcPr>
             <w:cnfStyle w:val="001000000000" w:firstRow="0" w:lastRow="0" w:firstColumn="1" w:lastColumn="0" w:oddVBand="0" w:evenVBand="0" w:oddHBand="0" w:evenHBand="0" w:firstRowFirstColumn="0" w:firstRowLastColumn="0" w:lastRowFirstColumn="0" w:lastRowLastColumn="0"/>
-            <w:tcW w:w="3264" w:type="dxa"/>
-          </w:tcPr>
-          <w:p>
-            <w:pPr>
-              <w:rPr>
-                <w:lang w:val="fr-FR"/>
-              </w:rPr>
-            </w:pPr>
-            <w:r>
-              <w:rPr>
-                <w:lang w:val="fr-FR"/>
-              </w:rPr>
-              <w:t>type</w:t>
-            </w:r>
-          </w:p>
-        </w:tc>
-        <w:tc>
-          <w:tcPr>
-            <w:tcW w:w="3127" w:type="dxa"/>
+            <w:tcW w:w="2867" w:type="dxa"/>
+          </w:tcPr>
+          <w:p>
+            <w:pPr>
+              <w:rPr>
+                <w:lang w:val="fr-FR"/>
+              </w:rPr>
+            </w:pPr>
+            <w:r>
+              <w:rPr>
+                <w:lang w:val="fr-FR"/>
+              </w:rPr>
+              <w:t>clickAndWait</w:t>
+            </w:r>
+          </w:p>
+        </w:tc>
+        <w:tc>
+          <w:tcPr>
+            <w:tcW w:w="3873" w:type="dxa"/>
           </w:tcPr>
           <w:p>
             <w:pPr>
@@ -4649,13 +4454,13 @@
               <w:rPr>
                 <w:lang w:val="fr-FR"/>
               </w:rPr>
-              <w:t>id=j_idt32:label</w:t>
-            </w:r>
-          </w:p>
-        </w:tc>
-        <w:tc>
-          <w:tcPr>
-            <w:tcW w:w="2897" w:type="dxa"/>
+              <w:t>link=Save</w:t>
+            </w:r>
+          </w:p>
+        </w:tc>
+        <w:tc>
+          <w:tcPr>
+            <w:tcW w:w="2548" w:type="dxa"/>
           </w:tcPr>
           <w:p>
             <w:pPr>
@@ -4664,80 +4469,18 @@
                 <w:lang w:val="fr-FR"/>
               </w:rPr>
             </w:pPr>
-            <w:r>
-              <w:rPr>
-                <w:lang w:val="fr-FR"/>
-              </w:rPr>
-              <w:t>Selenium Banana</w:t>
-            </w:r>
           </w:p>
         </w:tc>
       </w:tr>
       <w:tr>
         <w:trPr>
           <w:cnfStyle w:val="000000100000" w:firstRow="0" w:lastRow="0" w:firstColumn="0" w:lastColumn="0" w:oddVBand="0" w:evenVBand="0" w:oddHBand="1" w:evenHBand="0" w:firstRowFirstColumn="0" w:firstRowLastColumn="0" w:lastRowFirstColumn="0" w:lastRowLastColumn="0"/>
-          <w:trHeight w:val="236"/>
-        </w:trPr>
-        <w:tc>
-          <w:tcPr>
-            <w:cnfStyle w:val="001000000000" w:firstRow="0" w:lastRow="0" w:firstColumn="1" w:lastColumn="0" w:oddVBand="0" w:evenVBand="0" w:oddHBand="0" w:evenHBand="0" w:firstRowFirstColumn="0" w:firstRowLastColumn="0" w:lastRowFirstColumn="0" w:lastRowLastColumn="0"/>
-            <w:tcW w:w="3264" w:type="dxa"/>
-          </w:tcPr>
-          <w:p>
-            <w:pPr>
-              <w:rPr>
-                <w:lang w:val="fr-FR"/>
-              </w:rPr>
-            </w:pPr>
-            <w:r>
-              <w:rPr>
-                <w:lang w:val="fr-FR"/>
-              </w:rPr>
-              <w:t>clickAndWait</w:t>
-            </w:r>
-          </w:p>
-        </w:tc>
-        <w:tc>
-          <w:tcPr>
-            <w:tcW w:w="3127" w:type="dxa"/>
-          </w:tcPr>
-          <w:p>
-            <w:pPr>
-              <w:cnfStyle w:val="000000100000" w:firstRow="0" w:lastRow="0" w:firstColumn="0" w:lastColumn="0" w:oddVBand="0" w:evenVBand="0" w:oddHBand="1" w:evenHBand="0" w:firstRowFirstColumn="0" w:firstRowLastColumn="0" w:lastRowFirstColumn="0" w:lastRowLastColumn="0"/>
-              <w:rPr>
-                <w:lang w:val="fr-FR"/>
-              </w:rPr>
-            </w:pPr>
-            <w:r>
-              <w:rPr>
-                <w:lang w:val="fr-FR"/>
-              </w:rPr>
-              <w:t>link=Save</w:t>
-            </w:r>
-          </w:p>
-        </w:tc>
-        <w:tc>
-          <w:tcPr>
-            <w:tcW w:w="2897" w:type="dxa"/>
-          </w:tcPr>
-          <w:p>
-            <w:pPr>
-              <w:cnfStyle w:val="000000100000" w:firstRow="0" w:lastRow="0" w:firstColumn="0" w:lastColumn="0" w:oddVBand="0" w:evenVBand="0" w:oddHBand="1" w:evenHBand="0" w:firstRowFirstColumn="0" w:firstRowLastColumn="0" w:lastRowFirstColumn="0" w:lastRowLastColumn="0"/>
-              <w:rPr>
-                <w:lang w:val="fr-FR"/>
-              </w:rPr>
-            </w:pPr>
-          </w:p>
-        </w:tc>
-      </w:tr>
-      <w:tr>
-        <w:trPr>
           <w:trHeight w:val="306"/>
         </w:trPr>
         <w:tc>
           <w:tcPr>
             <w:cnfStyle w:val="001000000000" w:firstRow="0" w:lastRow="0" w:firstColumn="1" w:lastColumn="0" w:oddVBand="0" w:evenVBand="0" w:oddHBand="0" w:evenHBand="0" w:firstRowFirstColumn="0" w:firstRowLastColumn="0" w:lastRowFirstColumn="0" w:lastRowLastColumn="0"/>
-            <w:tcW w:w="3264" w:type="dxa"/>
+            <w:tcW w:w="2867" w:type="dxa"/>
           </w:tcPr>
           <w:p>
             <w:pPr>
@@ -4755,11 +4498,11 @@
         </w:tc>
         <w:tc>
           <w:tcPr>
-            <w:tcW w:w="3127" w:type="dxa"/>
-          </w:tcPr>
-          <w:p>
-            <w:pPr>
-              <w:cnfStyle w:val="000000000000" w:firstRow="0" w:lastRow="0" w:firstColumn="0" w:lastColumn="0" w:oddVBand="0" w:evenVBand="0" w:oddHBand="0" w:evenHBand="0" w:firstRowFirstColumn="0" w:firstRowLastColumn="0" w:lastRowFirstColumn="0" w:lastRowLastColumn="0"/>
+            <w:tcW w:w="3873" w:type="dxa"/>
+          </w:tcPr>
+          <w:p>
+            <w:pPr>
+              <w:cnfStyle w:val="000000100000" w:firstRow="0" w:lastRow="0" w:firstColumn="0" w:lastColumn="0" w:oddVBand="0" w:evenVBand="0" w:oddHBand="1" w:evenHBand="0" w:firstRowFirstColumn="0" w:firstRowLastColumn="0" w:lastRowFirstColumn="0" w:lastRowLastColumn="0"/>
               <w:rPr>
                 <w:lang w:val="fr-FR"/>
               </w:rPr>
@@ -4774,11 +4517,11 @@
         </w:tc>
         <w:tc>
           <w:tcPr>
-            <w:tcW w:w="2897" w:type="dxa"/>
-          </w:tcPr>
-          <w:p>
-            <w:pPr>
-              <w:cnfStyle w:val="000000000000" w:firstRow="0" w:lastRow="0" w:firstColumn="0" w:lastColumn="0" w:oddVBand="0" w:evenVBand="0" w:oddHBand="0" w:evenHBand="0" w:firstRowFirstColumn="0" w:firstRowLastColumn="0" w:lastRowFirstColumn="0" w:lastRowLastColumn="0"/>
+            <w:tcW w:w="2548" w:type="dxa"/>
+          </w:tcPr>
+          <w:p>
+            <w:pPr>
+              <w:cnfStyle w:val="000000100000" w:firstRow="0" w:lastRow="0" w:firstColumn="0" w:lastColumn="0" w:oddVBand="0" w:evenVBand="0" w:oddHBand="1" w:evenHBand="0" w:firstRowFirstColumn="0" w:firstRowLastColumn="0" w:lastRowFirstColumn="0" w:lastRowLastColumn="0"/>
               <w:rPr>
                 <w:lang w:val="fr-FR"/>
               </w:rPr>
@@ -4789,233 +4532,6 @@
               </w:rPr>
               <w:t>Bananatype was successfully created.</w:t>
             </w:r>
-          </w:p>
-        </w:tc>
-      </w:tr>
-      <w:tr>
-        <w:trPr>
-          <w:cnfStyle w:val="000000100000" w:firstRow="0" w:lastRow="0" w:firstColumn="0" w:lastColumn="0" w:oddVBand="0" w:evenVBand="0" w:oddHBand="1" w:evenHBand="0" w:firstRowFirstColumn="0" w:firstRowLastColumn="0" w:lastRowFirstColumn="0" w:lastRowLastColumn="0"/>
-          <w:trHeight w:val="236"/>
-        </w:trPr>
-        <w:tc>
-          <w:tcPr>
-            <w:cnfStyle w:val="001000000000" w:firstRow="0" w:lastRow="0" w:firstColumn="1" w:lastColumn="0" w:oddVBand="0" w:evenVBand="0" w:oddHBand="0" w:evenHBand="0" w:firstRowFirstColumn="0" w:firstRowLastColumn="0" w:lastRowFirstColumn="0" w:lastRowLastColumn="0"/>
-            <w:tcW w:w="3264" w:type="dxa"/>
-          </w:tcPr>
-          <w:p>
-            <w:pPr>
-              <w:rPr>
-                <w:lang w:val="fr-FR"/>
-              </w:rPr>
-            </w:pPr>
-            <w:r>
-              <w:rPr>
-                <w:lang w:val="fr-FR"/>
-              </w:rPr>
-              <w:t>clickAndWait</w:t>
-            </w:r>
-          </w:p>
-        </w:tc>
-        <w:tc>
-          <w:tcPr>
-            <w:tcW w:w="3127" w:type="dxa"/>
-          </w:tcPr>
-          <w:p>
-            <w:pPr>
-              <w:cnfStyle w:val="000000100000" w:firstRow="0" w:lastRow="0" w:firstColumn="0" w:lastColumn="0" w:oddVBand="0" w:evenVBand="0" w:oddHBand="1" w:evenHBand="0" w:firstRowFirstColumn="0" w:firstRowLastColumn="0" w:lastRowFirstColumn="0" w:lastRowLastColumn="0"/>
-              <w:rPr>
-                <w:lang w:val="fr-FR"/>
-              </w:rPr>
-            </w:pPr>
-            <w:r>
-              <w:rPr>
-                <w:lang w:val="fr-FR"/>
-              </w:rPr>
-              <w:t>xpath=(//a[contains(text(),'Show All Bananatype Items')])[2]</w:t>
-            </w:r>
-          </w:p>
-        </w:tc>
-        <w:tc>
-          <w:tcPr>
-            <w:tcW w:w="2897" w:type="dxa"/>
-          </w:tcPr>
-          <w:p>
-            <w:pPr>
-              <w:cnfStyle w:val="000000100000" w:firstRow="0" w:lastRow="0" w:firstColumn="0" w:lastColumn="0" w:oddVBand="0" w:evenVBand="0" w:oddHBand="1" w:evenHBand="0" w:firstRowFirstColumn="0" w:firstRowLastColumn="0" w:lastRowFirstColumn="0" w:lastRowLastColumn="0"/>
-              <w:rPr>
-                <w:lang w:val="fr-FR"/>
-              </w:rPr>
-            </w:pPr>
-          </w:p>
-        </w:tc>
-      </w:tr>
-    </w:tbl>
-    <w:p>
-      <w:pPr>
-        <w:pStyle w:val="Heading3"/>
-        <w:rPr>
-          <w:lang w:val="fr-FR"/>
-        </w:rPr>
-      </w:pPr>
-    </w:p>
-    <w:p>
-      <w:pPr>
-        <w:pStyle w:val="Heading3"/>
-        <w:rPr>
-          <w:lang w:val="fr-FR"/>
-        </w:rPr>
-      </w:pPr>
-      <w:r>
-        <w:rPr>
-          <w:lang w:val="fr-FR"/>
-        </w:rPr>
-        <w:t xml:space="preserve">Test 2 : </w:t>
-      </w:r>
-      <w:r>
-        <w:rPr>
-          <w:lang w:val="fr-FR"/>
-        </w:rPr>
-        <w:t>ID</w:t>
-      </w:r>
-      <w:r>
-        <w:rPr>
-          <w:lang w:val="fr-FR"/>
-        </w:rPr>
-        <w:t xml:space="preserve"> </w:t>
-      </w:r>
-      <w:r>
-        <w:rPr>
-          <w:lang w:val="fr-FR"/>
-        </w:rPr>
-        <w:t>déjà existant</w:t>
-      </w:r>
-    </w:p>
-    <w:tbl>
-      <w:tblPr>
-        <w:tblStyle w:val="GridTable4-Accent5"/>
-        <w:tblW w:w="0" w:type="auto"/>
-        <w:tblLook w:val="04A0" w:firstRow="1" w:lastRow="0" w:firstColumn="1" w:lastColumn="0" w:noHBand="0" w:noVBand="1"/>
-      </w:tblPr>
-      <w:tblGrid>
-        <w:gridCol w:w="2869"/>
-        <w:gridCol w:w="3873"/>
-        <w:gridCol w:w="2546"/>
-      </w:tblGrid>
-      <w:tr>
-        <w:trPr>
-          <w:cnfStyle w:val="100000000000" w:firstRow="1" w:lastRow="0" w:firstColumn="0" w:lastColumn="0" w:oddVBand="0" w:evenVBand="0" w:oddHBand="0" w:evenHBand="0" w:firstRowFirstColumn="0" w:firstRowLastColumn="0" w:lastRowFirstColumn="0" w:lastRowLastColumn="0"/>
-        </w:trPr>
-        <w:tc>
-          <w:tcPr>
-            <w:cnfStyle w:val="001000000000" w:firstRow="0" w:lastRow="0" w:firstColumn="1" w:lastColumn="0" w:oddVBand="0" w:evenVBand="0" w:oddHBand="0" w:evenHBand="0" w:firstRowFirstColumn="0" w:firstRowLastColumn="0" w:lastRowFirstColumn="0" w:lastRowLastColumn="0"/>
-            <w:tcW w:w="3264" w:type="dxa"/>
-          </w:tcPr>
-          <w:p>
-            <w:pPr>
-              <w:rPr>
-                <w:lang w:val="fr-FR"/>
-              </w:rPr>
-            </w:pPr>
-            <w:r>
-              <w:rPr>
-                <w:lang w:val="fr-FR"/>
-              </w:rPr>
-              <w:t>Commands</w:t>
-            </w:r>
-          </w:p>
-        </w:tc>
-        <w:tc>
-          <w:tcPr>
-            <w:tcW w:w="3127" w:type="dxa"/>
-          </w:tcPr>
-          <w:p>
-            <w:pPr>
-              <w:cnfStyle w:val="100000000000" w:firstRow="1" w:lastRow="0" w:firstColumn="0" w:lastColumn="0" w:oddVBand="0" w:evenVBand="0" w:oddHBand="0" w:evenHBand="0" w:firstRowFirstColumn="0" w:firstRowLastColumn="0" w:lastRowFirstColumn="0" w:lastRowLastColumn="0"/>
-              <w:rPr>
-                <w:lang w:val="fr-FR"/>
-              </w:rPr>
-            </w:pPr>
-            <w:r>
-              <w:rPr>
-                <w:lang w:val="fr-FR"/>
-              </w:rPr>
-              <w:t>Targets</w:t>
-            </w:r>
-          </w:p>
-        </w:tc>
-        <w:tc>
-          <w:tcPr>
-            <w:tcW w:w="2897" w:type="dxa"/>
-          </w:tcPr>
-          <w:p>
-            <w:pPr>
-              <w:cnfStyle w:val="100000000000" w:firstRow="1" w:lastRow="0" w:firstColumn="0" w:lastColumn="0" w:oddVBand="0" w:evenVBand="0" w:oddHBand="0" w:evenHBand="0" w:firstRowFirstColumn="0" w:firstRowLastColumn="0" w:lastRowFirstColumn="0" w:lastRowLastColumn="0"/>
-              <w:rPr>
-                <w:lang w:val="fr-FR"/>
-              </w:rPr>
-            </w:pPr>
-            <w:r>
-              <w:rPr>
-                <w:lang w:val="fr-FR"/>
-              </w:rPr>
-              <w:t>Values</w:t>
-            </w:r>
-          </w:p>
-        </w:tc>
-      </w:tr>
-      <w:tr>
-        <w:trPr>
-          <w:cnfStyle w:val="000000100000" w:firstRow="0" w:lastRow="0" w:firstColumn="0" w:lastColumn="0" w:oddVBand="0" w:evenVBand="0" w:oddHBand="1" w:evenHBand="0" w:firstRowFirstColumn="0" w:firstRowLastColumn="0" w:lastRowFirstColumn="0" w:lastRowLastColumn="0"/>
-        </w:trPr>
-        <w:tc>
-          <w:tcPr>
-            <w:cnfStyle w:val="001000000000" w:firstRow="0" w:lastRow="0" w:firstColumn="1" w:lastColumn="0" w:oddVBand="0" w:evenVBand="0" w:oddHBand="0" w:evenHBand="0" w:firstRowFirstColumn="0" w:firstRowLastColumn="0" w:lastRowFirstColumn="0" w:lastRowLastColumn="0"/>
-            <w:tcW w:w="3264" w:type="dxa"/>
-          </w:tcPr>
-          <w:p>
-            <w:pPr>
-              <w:rPr>
-                <w:lang w:val="fr-FR"/>
-              </w:rPr>
-            </w:pPr>
-            <w:r>
-              <w:rPr>
-                <w:lang w:val="fr-FR"/>
-              </w:rPr>
-              <w:t>open</w:t>
-            </w:r>
-          </w:p>
-        </w:tc>
-        <w:tc>
-          <w:tcPr>
-            <w:tcW w:w="3127" w:type="dxa"/>
-          </w:tcPr>
-          <w:p>
-            <w:pPr>
-              <w:cnfStyle w:val="000000100000" w:firstRow="0" w:lastRow="0" w:firstColumn="0" w:lastColumn="0" w:oddVBand="0" w:evenVBand="0" w:oddHBand="1" w:evenHBand="0" w:firstRowFirstColumn="0" w:firstRowLastColumn="0" w:lastRowFirstColumn="0" w:lastRowLastColumn="0"/>
-              <w:rPr>
-                <w:lang w:val="fr-FR"/>
-              </w:rPr>
-            </w:pPr>
-            <w:r>
-              <w:rPr>
-                <w:lang w:val="fr-FR"/>
-              </w:rPr>
-              <w:t>/BananaManager/bananatype/List.xhtml</w:t>
-            </w:r>
-          </w:p>
-        </w:tc>
-        <w:tc>
-          <w:tcPr>
-            <w:tcW w:w="2897" w:type="dxa"/>
-          </w:tcPr>
-          <w:p>
-            <w:pPr>
-              <w:cnfStyle w:val="000000100000" w:firstRow="0" w:lastRow="0" w:firstColumn="0" w:lastColumn="0" w:oddVBand="0" w:evenVBand="0" w:oddHBand="1" w:evenHBand="0" w:firstRowFirstColumn="0" w:firstRowLastColumn="0" w:lastRowFirstColumn="0" w:lastRowLastColumn="0"/>
-              <w:rPr>
-                <w:lang w:val="fr-FR"/>
-              </w:rPr>
-            </w:pPr>
           </w:p>
         </w:tc>
       </w:tr>
@@ -5026,7 +4542,7 @@
         <w:tc>
           <w:tcPr>
             <w:cnfStyle w:val="001000000000" w:firstRow="0" w:lastRow="0" w:firstColumn="1" w:lastColumn="0" w:oddVBand="0" w:evenVBand="0" w:oddHBand="0" w:evenHBand="0" w:firstRowFirstColumn="0" w:firstRowLastColumn="0" w:lastRowFirstColumn="0" w:lastRowLastColumn="0"/>
-            <w:tcW w:w="3264" w:type="dxa"/>
+            <w:tcW w:w="2867" w:type="dxa"/>
           </w:tcPr>
           <w:p>
             <w:pPr>
@@ -5044,7 +4560,7 @@
         </w:tc>
         <w:tc>
           <w:tcPr>
-            <w:tcW w:w="3127" w:type="dxa"/>
+            <w:tcW w:w="3873" w:type="dxa"/>
           </w:tcPr>
           <w:p>
             <w:pPr>
@@ -5057,330 +4573,17 @@
               <w:rPr>
                 <w:lang w:val="fr-FR"/>
               </w:rPr>
-              <w:t>link=Create New Bananatype</w:t>
-            </w:r>
-          </w:p>
-        </w:tc>
-        <w:tc>
-          <w:tcPr>
-            <w:tcW w:w="2897" w:type="dxa"/>
+              <w:t>xpath=(//a[contains(text(),'Show All Bananatype Items')])[2]</w:t>
+            </w:r>
+          </w:p>
+        </w:tc>
+        <w:tc>
+          <w:tcPr>
+            <w:tcW w:w="2548" w:type="dxa"/>
           </w:tcPr>
           <w:p>
             <w:pPr>
               <w:cnfStyle w:val="000000000000" w:firstRow="0" w:lastRow="0" w:firstColumn="0" w:lastColumn="0" w:oddVBand="0" w:evenVBand="0" w:oddHBand="0" w:evenHBand="0" w:firstRowFirstColumn="0" w:firstRowLastColumn="0" w:lastRowFirstColumn="0" w:lastRowLastColumn="0"/>
-              <w:rPr>
-                <w:lang w:val="fr-FR"/>
-              </w:rPr>
-            </w:pPr>
-          </w:p>
-        </w:tc>
-      </w:tr>
-      <w:tr>
-        <w:trPr>
-          <w:cnfStyle w:val="000000100000" w:firstRow="0" w:lastRow="0" w:firstColumn="0" w:lastColumn="0" w:oddVBand="0" w:evenVBand="0" w:oddHBand="1" w:evenHBand="0" w:firstRowFirstColumn="0" w:firstRowLastColumn="0" w:lastRowFirstColumn="0" w:lastRowLastColumn="0"/>
-          <w:trHeight w:val="236"/>
-        </w:trPr>
-        <w:tc>
-          <w:tcPr>
-            <w:cnfStyle w:val="001000000000" w:firstRow="0" w:lastRow="0" w:firstColumn="1" w:lastColumn="0" w:oddVBand="0" w:evenVBand="0" w:oddHBand="0" w:evenHBand="0" w:firstRowFirstColumn="0" w:firstRowLastColumn="0" w:lastRowFirstColumn="0" w:lastRowLastColumn="0"/>
-            <w:tcW w:w="3264" w:type="dxa"/>
-          </w:tcPr>
-          <w:p>
-            <w:pPr>
-              <w:rPr>
-                <w:lang w:val="fr-FR"/>
-              </w:rPr>
-            </w:pPr>
-            <w:r>
-              <w:rPr>
-                <w:lang w:val="fr-FR"/>
-              </w:rPr>
-              <w:t>type</w:t>
-            </w:r>
-          </w:p>
-        </w:tc>
-        <w:tc>
-          <w:tcPr>
-            <w:tcW w:w="3127" w:type="dxa"/>
-          </w:tcPr>
-          <w:p>
-            <w:pPr>
-              <w:cnfStyle w:val="000000100000" w:firstRow="0" w:lastRow="0" w:firstColumn="0" w:lastColumn="0" w:oddVBand="0" w:evenVBand="0" w:oddHBand="1" w:evenHBand="0" w:firstRowFirstColumn="0" w:firstRowLastColumn="0" w:lastRowFirstColumn="0" w:lastRowLastColumn="0"/>
-              <w:rPr>
-                <w:lang w:val="fr-FR"/>
-              </w:rPr>
-            </w:pPr>
-            <w:r>
-              <w:rPr>
-                <w:lang w:val="fr-FR"/>
-              </w:rPr>
-              <w:t>id=j_idt32:id</w:t>
-            </w:r>
-          </w:p>
-        </w:tc>
-        <w:tc>
-          <w:tcPr>
-            <w:tcW w:w="2897" w:type="dxa"/>
-          </w:tcPr>
-          <w:p>
-            <w:pPr>
-              <w:cnfStyle w:val="000000100000" w:firstRow="0" w:lastRow="0" w:firstColumn="0" w:lastColumn="0" w:oddVBand="0" w:evenVBand="0" w:oddHBand="1" w:evenHBand="0" w:firstRowFirstColumn="0" w:firstRowLastColumn="0" w:lastRowFirstColumn="0" w:lastRowLastColumn="0"/>
-              <w:rPr>
-                <w:lang w:val="fr-FR"/>
-              </w:rPr>
-            </w:pPr>
-            <w:r>
-              <w:rPr>
-                <w:lang w:val="fr-FR"/>
-              </w:rPr>
-              <w:t>9999</w:t>
-            </w:r>
-          </w:p>
-        </w:tc>
-      </w:tr>
-      <w:tr>
-        <w:trPr>
-          <w:trHeight w:val="236"/>
-        </w:trPr>
-        <w:tc>
-          <w:tcPr>
-            <w:cnfStyle w:val="001000000000" w:firstRow="0" w:lastRow="0" w:firstColumn="1" w:lastColumn="0" w:oddVBand="0" w:evenVBand="0" w:oddHBand="0" w:evenHBand="0" w:firstRowFirstColumn="0" w:firstRowLastColumn="0" w:lastRowFirstColumn="0" w:lastRowLastColumn="0"/>
-            <w:tcW w:w="3264" w:type="dxa"/>
-          </w:tcPr>
-          <w:p>
-            <w:pPr>
-              <w:rPr>
-                <w:lang w:val="fr-FR"/>
-              </w:rPr>
-            </w:pPr>
-            <w:r>
-              <w:rPr>
-                <w:lang w:val="fr-FR"/>
-              </w:rPr>
-              <w:t>type</w:t>
-            </w:r>
-          </w:p>
-        </w:tc>
-        <w:tc>
-          <w:tcPr>
-            <w:tcW w:w="3127" w:type="dxa"/>
-          </w:tcPr>
-          <w:p>
-            <w:pPr>
-              <w:cnfStyle w:val="000000000000" w:firstRow="0" w:lastRow="0" w:firstColumn="0" w:lastColumn="0" w:oddVBand="0" w:evenVBand="0" w:oddHBand="0" w:evenHBand="0" w:firstRowFirstColumn="0" w:firstRowLastColumn="0" w:lastRowFirstColumn="0" w:lastRowLastColumn="0"/>
-              <w:rPr>
-                <w:lang w:val="fr-FR"/>
-              </w:rPr>
-            </w:pPr>
-            <w:r>
-              <w:rPr>
-                <w:lang w:val="fr-FR"/>
-              </w:rPr>
-              <w:t>id=j_idt32:label</w:t>
-            </w:r>
-          </w:p>
-        </w:tc>
-        <w:tc>
-          <w:tcPr>
-            <w:tcW w:w="2897" w:type="dxa"/>
-          </w:tcPr>
-          <w:p>
-            <w:pPr>
-              <w:cnfStyle w:val="000000000000" w:firstRow="0" w:lastRow="0" w:firstColumn="0" w:lastColumn="0" w:oddVBand="0" w:evenVBand="0" w:oddHBand="0" w:evenHBand="0" w:firstRowFirstColumn="0" w:firstRowLastColumn="0" w:lastRowFirstColumn="0" w:lastRowLastColumn="0"/>
-              <w:rPr>
-                <w:lang w:val="fr-FR"/>
-              </w:rPr>
-            </w:pPr>
-            <w:r>
-              <w:rPr>
-                <w:lang w:val="fr-FR"/>
-              </w:rPr>
-              <w:t>Selenium Banana</w:t>
-            </w:r>
-          </w:p>
-        </w:tc>
-      </w:tr>
-      <w:tr>
-        <w:trPr>
-          <w:cnfStyle w:val="000000100000" w:firstRow="0" w:lastRow="0" w:firstColumn="0" w:lastColumn="0" w:oddVBand="0" w:evenVBand="0" w:oddHBand="1" w:evenHBand="0" w:firstRowFirstColumn="0" w:firstRowLastColumn="0" w:lastRowFirstColumn="0" w:lastRowLastColumn="0"/>
-          <w:trHeight w:val="348"/>
-        </w:trPr>
-        <w:tc>
-          <w:tcPr>
-            <w:cnfStyle w:val="001000000000" w:firstRow="0" w:lastRow="0" w:firstColumn="1" w:lastColumn="0" w:oddVBand="0" w:evenVBand="0" w:oddHBand="0" w:evenHBand="0" w:firstRowFirstColumn="0" w:firstRowLastColumn="0" w:lastRowFirstColumn="0" w:lastRowLastColumn="0"/>
-            <w:tcW w:w="3264" w:type="dxa"/>
-          </w:tcPr>
-          <w:p>
-            <w:pPr>
-              <w:rPr>
-                <w:lang w:val="fr-FR"/>
-              </w:rPr>
-            </w:pPr>
-            <w:r>
-              <w:rPr>
-                <w:lang w:val="fr-FR"/>
-              </w:rPr>
-              <w:t>clickAndWait</w:t>
-            </w:r>
-          </w:p>
-        </w:tc>
-        <w:tc>
-          <w:tcPr>
-            <w:tcW w:w="3127" w:type="dxa"/>
-          </w:tcPr>
-          <w:p>
-            <w:pPr>
-              <w:cnfStyle w:val="000000100000" w:firstRow="0" w:lastRow="0" w:firstColumn="0" w:lastColumn="0" w:oddVBand="0" w:evenVBand="0" w:oddHBand="1" w:evenHBand="0" w:firstRowFirstColumn="0" w:firstRowLastColumn="0" w:lastRowFirstColumn="0" w:lastRowLastColumn="0"/>
-              <w:rPr>
-                <w:lang w:val="fr-FR"/>
-              </w:rPr>
-            </w:pPr>
-            <w:r>
-              <w:rPr>
-                <w:lang w:val="fr-FR"/>
-              </w:rPr>
-              <w:t>link=Save</w:t>
-            </w:r>
-          </w:p>
-        </w:tc>
-        <w:tc>
-          <w:tcPr>
-            <w:tcW w:w="2897" w:type="dxa"/>
-          </w:tcPr>
-          <w:p>
-            <w:pPr>
-              <w:cnfStyle w:val="000000100000" w:firstRow="0" w:lastRow="0" w:firstColumn="0" w:lastColumn="0" w:oddVBand="0" w:evenVBand="0" w:oddHBand="1" w:evenHBand="0" w:firstRowFirstColumn="0" w:firstRowLastColumn="0" w:lastRowFirstColumn="0" w:lastRowLastColumn="0"/>
-              <w:rPr>
-                <w:lang w:val="fr-FR"/>
-              </w:rPr>
-            </w:pPr>
-          </w:p>
-        </w:tc>
-      </w:tr>
-      <w:tr>
-        <w:trPr>
-          <w:trHeight w:val="236"/>
-        </w:trPr>
-        <w:tc>
-          <w:tcPr>
-            <w:cnfStyle w:val="001000000000" w:firstRow="0" w:lastRow="0" w:firstColumn="1" w:lastColumn="0" w:oddVBand="0" w:evenVBand="0" w:oddHBand="0" w:evenHBand="0" w:firstRowFirstColumn="0" w:firstRowLastColumn="0" w:lastRowFirstColumn="0" w:lastRowLastColumn="0"/>
-            <w:tcW w:w="3264" w:type="dxa"/>
-          </w:tcPr>
-          <w:p>
-            <w:pPr>
-              <w:rPr>
-                <w:lang w:val="fr-FR"/>
-              </w:rPr>
-            </w:pPr>
-            <w:r>
-              <w:rPr>
-                <w:lang w:val="fr-FR"/>
-              </w:rPr>
-              <w:t>assetText</w:t>
-            </w:r>
-          </w:p>
-        </w:tc>
-        <w:tc>
-          <w:tcPr>
-            <w:tcW w:w="3127" w:type="dxa"/>
-          </w:tcPr>
-          <w:p>
-            <w:pPr>
-              <w:cnfStyle w:val="000000000000" w:firstRow="0" w:lastRow="0" w:firstColumn="0" w:lastColumn="0" w:oddVBand="0" w:evenVBand="0" w:oddHBand="0" w:evenHBand="0" w:firstRowFirstColumn="0" w:firstRowLastColumn="0" w:lastRowFirstColumn="0" w:lastRowLastColumn="0"/>
-              <w:rPr>
-                <w:lang w:val="fr-FR"/>
-              </w:rPr>
-            </w:pPr>
-            <w:r>
-              <w:rPr>
-                <w:lang w:val="fr-FR"/>
-              </w:rPr>
-              <w:t>id=</w:t>
-            </w:r>
-            <w:r>
-              <w:rPr>
-                <w:lang w:val="fr-FR"/>
-              </w:rPr>
-              <w:t>messagePanel</w:t>
-            </w:r>
-          </w:p>
-        </w:tc>
-        <w:tc>
-          <w:tcPr>
-            <w:tcW w:w="2897" w:type="dxa"/>
-          </w:tcPr>
-          <w:p>
-            <w:pPr>
-              <w:cnfStyle w:val="000000000000" w:firstRow="0" w:lastRow="0" w:firstColumn="0" w:lastColumn="0" w:oddVBand="0" w:evenVBand="0" w:oddHBand="0" w:evenHBand="0" w:firstRowFirstColumn="0" w:firstRowLastColumn="0" w:lastRowFirstColumn="0" w:lastRowLastColumn="0"/>
-              <w:rPr>
-                <w:lang w:val="fr-FR"/>
-              </w:rPr>
-            </w:pPr>
-            <w:r>
-              <w:rPr>
-                <w:lang w:val="fr-FR"/>
-              </w:rPr>
-              <w:t>T</w:t>
-            </w:r>
-            <w:r>
-              <w:rPr>
-                <w:lang w:val="fr-FR"/>
-              </w:rPr>
-              <w:t>ransaction aborted</w:t>
-            </w:r>
-          </w:p>
-        </w:tc>
-      </w:tr>
-      <w:tr>
-        <w:trPr>
-          <w:cnfStyle w:val="000000100000" w:firstRow="0" w:lastRow="0" w:firstColumn="0" w:lastColumn="0" w:oddVBand="0" w:evenVBand="0" w:oddHBand="1" w:evenHBand="0" w:firstRowFirstColumn="0" w:firstRowLastColumn="0" w:lastRowFirstColumn="0" w:lastRowLastColumn="0"/>
-          <w:trHeight w:val="236"/>
-        </w:trPr>
-        <w:tc>
-          <w:tcPr>
-            <w:cnfStyle w:val="001000000000" w:firstRow="0" w:lastRow="0" w:firstColumn="1" w:lastColumn="0" w:oddVBand="0" w:evenVBand="0" w:oddHBand="0" w:evenHBand="0" w:firstRowFirstColumn="0" w:firstRowLastColumn="0" w:lastRowFirstColumn="0" w:lastRowLastColumn="0"/>
-            <w:tcW w:w="3264" w:type="dxa"/>
-          </w:tcPr>
-          <w:p>
-            <w:pPr>
-              <w:rPr>
-                <w:lang w:val="fr-FR"/>
-              </w:rPr>
-            </w:pPr>
-            <w:r>
-              <w:rPr>
-                <w:lang w:val="fr-FR"/>
-              </w:rPr>
-              <w:t>clickAndWait</w:t>
-            </w:r>
-          </w:p>
-        </w:tc>
-        <w:tc>
-          <w:tcPr>
-            <w:tcW w:w="3127" w:type="dxa"/>
-          </w:tcPr>
-          <w:p>
-            <w:pPr>
-              <w:cnfStyle w:val="000000100000" w:firstRow="0" w:lastRow="0" w:firstColumn="0" w:lastColumn="0" w:oddVBand="0" w:evenVBand="0" w:oddHBand="1" w:evenHBand="0" w:firstRowFirstColumn="0" w:firstRowLastColumn="0" w:lastRowFirstColumn="0" w:lastRowLastColumn="0"/>
-              <w:rPr>
-                <w:lang w:val="fr-FR"/>
-              </w:rPr>
-            </w:pPr>
-            <w:r>
-              <w:rPr>
-                <w:lang w:val="fr-FR"/>
-              </w:rPr>
-              <w:t>xpath=(//a[contains(text(),'Show All Bananatype Items')])[2]</w:t>
-            </w:r>
-          </w:p>
-        </w:tc>
-        <w:tc>
-          <w:tcPr>
-            <w:tcW w:w="2897" w:type="dxa"/>
-          </w:tcPr>
-          <w:p>
-            <w:pPr>
-              <w:cnfStyle w:val="000000100000" w:firstRow="0" w:lastRow="0" w:firstColumn="0" w:lastColumn="0" w:oddVBand="0" w:evenVBand="0" w:oddHBand="1" w:evenHBand="0" w:firstRowFirstColumn="0" w:firstRowLastColumn="0" w:lastRowFirstColumn="0" w:lastRowLastColumn="0"/>
               <w:rPr>
                 <w:lang w:val="fr-FR"/>
               </w:rPr>
@@ -5396,19 +4599,11 @@
           <w:lang w:val="fr-FR"/>
         </w:rPr>
       </w:pPr>
-    </w:p>
-    <w:p>
-      <w:pPr>
-        <w:pStyle w:val="Heading3"/>
-        <w:rPr>
-          <w:lang w:val="fr-FR"/>
-        </w:rPr>
-      </w:pPr>
-      <w:r>
-        <w:rPr>
-          <w:lang w:val="fr-FR"/>
-        </w:rPr>
-        <w:t>Test 3</w:t>
+      <w:r>
+        <w:rPr>
+          <w:lang w:val="fr-FR"/>
+        </w:rPr>
+        <w:t>Test 2</w:t>
       </w:r>
       <w:r>
         <w:rPr>
@@ -5441,7 +4636,7 @@
         <w:tc>
           <w:tcPr>
             <w:cnfStyle w:val="001000000000" w:firstRow="0" w:lastRow="0" w:firstColumn="1" w:lastColumn="0" w:oddVBand="0" w:evenVBand="0" w:oddHBand="0" w:evenHBand="0" w:firstRowFirstColumn="0" w:firstRowLastColumn="0" w:lastRowFirstColumn="0" w:lastRowLastColumn="0"/>
-            <w:tcW w:w="3264" w:type="dxa"/>
+            <w:tcW w:w="2892" w:type="dxa"/>
           </w:tcPr>
           <w:p>
             <w:pPr>
@@ -5459,7 +4654,7 @@
         </w:tc>
         <w:tc>
           <w:tcPr>
-            <w:tcW w:w="3127" w:type="dxa"/>
+            <w:tcW w:w="3873" w:type="dxa"/>
           </w:tcPr>
           <w:p>
             <w:pPr>
@@ -5478,7 +4673,7 @@
         </w:tc>
         <w:tc>
           <w:tcPr>
-            <w:tcW w:w="2897" w:type="dxa"/>
+            <w:tcW w:w="2523" w:type="dxa"/>
           </w:tcPr>
           <w:p>
             <w:pPr>
@@ -5503,7 +4698,7 @@
         <w:tc>
           <w:tcPr>
             <w:cnfStyle w:val="001000000000" w:firstRow="0" w:lastRow="0" w:firstColumn="1" w:lastColumn="0" w:oddVBand="0" w:evenVBand="0" w:oddHBand="0" w:evenHBand="0" w:firstRowFirstColumn="0" w:firstRowLastColumn="0" w:lastRowFirstColumn="0" w:lastRowLastColumn="0"/>
-            <w:tcW w:w="3264" w:type="dxa"/>
+            <w:tcW w:w="2892" w:type="dxa"/>
           </w:tcPr>
           <w:p>
             <w:pPr>
@@ -5521,7 +4716,7 @@
         </w:tc>
         <w:tc>
           <w:tcPr>
-            <w:tcW w:w="3127" w:type="dxa"/>
+            <w:tcW w:w="3873" w:type="dxa"/>
           </w:tcPr>
           <w:p>
             <w:pPr>
@@ -5540,7 +4735,7 @@
         </w:tc>
         <w:tc>
           <w:tcPr>
-            <w:tcW w:w="2897" w:type="dxa"/>
+            <w:tcW w:w="2523" w:type="dxa"/>
           </w:tcPr>
           <w:p>
             <w:pPr>
@@ -5559,7 +4754,7 @@
         <w:tc>
           <w:tcPr>
             <w:cnfStyle w:val="001000000000" w:firstRow="0" w:lastRow="0" w:firstColumn="1" w:lastColumn="0" w:oddVBand="0" w:evenVBand="0" w:oddHBand="0" w:evenHBand="0" w:firstRowFirstColumn="0" w:firstRowLastColumn="0" w:lastRowFirstColumn="0" w:lastRowLastColumn="0"/>
-            <w:tcW w:w="3264" w:type="dxa"/>
+            <w:tcW w:w="2892" w:type="dxa"/>
           </w:tcPr>
           <w:p>
             <w:pPr>
@@ -5577,7 +4772,7 @@
         </w:tc>
         <w:tc>
           <w:tcPr>
-            <w:tcW w:w="3127" w:type="dxa"/>
+            <w:tcW w:w="3873" w:type="dxa"/>
           </w:tcPr>
           <w:p>
             <w:pPr>
@@ -5596,7 +4791,7 @@
         </w:tc>
         <w:tc>
           <w:tcPr>
-            <w:tcW w:w="2897" w:type="dxa"/>
+            <w:tcW w:w="2523" w:type="dxa"/>
           </w:tcPr>
           <w:p>
             <w:pPr>
@@ -5616,7 +4811,7 @@
         <w:tc>
           <w:tcPr>
             <w:cnfStyle w:val="001000000000" w:firstRow="0" w:lastRow="0" w:firstColumn="1" w:lastColumn="0" w:oddVBand="0" w:evenVBand="0" w:oddHBand="0" w:evenHBand="0" w:firstRowFirstColumn="0" w:firstRowLastColumn="0" w:lastRowFirstColumn="0" w:lastRowLastColumn="0"/>
-            <w:tcW w:w="3264" w:type="dxa"/>
+            <w:tcW w:w="2892" w:type="dxa"/>
           </w:tcPr>
           <w:p>
             <w:pPr>
@@ -5634,7 +4829,7 @@
         </w:tc>
         <w:tc>
           <w:tcPr>
-            <w:tcW w:w="3127" w:type="dxa"/>
+            <w:tcW w:w="3873" w:type="dxa"/>
           </w:tcPr>
           <w:p>
             <w:pPr>
@@ -5647,13 +4842,13 @@
               <w:rPr>
                 <w:lang w:val="fr-FR"/>
               </w:rPr>
-              <w:t>id=j_idt32:id</w:t>
-            </w:r>
-          </w:p>
-        </w:tc>
-        <w:tc>
-          <w:tcPr>
-            <w:tcW w:w="2897" w:type="dxa"/>
+              <w:t>id=j_idt32:label</w:t>
+            </w:r>
+          </w:p>
+        </w:tc>
+        <w:tc>
+          <w:tcPr>
+            <w:tcW w:w="2523" w:type="dxa"/>
           </w:tcPr>
           <w:p>
             <w:pPr>
@@ -5662,80 +4857,17 @@
                 <w:lang w:val="fr-FR"/>
               </w:rPr>
             </w:pPr>
-            <w:r>
-              <w:rPr>
-                <w:lang w:val="fr-FR"/>
-              </w:rPr>
-              <w:t>9999</w:t>
-            </w:r>
           </w:p>
         </w:tc>
       </w:tr>
       <w:tr>
         <w:trPr>
-          <w:trHeight w:val="236"/>
-        </w:trPr>
-        <w:tc>
-          <w:tcPr>
-            <w:cnfStyle w:val="001000000000" w:firstRow="0" w:lastRow="0" w:firstColumn="1" w:lastColumn="0" w:oddVBand="0" w:evenVBand="0" w:oddHBand="0" w:evenHBand="0" w:firstRowFirstColumn="0" w:firstRowLastColumn="0" w:lastRowFirstColumn="0" w:lastRowLastColumn="0"/>
-            <w:tcW w:w="3264" w:type="dxa"/>
-          </w:tcPr>
-          <w:p>
-            <w:pPr>
-              <w:rPr>
-                <w:lang w:val="fr-FR"/>
-              </w:rPr>
-            </w:pPr>
-            <w:r>
-              <w:rPr>
-                <w:lang w:val="fr-FR"/>
-              </w:rPr>
-              <w:t>type</w:t>
-            </w:r>
-          </w:p>
-        </w:tc>
-        <w:tc>
-          <w:tcPr>
-            <w:tcW w:w="3127" w:type="dxa"/>
-          </w:tcPr>
-          <w:p>
-            <w:pPr>
-              <w:cnfStyle w:val="000000000000" w:firstRow="0" w:lastRow="0" w:firstColumn="0" w:lastColumn="0" w:oddVBand="0" w:evenVBand="0" w:oddHBand="0" w:evenHBand="0" w:firstRowFirstColumn="0" w:firstRowLastColumn="0" w:lastRowFirstColumn="0" w:lastRowLastColumn="0"/>
-              <w:rPr>
-                <w:lang w:val="fr-FR"/>
-              </w:rPr>
-            </w:pPr>
-            <w:r>
-              <w:rPr>
-                <w:lang w:val="fr-FR"/>
-              </w:rPr>
-              <w:t>id=j_idt32:label</w:t>
-            </w:r>
-          </w:p>
-        </w:tc>
-        <w:tc>
-          <w:tcPr>
-            <w:tcW w:w="2897" w:type="dxa"/>
-          </w:tcPr>
-          <w:p>
-            <w:pPr>
-              <w:cnfStyle w:val="000000000000" w:firstRow="0" w:lastRow="0" w:firstColumn="0" w:lastColumn="0" w:oddVBand="0" w:evenVBand="0" w:oddHBand="0" w:evenHBand="0" w:firstRowFirstColumn="0" w:firstRowLastColumn="0" w:lastRowFirstColumn="0" w:lastRowLastColumn="0"/>
-              <w:rPr>
-                <w:lang w:val="fr-FR"/>
-              </w:rPr>
-            </w:pPr>
-          </w:p>
-        </w:tc>
-      </w:tr>
-      <w:tr>
-        <w:trPr>
-          <w:cnfStyle w:val="000000100000" w:firstRow="0" w:lastRow="0" w:firstColumn="0" w:lastColumn="0" w:oddVBand="0" w:evenVBand="0" w:oddHBand="1" w:evenHBand="0" w:firstRowFirstColumn="0" w:firstRowLastColumn="0" w:lastRowFirstColumn="0" w:lastRowLastColumn="0"/>
           <w:trHeight w:val="306"/>
         </w:trPr>
         <w:tc>
           <w:tcPr>
             <w:cnfStyle w:val="001000000000" w:firstRow="0" w:lastRow="0" w:firstColumn="1" w:lastColumn="0" w:oddVBand="0" w:evenVBand="0" w:oddHBand="0" w:evenHBand="0" w:firstRowFirstColumn="0" w:firstRowLastColumn="0" w:lastRowFirstColumn="0" w:lastRowLastColumn="0"/>
-            <w:tcW w:w="3264" w:type="dxa"/>
+            <w:tcW w:w="2892" w:type="dxa"/>
           </w:tcPr>
           <w:p>
             <w:pPr>
@@ -5753,11 +4885,11 @@
         </w:tc>
         <w:tc>
           <w:tcPr>
-            <w:tcW w:w="3127" w:type="dxa"/>
-          </w:tcPr>
-          <w:p>
-            <w:pPr>
-              <w:cnfStyle w:val="000000100000" w:firstRow="0" w:lastRow="0" w:firstColumn="0" w:lastColumn="0" w:oddVBand="0" w:evenVBand="0" w:oddHBand="1" w:evenHBand="0" w:firstRowFirstColumn="0" w:firstRowLastColumn="0" w:lastRowFirstColumn="0" w:lastRowLastColumn="0"/>
+            <w:tcW w:w="3873" w:type="dxa"/>
+          </w:tcPr>
+          <w:p>
+            <w:pPr>
+              <w:cnfStyle w:val="000000000000" w:firstRow="0" w:lastRow="0" w:firstColumn="0" w:lastColumn="0" w:oddVBand="0" w:evenVBand="0" w:oddHBand="0" w:evenHBand="0" w:firstRowFirstColumn="0" w:firstRowLastColumn="0" w:lastRowFirstColumn="0" w:lastRowLastColumn="0"/>
               <w:rPr>
                 <w:lang w:val="fr-FR"/>
               </w:rPr>
@@ -5772,44 +4904,7 @@
         </w:tc>
         <w:tc>
           <w:tcPr>
-            <w:tcW w:w="2897" w:type="dxa"/>
-          </w:tcPr>
-          <w:p>
-            <w:pPr>
-              <w:cnfStyle w:val="000000100000" w:firstRow="0" w:lastRow="0" w:firstColumn="0" w:lastColumn="0" w:oddVBand="0" w:evenVBand="0" w:oddHBand="1" w:evenHBand="0" w:firstRowFirstColumn="0" w:firstRowLastColumn="0" w:lastRowFirstColumn="0" w:lastRowLastColumn="0"/>
-              <w:rPr>
-                <w:lang w:val="fr-FR"/>
-              </w:rPr>
-            </w:pPr>
-          </w:p>
-        </w:tc>
-      </w:tr>
-      <w:tr>
-        <w:trPr>
-          <w:trHeight w:val="236"/>
-        </w:trPr>
-        <w:tc>
-          <w:tcPr>
-            <w:cnfStyle w:val="001000000000" w:firstRow="0" w:lastRow="0" w:firstColumn="1" w:lastColumn="0" w:oddVBand="0" w:evenVBand="0" w:oddHBand="0" w:evenHBand="0" w:firstRowFirstColumn="0" w:firstRowLastColumn="0" w:lastRowFirstColumn="0" w:lastRowLastColumn="0"/>
-            <w:tcW w:w="3264" w:type="dxa"/>
-          </w:tcPr>
-          <w:p>
-            <w:pPr>
-              <w:rPr>
-                <w:lang w:val="fr-FR"/>
-              </w:rPr>
-            </w:pPr>
-            <w:r>
-              <w:rPr>
-                <w:lang w:val="fr-FR"/>
-              </w:rPr>
-              <w:t>assetText</w:t>
-            </w:r>
-          </w:p>
-        </w:tc>
-        <w:tc>
-          <w:tcPr>
-            <w:tcW w:w="3127" w:type="dxa"/>
+            <w:tcW w:w="2523" w:type="dxa"/>
           </w:tcPr>
           <w:p>
             <w:pPr>
@@ -5818,43 +4913,6 @@
                 <w:lang w:val="fr-FR"/>
               </w:rPr>
             </w:pPr>
-            <w:r>
-              <w:rPr>
-                <w:lang w:val="fr-FR"/>
-              </w:rPr>
-              <w:t>id=</w:t>
-            </w:r>
-            <w:r>
-              <w:rPr>
-                <w:lang w:val="fr-FR"/>
-              </w:rPr>
-              <w:t>messagePanel</w:t>
-            </w:r>
-          </w:p>
-        </w:tc>
-        <w:tc>
-          <w:tcPr>
-            <w:tcW w:w="2897" w:type="dxa"/>
-          </w:tcPr>
-          <w:p>
-            <w:pPr>
-              <w:cnfStyle w:val="000000000000" w:firstRow="0" w:lastRow="0" w:firstColumn="0" w:lastColumn="0" w:oddVBand="0" w:evenVBand="0" w:oddHBand="0" w:evenHBand="0" w:firstRowFirstColumn="0" w:firstRowLastColumn="0" w:lastRowFirstColumn="0" w:lastRowLastColumn="0"/>
-              <w:rPr>
-                <w:lang w:val="fr-FR"/>
-              </w:rPr>
-            </w:pPr>
-            <w:r>
-              <w:rPr>
-                <w:lang w:val="fr-FR"/>
-              </w:rPr>
-              <w:t xml:space="preserve">The Label field is </w:t>
-            </w:r>
-            <w:r>
-              <w:rPr>
-                <w:lang w:val="fr-FR"/>
-              </w:rPr>
-              <w:t>required.</w:t>
-            </w:r>
           </w:p>
         </w:tc>
       </w:tr>
@@ -5866,7 +4924,81 @@
         <w:tc>
           <w:tcPr>
             <w:cnfStyle w:val="001000000000" w:firstRow="0" w:lastRow="0" w:firstColumn="1" w:lastColumn="0" w:oddVBand="0" w:evenVBand="0" w:oddHBand="0" w:evenHBand="0" w:firstRowFirstColumn="0" w:firstRowLastColumn="0" w:lastRowFirstColumn="0" w:lastRowLastColumn="0"/>
-            <w:tcW w:w="3264" w:type="dxa"/>
+            <w:tcW w:w="2892" w:type="dxa"/>
+          </w:tcPr>
+          <w:p>
+            <w:pPr>
+              <w:rPr>
+                <w:lang w:val="fr-FR"/>
+              </w:rPr>
+            </w:pPr>
+            <w:r>
+              <w:rPr>
+                <w:lang w:val="fr-FR"/>
+              </w:rPr>
+              <w:t>assetText</w:t>
+            </w:r>
+          </w:p>
+        </w:tc>
+        <w:tc>
+          <w:tcPr>
+            <w:tcW w:w="3873" w:type="dxa"/>
+          </w:tcPr>
+          <w:p>
+            <w:pPr>
+              <w:cnfStyle w:val="000000100000" w:firstRow="0" w:lastRow="0" w:firstColumn="0" w:lastColumn="0" w:oddVBand="0" w:evenVBand="0" w:oddHBand="1" w:evenHBand="0" w:firstRowFirstColumn="0" w:firstRowLastColumn="0" w:lastRowFirstColumn="0" w:lastRowLastColumn="0"/>
+              <w:rPr>
+                <w:lang w:val="fr-FR"/>
+              </w:rPr>
+            </w:pPr>
+            <w:r>
+              <w:rPr>
+                <w:lang w:val="fr-FR"/>
+              </w:rPr>
+              <w:t>id=</w:t>
+            </w:r>
+            <w:r>
+              <w:rPr>
+                <w:lang w:val="fr-FR"/>
+              </w:rPr>
+              <w:t>messagePanel</w:t>
+            </w:r>
+          </w:p>
+        </w:tc>
+        <w:tc>
+          <w:tcPr>
+            <w:tcW w:w="2523" w:type="dxa"/>
+          </w:tcPr>
+          <w:p>
+            <w:pPr>
+              <w:cnfStyle w:val="000000100000" w:firstRow="0" w:lastRow="0" w:firstColumn="0" w:lastColumn="0" w:oddVBand="0" w:evenVBand="0" w:oddHBand="1" w:evenHBand="0" w:firstRowFirstColumn="0" w:firstRowLastColumn="0" w:lastRowFirstColumn="0" w:lastRowLastColumn="0"/>
+              <w:rPr>
+                <w:lang w:val="fr-FR"/>
+              </w:rPr>
+            </w:pPr>
+            <w:r>
+              <w:rPr>
+                <w:lang w:val="fr-FR"/>
+              </w:rPr>
+              <w:t xml:space="preserve">The Label field is </w:t>
+            </w:r>
+            <w:r>
+              <w:rPr>
+                <w:lang w:val="fr-FR"/>
+              </w:rPr>
+              <w:t>required.</w:t>
+            </w:r>
+          </w:p>
+        </w:tc>
+      </w:tr>
+      <w:tr>
+        <w:trPr>
+          <w:trHeight w:val="236"/>
+        </w:trPr>
+        <w:tc>
+          <w:tcPr>
+            <w:cnfStyle w:val="001000000000" w:firstRow="0" w:lastRow="0" w:firstColumn="1" w:lastColumn="0" w:oddVBand="0" w:evenVBand="0" w:oddHBand="0" w:evenHBand="0" w:firstRowFirstColumn="0" w:firstRowLastColumn="0" w:lastRowFirstColumn="0" w:lastRowLastColumn="0"/>
+            <w:tcW w:w="2892" w:type="dxa"/>
           </w:tcPr>
           <w:p>
             <w:pPr>
@@ -5884,11 +5016,11 @@
         </w:tc>
         <w:tc>
           <w:tcPr>
-            <w:tcW w:w="3127" w:type="dxa"/>
-          </w:tcPr>
-          <w:p>
-            <w:pPr>
-              <w:cnfStyle w:val="000000100000" w:firstRow="0" w:lastRow="0" w:firstColumn="0" w:lastColumn="0" w:oddVBand="0" w:evenVBand="0" w:oddHBand="1" w:evenHBand="0" w:firstRowFirstColumn="0" w:firstRowLastColumn="0" w:lastRowFirstColumn="0" w:lastRowLastColumn="0"/>
+            <w:tcW w:w="3873" w:type="dxa"/>
+          </w:tcPr>
+          <w:p>
+            <w:pPr>
+              <w:cnfStyle w:val="000000000000" w:firstRow="0" w:lastRow="0" w:firstColumn="0" w:lastColumn="0" w:oddVBand="0" w:evenVBand="0" w:oddHBand="0" w:evenHBand="0" w:firstRowFirstColumn="0" w:firstRowLastColumn="0" w:lastRowFirstColumn="0" w:lastRowLastColumn="0"/>
               <w:rPr>
                 <w:lang w:val="fr-FR"/>
               </w:rPr>
@@ -5903,11 +5035,11 @@
         </w:tc>
         <w:tc>
           <w:tcPr>
-            <w:tcW w:w="2897" w:type="dxa"/>
-          </w:tcPr>
-          <w:p>
-            <w:pPr>
-              <w:cnfStyle w:val="000000100000" w:firstRow="0" w:lastRow="0" w:firstColumn="0" w:lastColumn="0" w:oddVBand="0" w:evenVBand="0" w:oddHBand="1" w:evenHBand="0" w:firstRowFirstColumn="0" w:firstRowLastColumn="0" w:lastRowFirstColumn="0" w:lastRowLastColumn="0"/>
+            <w:tcW w:w="2523" w:type="dxa"/>
+          </w:tcPr>
+          <w:p>
+            <w:pPr>
+              <w:cnfStyle w:val="000000000000" w:firstRow="0" w:lastRow="0" w:firstColumn="0" w:lastColumn="0" w:oddVBand="0" w:evenVBand="0" w:oddHBand="0" w:evenHBand="0" w:firstRowFirstColumn="0" w:firstRowLastColumn="0" w:lastRowFirstColumn="0" w:lastRowLastColumn="0"/>
               <w:rPr>
                 <w:lang w:val="fr-FR"/>
               </w:rPr>
@@ -5936,7 +5068,7 @@
           <w:lang w:val="fr-FR"/>
         </w:rPr>
       </w:pPr>
-      <w:bookmarkStart w:id="21" w:name="_Toc449649094"/>
+      <w:bookmarkStart w:id="22" w:name="_Toc449691693"/>
       <w:r>
         <w:rPr>
           <w:lang w:val="fr-FR"/>
@@ -5950,7 +5082,7 @@
         </w:rPr>
         <w:t>Bananatype</w:t>
       </w:r>
-      <w:bookmarkEnd w:id="21"/>
+      <w:bookmarkEnd w:id="22"/>
     </w:p>
     <w:p>
       <w:pPr>
@@ -5968,16 +5100,14 @@
         <w:rPr>
           <w:lang w:val="fr-FR"/>
         </w:rPr>
-        <w:t>modifier un Bananatype</w:t>
-      </w:r>
-    </w:p>
-    <w:p>
-      <w:pPr>
-        <w:pStyle w:val="Heading3"/>
-        <w:rPr>
-          <w:lang w:val="fr-FR"/>
-        </w:rPr>
-      </w:pPr>
+        <w:t>modifier un Bananatyp</w:t>
+      </w:r>
+      <w:r>
+        <w:rPr>
+          <w:lang w:val="fr-FR"/>
+        </w:rPr>
+        <w:t>e</w:t>
+      </w:r>
     </w:p>
     <w:p>
       <w:pPr>
@@ -6166,7 +5296,19 @@
               <w:rPr>
                 <w:lang w:val="fr-FR"/>
               </w:rPr>
-              <w:t>xpath=(//a[contains(text(),'Edit')])[4]</w:t>
+              <w:t>xpath=</w:t>
+            </w:r>
+            <w:r>
+              <w:rPr>
+                <w:lang w:val="fr-FR"/>
+              </w:rPr>
+              <w:t>(//a[contains(text(),'Edit')])[2</w:t>
+            </w:r>
+            <w:r>
+              <w:rPr>
+                <w:lang w:val="fr-FR"/>
+              </w:rPr>
+              <w:t>]</w:t>
             </w:r>
           </w:p>
         </w:tc>
@@ -6630,7 +5772,19 @@
               <w:rPr>
                 <w:lang w:val="fr-FR"/>
               </w:rPr>
-              <w:t>xpath=(//a[contains(text(),'Edit')])[4]</w:t>
+              <w:t>xpath=</w:t>
+            </w:r>
+            <w:r>
+              <w:rPr>
+                <w:lang w:val="fr-FR"/>
+              </w:rPr>
+              <w:t>(//a[contains(text(),'Edit')])[2</w:t>
+            </w:r>
+            <w:r>
+              <w:rPr>
+                <w:lang w:val="fr-FR"/>
+              </w:rPr>
+              <w:t>]</w:t>
             </w:r>
           </w:p>
         </w:tc>
@@ -7100,7 +6254,19 @@
               <w:rPr>
                 <w:lang w:val="fr-FR"/>
               </w:rPr>
-              <w:t>xpath=(//a[contains(text(),'Edit')])[4]</w:t>
+              <w:t>xpath=</w:t>
+            </w:r>
+            <w:r>
+              <w:rPr>
+                <w:lang w:val="fr-FR"/>
+              </w:rPr>
+              <w:t>(//a[contains(text(),'Edit')])[2</w:t>
+            </w:r>
+            <w:r>
+              <w:rPr>
+                <w:lang w:val="fr-FR"/>
+              </w:rPr>
+              <w:t>]</w:t>
             </w:r>
           </w:p>
         </w:tc>
@@ -7390,7 +6556,7 @@
           <w:lang w:val="fr-FR"/>
         </w:rPr>
       </w:pPr>
-      <w:bookmarkStart w:id="22" w:name="_Toc449649095"/>
+      <w:bookmarkStart w:id="23" w:name="_Toc449691694"/>
       <w:r>
         <w:rPr>
           <w:lang w:val="fr-FR"/>
@@ -7404,7 +6570,7 @@
         </w:rPr>
         <w:t>Bananatype</w:t>
       </w:r>
-      <w:bookmarkEnd w:id="22"/>
+      <w:bookmarkEnd w:id="23"/>
     </w:p>
     <w:p>
       <w:pPr>
@@ -7618,7 +6784,21 @@
               <w:rPr>
                 <w:lang w:val="fr-FR"/>
               </w:rPr>
-              <w:t>xpath=(//a[contains(text(),'Destroy')])[4]</w:t>
+              <w:t>xpath=(//</w:t>
+            </w:r>
+            <w:r>
+              <w:rPr>
+                <w:lang w:val="fr-FR"/>
+              </w:rPr>
+              <w:t>a[contains(text(),'Destroy')])[2</w:t>
+            </w:r>
+            <w:bookmarkStart w:id="24" w:name="_GoBack"/>
+            <w:bookmarkEnd w:id="24"/>
+            <w:r>
+              <w:rPr>
+                <w:lang w:val="fr-FR"/>
+              </w:rPr>
+              <w:t>]</w:t>
             </w:r>
           </w:p>
         </w:tc>
@@ -7727,7 +6907,7 @@
           <w:lang w:val="fr-FR"/>
         </w:rPr>
       </w:pPr>
-      <w:bookmarkStart w:id="23" w:name="_Toc449649096"/>
+      <w:bookmarkStart w:id="25" w:name="_Toc449691695"/>
       <w:r>
         <w:rPr>
           <w:lang w:val="fr-FR"/>
@@ -7747,14 +6927,14 @@
         </w:rPr>
         <w:t>performance</w:t>
       </w:r>
-      <w:bookmarkEnd w:id="17"/>
+      <w:bookmarkEnd w:id="18"/>
       <w:r>
         <w:rPr>
           <w:lang w:val="fr-FR"/>
         </w:rPr>
         <w:t xml:space="preserve"> avec jMeter</w:t>
       </w:r>
-      <w:bookmarkEnd w:id="23"/>
+      <w:bookmarkEnd w:id="25"/>
     </w:p>
     <w:p>
       <w:pPr>
@@ -7763,8 +6943,8 @@
           <w:lang w:val="fr-FR"/>
         </w:rPr>
       </w:pPr>
-      <w:bookmarkStart w:id="24" w:name="_Toc417329635"/>
-      <w:bookmarkStart w:id="25" w:name="_Toc449649097"/>
+      <w:bookmarkStart w:id="26" w:name="_Toc417329635"/>
+      <w:bookmarkStart w:id="27" w:name="_Toc449691696"/>
       <w:r>
         <w:rPr>
           <w:lang w:val="fr-FR"/>
@@ -7777,8 +6957,8 @@
         </w:rPr>
         <w:t>onnexion simultanée</w:t>
       </w:r>
-      <w:bookmarkEnd w:id="24"/>
-      <w:bookmarkEnd w:id="25"/>
+      <w:bookmarkEnd w:id="26"/>
+      <w:bookmarkEnd w:id="27"/>
     </w:p>
     <w:p>
       <w:pPr>
@@ -8082,7 +7262,7 @@
         <w:noProof/>
         <w:lang w:val="fr-FR"/>
       </w:rPr>
-      <w:t>6</w:t>
+      <w:t>10</w:t>
     </w:r>
     <w:r>
       <w:rPr>
@@ -8709,6 +7889,7 @@
   <w:style w:type="character" w:default="1" w:styleId="DefaultParagraphFont">
     <w:name w:val="Default Paragraph Font"/>
     <w:uiPriority w:val="1"/>
+    <w:semiHidden/>
     <w:unhideWhenUsed/>
   </w:style>
   <w:style w:type="table" w:default="1" w:styleId="TableNormal">
@@ -9905,7 +9086,7 @@
 </file>
 
 <file path=customXml/itemProps1.xml><?xml version="1.0" encoding="utf-8"?>
-<ds:datastoreItem xmlns:ds="http://schemas.openxmlformats.org/officeDocument/2006/customXml" ds:itemID="{1C218917-4319-E34B-A6F4-291436581649}">
+<ds:datastoreItem xmlns:ds="http://schemas.openxmlformats.org/officeDocument/2006/customXml" ds:itemID="{E46C2052-1362-AF41-8E0D-D7CE59F1B1B0}">
   <ds:schemaRefs>
     <ds:schemaRef ds:uri="http://schemas.openxmlformats.org/officeDocument/2006/bibliography"/>
   </ds:schemaRefs>

--- a/rapport-des-tests.docx
+++ b/rapport-des-tests.docx
@@ -1457,8 +1457,8 @@
         </w:rPr>
       </w:pPr>
       <w:bookmarkStart w:id="2" w:name="_Toc417329625"/>
-      <w:bookmarkStart w:id="3" w:name="_Toc417329623"/>
-      <w:bookmarkStart w:id="4" w:name="_Toc449691681"/>
+      <w:bookmarkStart w:id="3" w:name="_Toc449691681"/>
+      <w:bookmarkStart w:id="4" w:name="_Toc417329623"/>
       <w:r>
         <w:rPr>
           <w:lang w:val="fr-FR"/>
@@ -1479,7 +1479,7 @@
         </w:rPr>
         <w:t>Bananatype</w:t>
       </w:r>
-      <w:bookmarkEnd w:id="4"/>
+      <w:bookmarkEnd w:id="3"/>
     </w:p>
     <w:p>
       <w:pPr>
@@ -1703,7 +1703,7 @@
         </w:rPr>
         <w:t xml:space="preserve"> </w:t>
       </w:r>
-      <w:bookmarkEnd w:id="3"/>
+      <w:bookmarkEnd w:id="4"/>
       <w:r>
         <w:rPr>
           <w:lang w:val="fr-FR"/>
@@ -3705,13 +3705,12 @@
           <w:lang w:val="fr-FR"/>
         </w:rPr>
         <w:tab/>
-        <w:t>Redirection sur la page d’accueil</w:t>
-      </w:r>
-      <w:r>
-        <w:rPr>
-          <w:lang w:val="fr-FR"/>
-        </w:rPr>
-        <w:t xml:space="preserve"> (dashboard).</w:t>
+      </w:r>
+      <w:r>
+        <w:rPr>
+          <w:lang w:val="fr-FR"/>
+        </w:rPr>
+        <w:t>Ne fonctionne pas.</w:t>
       </w:r>
     </w:p>
     <w:p>
@@ -3742,7 +3741,39 @@
         <w:rPr>
           <w:lang w:val="fr-FR"/>
         </w:rPr>
-        <w:t>Le test a réussi. La déconnexion fonctionne.</w:t>
+        <w:t xml:space="preserve">Le test a </w:t>
+      </w:r>
+      <w:r>
+        <w:rPr>
+          <w:lang w:val="fr-FR"/>
+        </w:rPr>
+        <w:t>échoué</w:t>
+      </w:r>
+      <w:r>
+        <w:rPr>
+          <w:lang w:val="fr-FR"/>
+        </w:rPr>
+        <w:t xml:space="preserve">. La déconnexion </w:t>
+      </w:r>
+      <w:r>
+        <w:rPr>
+          <w:lang w:val="fr-FR"/>
+        </w:rPr>
+        <w:t xml:space="preserve">n’est pas </w:t>
+      </w:r>
+      <w:proofErr w:type="gramStart"/>
+      <w:r>
+        <w:rPr>
+          <w:lang w:val="fr-FR"/>
+        </w:rPr>
+        <w:t>implémenté</w:t>
+      </w:r>
+      <w:proofErr w:type="gramEnd"/>
+      <w:r>
+        <w:rPr>
+          <w:lang w:val="fr-FR"/>
+        </w:rPr>
+        <w:t>.</w:t>
       </w:r>
     </w:p>
     <w:p>
@@ -6792,8 +6823,6 @@
               </w:rPr>
               <w:t>a[contains(text(),'Destroy')])[2</w:t>
             </w:r>
-            <w:bookmarkStart w:id="24" w:name="_GoBack"/>
-            <w:bookmarkEnd w:id="24"/>
             <w:r>
               <w:rPr>
                 <w:lang w:val="fr-FR"/>
@@ -6907,7 +6936,7 @@
           <w:lang w:val="fr-FR"/>
         </w:rPr>
       </w:pPr>
-      <w:bookmarkStart w:id="25" w:name="_Toc449691695"/>
+      <w:bookmarkStart w:id="24" w:name="_Toc449691695"/>
       <w:r>
         <w:rPr>
           <w:lang w:val="fr-FR"/>
@@ -6934,31 +6963,31 @@
         </w:rPr>
         <w:t xml:space="preserve"> avec jMeter</w:t>
       </w:r>
+      <w:bookmarkEnd w:id="24"/>
+    </w:p>
+    <w:p>
+      <w:pPr>
+        <w:pStyle w:val="Heading2"/>
+        <w:rPr>
+          <w:lang w:val="fr-FR"/>
+        </w:rPr>
+      </w:pPr>
+      <w:bookmarkStart w:id="25" w:name="_Toc417329635"/>
+      <w:bookmarkStart w:id="26" w:name="_Toc449691696"/>
+      <w:r>
+        <w:rPr>
+          <w:lang w:val="fr-FR"/>
+        </w:rPr>
+        <w:t>Test c</w:t>
+      </w:r>
+      <w:r>
+        <w:rPr>
+          <w:lang w:val="fr-FR"/>
+        </w:rPr>
+        <w:t>onnexion simultanée</w:t>
+      </w:r>
       <w:bookmarkEnd w:id="25"/>
-    </w:p>
-    <w:p>
-      <w:pPr>
-        <w:pStyle w:val="Heading2"/>
-        <w:rPr>
-          <w:lang w:val="fr-FR"/>
-        </w:rPr>
-      </w:pPr>
-      <w:bookmarkStart w:id="26" w:name="_Toc417329635"/>
-      <w:bookmarkStart w:id="27" w:name="_Toc449691696"/>
-      <w:r>
-        <w:rPr>
-          <w:lang w:val="fr-FR"/>
-        </w:rPr>
-        <w:t>Test c</w:t>
-      </w:r>
-      <w:r>
-        <w:rPr>
-          <w:lang w:val="fr-FR"/>
-        </w:rPr>
-        <w:t>onnexion simultanée</w:t>
-      </w:r>
       <w:bookmarkEnd w:id="26"/>
-      <w:bookmarkEnd w:id="27"/>
     </w:p>
     <w:p>
       <w:pPr>
@@ -7076,6 +7105,8 @@
           <w:lang w:val="fr-FR"/>
         </w:rPr>
       </w:pPr>
+      <w:bookmarkStart w:id="27" w:name="_GoBack"/>
+      <w:bookmarkEnd w:id="27"/>
       <w:r>
         <w:rPr>
           <w:lang w:val="fr-FR"/>
@@ -7106,49 +7137,7 @@
         <w:rPr>
           <w:lang w:val="fr-FR"/>
         </w:rPr>
-        <w:t>Le</w:t>
-      </w:r>
-      <w:r>
-        <w:rPr>
-          <w:lang w:val="fr-FR"/>
-        </w:rPr>
-        <w:t xml:space="preserve"> temps d’attente </w:t>
-      </w:r>
-      <w:r>
-        <w:rPr>
-          <w:lang w:val="fr-FR"/>
-        </w:rPr>
-        <w:t xml:space="preserve">est de moins de </w:t>
-      </w:r>
-      <w:r>
-        <w:rPr>
-          <w:lang w:val="fr-FR"/>
-        </w:rPr>
-        <w:t>xxx</w:t>
-      </w:r>
-      <w:r>
-        <w:rPr>
-          <w:lang w:val="fr-FR"/>
-        </w:rPr>
-        <w:t xml:space="preserve"> secondes, c</w:t>
-      </w:r>
-      <w:r>
-        <w:rPr>
-          <w:lang w:val="fr-FR"/>
-        </w:rPr>
-        <w:t>e</w:t>
-      </w:r>
-      <w:r>
-        <w:rPr>
-          <w:lang w:val="fr-FR"/>
-        </w:rPr>
-        <w:t xml:space="preserve"> qui</w:t>
-      </w:r>
-      <w:r>
-        <w:rPr>
-          <w:lang w:val="fr-FR"/>
-        </w:rPr>
-        <w:t xml:space="preserve"> acceptable pour 100 utilisateurs concurrents. </w:t>
+        <w:t>Il n’y pas de tests de performances car l’implémentation n’a pas été fait avec succès.</w:t>
       </w:r>
     </w:p>
     <w:p>
@@ -7262,7 +7251,7 @@
         <w:noProof/>
         <w:lang w:val="fr-FR"/>
       </w:rPr>
-      <w:t>10</w:t>
+      <w:t>12</w:t>
     </w:r>
     <w:r>
       <w:rPr>
@@ -9086,7 +9075,7 @@
 </file>
 
 <file path=customXml/itemProps1.xml><?xml version="1.0" encoding="utf-8"?>
-<ds:datastoreItem xmlns:ds="http://schemas.openxmlformats.org/officeDocument/2006/customXml" ds:itemID="{E46C2052-1362-AF41-8E0D-D7CE59F1B1B0}">
+<ds:datastoreItem xmlns:ds="http://schemas.openxmlformats.org/officeDocument/2006/customXml" ds:itemID="{02FEA0B7-357B-7B4A-A020-BEC93F39F9FB}">
   <ds:schemaRefs>
     <ds:schemaRef ds:uri="http://schemas.openxmlformats.org/officeDocument/2006/bibliography"/>
   </ds:schemaRefs>
